--- a/Resume and portfolio/Jordan Tuck Resume.docx
+++ b/Resume and portfolio/Jordan Tuck Resume.docx
@@ -1,93 +1,505 @@
 
-<file path=word/document2.xml><?xml version="1.0" encoding="utf-8"?>
-<w:document xmlns:wpc="http://schemas.microsoft.com/office/word/2010/wordprocessingCanvas" xmlns:mc="http://schemas.openxmlformats.org/markup-compatibility/2006" xmlns:o="urn:schemas-microsoft-com:office:office" xmlns:r="http://schemas.openxmlformats.org/officeDocument/2006/relationships" xmlns:m="http://schemas.openxmlformats.org/officeDocument/2006/math" xmlns:v="urn:schemas-microsoft-com:vml" xmlns:wp14="http://schemas.microsoft.com/office/word/2010/wordprocessingDrawing" xmlns:wp="http://schemas.openxmlformats.org/drawingml/2006/wordprocessingDrawing" xmlns:w10="urn:schemas-microsoft-com:office:word" xmlns:w="http://schemas.openxmlformats.org/wordprocessingml/2006/main" xmlns:w14="http://schemas.microsoft.com/office/word/2010/wordml" xmlns:w15="http://schemas.microsoft.com/office/word/2012/wordml" xmlns:wpg="http://schemas.microsoft.com/office/word/2010/wordprocessingGroup" xmlns:wpi="http://schemas.microsoft.com/office/word/2010/wordprocessingInk" xmlns:wne="http://schemas.microsoft.com/office/word/2006/wordml" xmlns:wps="http://schemas.microsoft.com/office/word/2010/wordprocessingShape" mc:Ignorable="w14 w15 wp14">
+<file path=word/document.xml><?xml version="1.0" encoding="utf-8"?>
+<w:document xmlns:wpc="http://schemas.microsoft.com/office/word/2010/wordprocessingCanvas" xmlns:cx="http://schemas.microsoft.com/office/drawing/2014/chartex" xmlns:cx1="http://schemas.microsoft.com/office/drawing/2015/9/8/chartex" xmlns:mc="http://schemas.openxmlformats.org/markup-compatibility/2006" xmlns:o="urn:schemas-microsoft-com:office:office" xmlns:r="http://schemas.openxmlformats.org/officeDocument/2006/relationships" xmlns:m="http://schemas.openxmlformats.org/officeDocument/2006/math" xmlns:v="urn:schemas-microsoft-com:vml" xmlns:wp14="http://schemas.microsoft.com/office/word/2010/wordprocessingDrawing" xmlns:wp="http://schemas.openxmlformats.org/drawingml/2006/wordprocessingDrawing" xmlns:w10="urn:schemas-microsoft-com:office:word" xmlns:w="http://schemas.openxmlformats.org/wordprocessingml/2006/main" xmlns:w14="http://schemas.microsoft.com/office/word/2010/wordml" xmlns:w15="http://schemas.microsoft.com/office/word/2012/wordml" xmlns:w16se="http://schemas.microsoft.com/office/word/2015/wordml/symex" xmlns:wpg="http://schemas.microsoft.com/office/word/2010/wordprocessingGroup" xmlns:wpi="http://schemas.microsoft.com/office/word/2010/wordprocessingInk" xmlns:wne="http://schemas.microsoft.com/office/word/2006/wordml" xmlns:wps="http://schemas.microsoft.com/office/word/2010/wordprocessingShape" mc:Ignorable="w14 w15 w16se wp14">
   <w:body>
     <w:tbl>
       <w:tblPr>
         <w:tblStyle w:val="TableGrid"/>
-        <w:tblW w:w="0" w:type="auto"/>
-        <w:tblInd w:w="0" w:type="dxa"/>
+        <w:tblW w:w="10795" w:type="dxa"/>
         <w:tblLayout w:type="fixed"/>
         <w:tblLook w:val="06A0" w:firstRow="1" w:lastRow="0" w:firstColumn="1" w:lastColumn="0" w:noHBand="1" w:noVBand="1"/>
       </w:tblPr>
       <w:tblGrid>
+        <w:gridCol w:w="2425"/>
+        <w:gridCol w:w="2160"/>
         <w:gridCol w:w="2250"/>
-        <w:gridCol w:w="5685"/>
-        <w:gridCol w:w="1545"/>
+        <w:gridCol w:w="2430"/>
+        <w:gridCol w:w="1530"/>
       </w:tblGrid>
       <w:tr>
         <w:tc>
           <w:tcPr>
-            <w:tcW w:w="2250" w:type="dxa"/>
-            <w:tcMar/>
-          </w:tcPr>
-          <w:p>
-            <w:pPr>
-              <w:pStyle w:val="Normal"/>
-            </w:pPr>
-            <w:r>
-              <w:rPr/>
+            <w:tcW w:w="2425" w:type="dxa"/>
+          </w:tcPr>
+          <w:p>
+            <w:r>
               <w:t>Jordan Tuck</w:t>
             </w:r>
           </w:p>
-          <w:p>
-            <w:pPr>
-              <w:pStyle w:val="Normal"/>
-            </w:pPr>
-          </w:p>
-        </w:tc>
-        <w:tc>
-          <w:tcPr>
-            <w:tcW w:w="7230" w:type="dxa"/>
-            <w:gridSpan w:val="2"/>
-            <w:tcMar/>
-          </w:tcPr>
-          <w:p>
-            <w:pPr>
-              <w:pStyle w:val="Normal"/>
-            </w:pPr>
-          </w:p>
+          <w:p/>
+        </w:tc>
+        <w:tc>
+          <w:tcPr>
+            <w:tcW w:w="8370" w:type="dxa"/>
+            <w:gridSpan w:val="4"/>
+          </w:tcPr>
+          <w:p/>
         </w:tc>
       </w:tr>
       <w:tr>
         <w:tc>
           <w:tcPr>
+            <w:tcW w:w="2425" w:type="dxa"/>
+          </w:tcPr>
+          <w:p>
+            <w:pPr>
+              <w:spacing w:line="259" w:lineRule="auto"/>
+            </w:pPr>
+            <w:r>
+              <w:t>Education and Training</w:t>
+            </w:r>
+          </w:p>
+        </w:tc>
+        <w:tc>
+          <w:tcPr>
+            <w:tcW w:w="6840" w:type="dxa"/>
+            <w:gridSpan w:val="3"/>
+          </w:tcPr>
+          <w:p>
+            <w:r>
+              <w:rPr>
+                <w:b/>
+                <w:bCs/>
+              </w:rPr>
+              <w:t>Game Programming Student</w:t>
+            </w:r>
+            <w:r>
+              <w:t>, St Lawrence College</w:t>
+            </w:r>
+          </w:p>
+          <w:p>
+            <w:pPr>
+              <w:pStyle w:val="ListParagraph"/>
+              <w:numPr>
+                <w:ilvl w:val="0"/>
+                <w:numId w:val="4"/>
+              </w:numPr>
+            </w:pPr>
+            <w:r>
+              <w:t xml:space="preserve">Trained to develop games from concept GDD to full release. </w:t>
+            </w:r>
+          </w:p>
+          <w:p>
+            <w:pPr>
+              <w:pStyle w:val="ListParagraph"/>
+              <w:numPr>
+                <w:ilvl w:val="0"/>
+                <w:numId w:val="4"/>
+              </w:numPr>
+            </w:pPr>
+            <w:r>
+              <w:t>Maintained strict coding and debugging standards for clean, efficient, and engaging titles</w:t>
+            </w:r>
+          </w:p>
+          <w:p>
+            <w:pPr>
+              <w:pStyle w:val="ListParagraph"/>
+              <w:numPr>
+                <w:ilvl w:val="0"/>
+                <w:numId w:val="4"/>
+              </w:numPr>
+            </w:pPr>
+            <w:r>
+              <w:t>Concentrated on C++, C#, PHP and SQL</w:t>
+            </w:r>
+          </w:p>
+          <w:p>
+            <w:pPr>
+              <w:pStyle w:val="ListParagraph"/>
+              <w:numPr>
+                <w:ilvl w:val="0"/>
+                <w:numId w:val="4"/>
+              </w:numPr>
+            </w:pPr>
+            <w:r>
+              <w:t>Developed games with Unity, OpenGL, and SDL</w:t>
+            </w:r>
+          </w:p>
+          <w:p>
+            <w:pPr>
+              <w:pStyle w:val="ListParagraph"/>
+              <w:numPr>
+                <w:ilvl w:val="0"/>
+                <w:numId w:val="4"/>
+              </w:numPr>
+            </w:pPr>
+            <w:r>
+              <w:t xml:space="preserve">Trained using HTML, Blender and Gimp </w:t>
+            </w:r>
+          </w:p>
+        </w:tc>
+        <w:tc>
+          <w:tcPr>
+            <w:tcW w:w="1530" w:type="dxa"/>
+          </w:tcPr>
+          <w:p>
+            <w:pPr>
+              <w:jc w:val="right"/>
+            </w:pPr>
+            <w:r>
+              <w:t>2018 - present</w:t>
+            </w:r>
+          </w:p>
+        </w:tc>
+      </w:tr>
+      <w:tr>
+        <w:tc>
+          <w:tcPr>
+            <w:tcW w:w="2425" w:type="dxa"/>
+          </w:tcPr>
+          <w:p>
+            <w:pPr>
+              <w:spacing w:line="259" w:lineRule="auto"/>
+            </w:pPr>
+          </w:p>
+        </w:tc>
+        <w:tc>
+          <w:tcPr>
+            <w:tcW w:w="6840" w:type="dxa"/>
+            <w:gridSpan w:val="3"/>
+          </w:tcPr>
+          <w:p>
+            <w:r>
+              <w:rPr>
+                <w:b/>
+                <w:bCs/>
+              </w:rPr>
+              <w:t>Micro-Computer Technologist Student</w:t>
+            </w:r>
+            <w:r>
+              <w:t>, St Lawrence College</w:t>
+            </w:r>
+          </w:p>
+          <w:p>
+            <w:pPr>
+              <w:pStyle w:val="ListParagraph"/>
+              <w:numPr>
+                <w:ilvl w:val="0"/>
+                <w:numId w:val="3"/>
+              </w:numPr>
+            </w:pPr>
+            <w:r>
+              <w:t>Systems and Software programing for business and industrial applications</w:t>
+            </w:r>
+          </w:p>
+          <w:p>
+            <w:pPr>
+              <w:pStyle w:val="ListParagraph"/>
+              <w:numPr>
+                <w:ilvl w:val="0"/>
+                <w:numId w:val="3"/>
+              </w:numPr>
+            </w:pPr>
+            <w:r>
+              <w:t>Concentrated on C and x86 Assembly</w:t>
+            </w:r>
+          </w:p>
+          <w:p>
+            <w:pPr>
+              <w:pStyle w:val="ListParagraph"/>
+              <w:numPr>
+                <w:ilvl w:val="0"/>
+                <w:numId w:val="3"/>
+              </w:numPr>
+            </w:pPr>
+            <w:r>
+              <w:t xml:space="preserve">Developed apps and drivers for windows and </w:t>
+            </w:r>
+            <w:proofErr w:type="spellStart"/>
+            <w:r>
+              <w:t>unix</w:t>
+            </w:r>
+            <w:proofErr w:type="spellEnd"/>
+          </w:p>
+        </w:tc>
+        <w:tc>
+          <w:tcPr>
+            <w:tcW w:w="1530" w:type="dxa"/>
+          </w:tcPr>
+          <w:p>
+            <w:pPr>
+              <w:jc w:val="right"/>
+            </w:pPr>
+            <w:r>
+              <w:t>1992 - 1994</w:t>
+            </w:r>
+          </w:p>
+        </w:tc>
+      </w:tr>
+      <w:tr>
+        <w:tc>
+          <w:tcPr>
+            <w:tcW w:w="2425" w:type="dxa"/>
+          </w:tcPr>
+          <w:p>
+            <w:r>
+              <w:t>Programming Languages</w:t>
+            </w:r>
+          </w:p>
+        </w:tc>
+        <w:tc>
+          <w:tcPr>
+            <w:tcW w:w="2160" w:type="dxa"/>
+          </w:tcPr>
+          <w:p>
+            <w:pPr>
+              <w:jc w:val="center"/>
+              <w:rPr>
+                <w:b/>
+                <w:bCs/>
+              </w:rPr>
+            </w:pPr>
+            <w:r>
+              <w:rPr>
+                <w:b/>
+                <w:bCs/>
+              </w:rPr>
+              <w:t>Skilled</w:t>
+            </w:r>
+          </w:p>
+          <w:p>
+            <w:pPr>
+              <w:jc w:val="center"/>
+              <w:rPr>
+                <w:bCs/>
+              </w:rPr>
+            </w:pPr>
+            <w:r>
+              <w:rPr>
+                <w:bCs/>
+              </w:rPr>
+              <w:t>C++, C, Visual Basic, x86 Assembly</w:t>
+            </w:r>
+          </w:p>
+        </w:tc>
+        <w:tc>
+          <w:tcPr>
             <w:tcW w:w="2250" w:type="dxa"/>
-            <w:tcMar/>
-          </w:tcPr>
-          <w:p>
-            <w:pPr>
-              <w:pStyle w:val="Normal"/>
-              <w:bidi w:val="0"/>
-              <w:spacing w:before="0" w:beforeAutospacing="off" w:after="0" w:afterAutospacing="off" w:line="259" w:lineRule="auto"/>
-              <w:ind w:left="0" w:right="0"/>
-              <w:jc w:val="left"/>
-            </w:pPr>
-            <w:r>
-              <w:rPr/>
-              <w:t>Education and Training</w:t>
-            </w:r>
-          </w:p>
-        </w:tc>
-        <w:tc>
-          <w:tcPr>
-            <w:tcW w:w="5685" w:type="dxa"/>
-            <w:tcMar/>
-          </w:tcPr>
-          <w:p>
-            <w:pPr>
-              <w:pStyle w:val="Normal"/>
-            </w:pPr>
-            <w:r>
-              <w:rPr>
-                <w:b w:val="1"/>
-                <w:bCs w:val="1"/>
-              </w:rPr>
-              <w:t>Game Programming Student</w:t>
-            </w:r>
-            <w:r>
-              <w:rPr/>
-              <w:t>, St Lawrence College</w:t>
+          </w:tcPr>
+          <w:p>
+            <w:pPr>
+              <w:jc w:val="center"/>
+              <w:rPr>
+                <w:b/>
+                <w:bCs/>
+              </w:rPr>
+            </w:pPr>
+            <w:r>
+              <w:rPr>
+                <w:b/>
+                <w:bCs/>
+              </w:rPr>
+              <w:t>Knowledgeable</w:t>
+            </w:r>
+          </w:p>
+          <w:p>
+            <w:pPr>
+              <w:jc w:val="center"/>
+              <w:rPr>
+                <w:bCs/>
+              </w:rPr>
+            </w:pPr>
+            <w:r>
+              <w:rPr>
+                <w:bCs/>
+              </w:rPr>
+              <w:t xml:space="preserve">Pascal, Python, </w:t>
+            </w:r>
+          </w:p>
+          <w:p>
+            <w:pPr>
+              <w:jc w:val="center"/>
+              <w:rPr>
+                <w:bCs/>
+              </w:rPr>
+            </w:pPr>
+            <w:r>
+              <w:rPr>
+                <w:bCs/>
+              </w:rPr>
+              <w:t>SQL</w:t>
+            </w:r>
+            <w:r>
+              <w:rPr>
+                <w:bCs/>
+              </w:rPr>
+              <w:t>, HTML</w:t>
+            </w:r>
+          </w:p>
+        </w:tc>
+        <w:tc>
+          <w:tcPr>
+            <w:tcW w:w="2430" w:type="dxa"/>
+          </w:tcPr>
+          <w:p>
+            <w:pPr>
+              <w:jc w:val="center"/>
+              <w:rPr>
+                <w:bCs/>
+              </w:rPr>
+            </w:pPr>
+            <w:r>
+              <w:rPr>
+                <w:b/>
+                <w:bCs/>
+              </w:rPr>
+              <w:t>Familiar</w:t>
+            </w:r>
+          </w:p>
+          <w:p>
+            <w:pPr>
+              <w:jc w:val="center"/>
+              <w:rPr>
+                <w:bCs/>
+              </w:rPr>
+            </w:pPr>
+            <w:r>
+              <w:rPr>
+                <w:bCs/>
+              </w:rPr>
+              <w:t>JavaScript</w:t>
+            </w:r>
+            <w:r>
+              <w:rPr>
+                <w:bCs/>
+              </w:rPr>
+              <w:t>, Delphi, Fortran, 6800 Assembly,</w:t>
+            </w:r>
+          </w:p>
+        </w:tc>
+        <w:tc>
+          <w:tcPr>
+            <w:tcW w:w="1530" w:type="dxa"/>
+          </w:tcPr>
+          <w:p>
+            <w:pPr>
+              <w:jc w:val="right"/>
+            </w:pPr>
+          </w:p>
+        </w:tc>
+      </w:tr>
+      <w:tr>
+        <w:tc>
+          <w:tcPr>
+            <w:tcW w:w="2425" w:type="dxa"/>
+          </w:tcPr>
+          <w:p>
+            <w:r>
+              <w:t>Media</w:t>
+            </w:r>
+            <w:r>
+              <w:t xml:space="preserve"> and </w:t>
+            </w:r>
+            <w:r>
+              <w:t>Performance</w:t>
+            </w:r>
+          </w:p>
+        </w:tc>
+        <w:tc>
+          <w:tcPr>
+            <w:tcW w:w="6840" w:type="dxa"/>
+            <w:gridSpan w:val="3"/>
+          </w:tcPr>
+          <w:p>
+            <w:r>
+              <w:rPr>
+                <w:b/>
+                <w:bCs/>
+              </w:rPr>
+              <w:t>Performer - Manager</w:t>
+            </w:r>
+            <w:r>
+              <w:t>, SyPathetic.com</w:t>
+            </w:r>
+          </w:p>
+          <w:p>
+            <w:pPr>
+              <w:pStyle w:val="ListParagraph"/>
+              <w:numPr>
+                <w:ilvl w:val="0"/>
+                <w:numId w:val="2"/>
+              </w:numPr>
+            </w:pPr>
+            <w:r>
+              <w:t>Live stream actor focusing on humor and audience engagement.</w:t>
+            </w:r>
+          </w:p>
+          <w:p>
+            <w:pPr>
+              <w:pStyle w:val="ListParagraph"/>
+              <w:numPr>
+                <w:ilvl w:val="0"/>
+                <w:numId w:val="2"/>
+              </w:numPr>
+            </w:pPr>
+            <w:r>
+              <w:t>Marshalled the team’s efforts and focus to build an internet presence and fan base growing month over month.</w:t>
+            </w:r>
+          </w:p>
+          <w:p>
+            <w:pPr>
+              <w:pStyle w:val="ListParagraph"/>
+              <w:numPr>
+                <w:ilvl w:val="0"/>
+                <w:numId w:val="2"/>
+              </w:numPr>
+            </w:pPr>
+            <w:r>
+              <w:t>Required</w:t>
+            </w:r>
+            <w:r>
+              <w:t xml:space="preserve"> skills in scheduling, accounting, website management, and digital </w:t>
+            </w:r>
+            <w:r>
+              <w:t xml:space="preserve">media </w:t>
+            </w:r>
+            <w:r>
+              <w:t>creation.</w:t>
+            </w:r>
+          </w:p>
+        </w:tc>
+        <w:tc>
+          <w:tcPr>
+            <w:tcW w:w="1530" w:type="dxa"/>
+          </w:tcPr>
+          <w:p>
+            <w:pPr>
+              <w:jc w:val="right"/>
+            </w:pPr>
+            <w:r>
+              <w:t>2018 - present</w:t>
+            </w:r>
+          </w:p>
+        </w:tc>
+      </w:tr>
+      <w:tr>
+        <w:tc>
+          <w:tcPr>
+            <w:tcW w:w="2425" w:type="dxa"/>
+          </w:tcPr>
+          <w:p/>
+        </w:tc>
+        <w:tc>
+          <w:tcPr>
+            <w:tcW w:w="6840" w:type="dxa"/>
+            <w:gridSpan w:val="3"/>
+          </w:tcPr>
+          <w:p>
+            <w:pPr>
+              <w:rPr>
+                <w:b/>
+                <w:bCs/>
+              </w:rPr>
+            </w:pPr>
+            <w:r>
+              <w:rPr>
+                <w:b/>
+                <w:bCs/>
+              </w:rPr>
+              <w:t xml:space="preserve">Creative Director - Manager, </w:t>
+            </w:r>
+            <w:r>
+              <w:t>Saltsketeers.com</w:t>
             </w:r>
           </w:p>
           <w:p>
@@ -97,14 +509,9 @@
                 <w:ilvl w:val="0"/>
                 <w:numId w:val="1"/>
               </w:numPr>
-              <w:rPr>
-                <w:sz w:val="22"/>
-                <w:szCs w:val="22"/>
-              </w:rPr>
-            </w:pPr>
-            <w:r>
-              <w:rPr/>
-              <w:t xml:space="preserve">Trained to develop games from concept GDD to full release. </w:t>
+            </w:pPr>
+            <w:r>
+              <w:t>Created a vibrant and dynamic internet presence for a role-playing fantasy group.</w:t>
             </w:r>
           </w:p>
           <w:p>
@@ -114,14 +521,9 @@
                 <w:ilvl w:val="0"/>
                 <w:numId w:val="1"/>
               </w:numPr>
-              <w:rPr>
-                <w:sz w:val="22"/>
-                <w:szCs w:val="22"/>
-              </w:rPr>
-            </w:pPr>
-            <w:r>
-              <w:rPr/>
-              <w:t>Maintained strict coding and debugging standards for clean, efficient, and engaging titles</w:t>
+            </w:pPr>
+            <w:r>
+              <w:t>Engaged and attracted followers with weekly updates of the website and social media accounts.</w:t>
             </w:r>
           </w:p>
           <w:p>
@@ -131,14 +533,332 @@
                 <w:ilvl w:val="0"/>
                 <w:numId w:val="1"/>
               </w:numPr>
-              <w:rPr>
-                <w:sz w:val="22"/>
-                <w:szCs w:val="22"/>
-              </w:rPr>
-            </w:pPr>
-            <w:r>
-              <w:rPr/>
-              <w:t>Concentrated on C++, C#, PHP and SQL</w:t>
+            </w:pPr>
+            <w:r>
+              <w:t>Produced and p</w:t>
+            </w:r>
+            <w:r>
+              <w:t xml:space="preserve">ublished digital comics </w:t>
+            </w:r>
+            <w:r>
+              <w:t xml:space="preserve">and artwork </w:t>
+            </w:r>
+            <w:r>
+              <w:t xml:space="preserve">of campaign adventures and group events.  </w:t>
+            </w:r>
+          </w:p>
+        </w:tc>
+        <w:tc>
+          <w:tcPr>
+            <w:tcW w:w="1530" w:type="dxa"/>
+          </w:tcPr>
+          <w:p>
+            <w:pPr>
+              <w:jc w:val="right"/>
+            </w:pPr>
+            <w:r>
+              <w:t>2017 - 2019</w:t>
+            </w:r>
+          </w:p>
+        </w:tc>
+      </w:tr>
+      <w:tr>
+        <w:tc>
+          <w:tcPr>
+            <w:tcW w:w="2425" w:type="dxa"/>
+          </w:tcPr>
+          <w:p>
+            <w:r>
+              <w:t>Games</w:t>
+            </w:r>
+          </w:p>
+        </w:tc>
+        <w:tc>
+          <w:tcPr>
+            <w:tcW w:w="6840" w:type="dxa"/>
+            <w:gridSpan w:val="3"/>
+          </w:tcPr>
+          <w:p>
+            <w:pPr>
+              <w:rPr>
+                <w:bCs/>
+              </w:rPr>
+            </w:pPr>
+            <w:r>
+              <w:rPr>
+                <w:b/>
+                <w:bCs/>
+              </w:rPr>
+              <w:t xml:space="preserve">Super Soy Boy – </w:t>
+            </w:r>
+            <w:r>
+              <w:rPr>
+                <w:bCs/>
+              </w:rPr>
+              <w:t>2D Unity Game focusing</w:t>
+            </w:r>
+            <w:r>
+              <w:rPr>
+                <w:bCs/>
+              </w:rPr>
+              <w:t xml:space="preserve"> sprite based animation player</w:t>
+            </w:r>
+            <w:proofErr w:type="gramStart"/>
+            <w:r>
+              <w:rPr>
+                <w:bCs/>
+              </w:rPr>
+              <w:t>,  control</w:t>
+            </w:r>
+            <w:proofErr w:type="gramEnd"/>
+            <w:r>
+              <w:rPr>
+                <w:bCs/>
+              </w:rPr>
+              <w:t xml:space="preserve"> and object interaction, and saved games and level creator.</w:t>
+            </w:r>
+          </w:p>
+          <w:p>
+            <w:pPr>
+              <w:rPr>
+                <w:bCs/>
+              </w:rPr>
+            </w:pPr>
+            <w:r>
+              <w:rPr>
+                <w:b/>
+                <w:bCs/>
+              </w:rPr>
+              <w:t xml:space="preserve">Robot Madness – </w:t>
+            </w:r>
+            <w:r>
+              <w:rPr>
+                <w:bCs/>
+              </w:rPr>
+              <w:t>First Person Shooter Unity game focusing on animation, sound management, HUD and player status.</w:t>
+            </w:r>
+          </w:p>
+          <w:p>
+            <w:pPr>
+              <w:rPr>
+                <w:bCs/>
+              </w:rPr>
+            </w:pPr>
+            <w:r>
+              <w:rPr>
+                <w:b/>
+                <w:bCs/>
+              </w:rPr>
+              <w:t xml:space="preserve">Bobble Head Wars – </w:t>
+            </w:r>
+            <w:r>
+              <w:rPr>
+                <w:bCs/>
+              </w:rPr>
+              <w:t>3D Unity game focusing on object control, Physics engine scripting, particle and sound effects.</w:t>
+            </w:r>
+          </w:p>
+          <w:p>
+            <w:pPr>
+              <w:rPr>
+                <w:bCs/>
+              </w:rPr>
+            </w:pPr>
+            <w:r>
+              <w:rPr>
+                <w:b/>
+                <w:bCs/>
+              </w:rPr>
+              <w:t>Mars Snowball Fight series</w:t>
+            </w:r>
+            <w:r>
+              <w:rPr>
+                <w:bCs/>
+              </w:rPr>
+              <w:t xml:space="preserve"> (Using SDL and C++)</w:t>
+            </w:r>
+          </w:p>
+          <w:p>
+            <w:pPr>
+              <w:ind w:left="720"/>
+              <w:rPr>
+                <w:bCs/>
+              </w:rPr>
+            </w:pPr>
+            <w:r>
+              <w:rPr>
+                <w:b/>
+                <w:bCs/>
+              </w:rPr>
+              <w:t xml:space="preserve">Shocks Escape – </w:t>
+            </w:r>
+            <w:r>
+              <w:rPr>
+                <w:bCs/>
+              </w:rPr>
+              <w:t xml:space="preserve">2D platformer </w:t>
+            </w:r>
+            <w:bookmarkStart w:id="0" w:name="_GoBack"/>
+            <w:bookmarkEnd w:id="0"/>
+          </w:p>
+          <w:p>
+            <w:pPr>
+              <w:ind w:left="720"/>
+              <w:rPr>
+                <w:bCs/>
+              </w:rPr>
+            </w:pPr>
+            <w:r>
+              <w:rPr>
+                <w:b/>
+                <w:bCs/>
+              </w:rPr>
+              <w:t>Cats on the Run –</w:t>
+            </w:r>
+            <w:r>
+              <w:rPr>
+                <w:bCs/>
+              </w:rPr>
+              <w:t xml:space="preserve"> 2D Sides scrolling dodger using SDL and C++</w:t>
+            </w:r>
+          </w:p>
+          <w:p>
+            <w:pPr>
+              <w:ind w:left="720"/>
+              <w:rPr>
+                <w:bCs/>
+              </w:rPr>
+            </w:pPr>
+            <w:r>
+              <w:rPr>
+                <w:b/>
+                <w:bCs/>
+              </w:rPr>
+              <w:t>Lab Cats –</w:t>
+            </w:r>
+            <w:r>
+              <w:rPr>
+                <w:bCs/>
+              </w:rPr>
+              <w:t xml:space="preserve"> 2D Multiplayer dodger using SDL and C++</w:t>
+            </w:r>
+          </w:p>
+          <w:p>
+            <w:pPr>
+              <w:ind w:left="720"/>
+              <w:rPr>
+                <w:bCs/>
+              </w:rPr>
+            </w:pPr>
+            <w:r>
+              <w:rPr>
+                <w:b/>
+                <w:bCs/>
+              </w:rPr>
+              <w:t>Shocks and Awe –</w:t>
+            </w:r>
+            <w:r>
+              <w:rPr>
+                <w:bCs/>
+              </w:rPr>
+              <w:t xml:space="preserve"> Platformer using SDL and C++</w:t>
+            </w:r>
+          </w:p>
+          <w:p>
+            <w:pPr>
+              <w:ind w:left="720"/>
+              <w:rPr>
+                <w:bCs/>
+              </w:rPr>
+            </w:pPr>
+            <w:r>
+              <w:rPr>
+                <w:b/>
+                <w:bCs/>
+              </w:rPr>
+              <w:t>Shocks Final Flight –</w:t>
+            </w:r>
+            <w:r>
+              <w:rPr>
+                <w:bCs/>
+              </w:rPr>
+              <w:t xml:space="preserve"> Side scrolling dodger </w:t>
+            </w:r>
+          </w:p>
+        </w:tc>
+        <w:tc>
+          <w:tcPr>
+            <w:tcW w:w="1530" w:type="dxa"/>
+          </w:tcPr>
+          <w:p>
+            <w:pPr>
+              <w:jc w:val="right"/>
+            </w:pPr>
+            <w:r>
+              <w:t>2019</w:t>
+            </w:r>
+          </w:p>
+          <w:p>
+            <w:pPr>
+              <w:jc w:val="right"/>
+            </w:pPr>
+          </w:p>
+          <w:p>
+            <w:pPr>
+              <w:jc w:val="right"/>
+            </w:pPr>
+            <w:r>
+              <w:t>2019</w:t>
+            </w:r>
+          </w:p>
+          <w:p>
+            <w:pPr>
+              <w:jc w:val="right"/>
+            </w:pPr>
+          </w:p>
+          <w:p>
+            <w:pPr>
+              <w:jc w:val="right"/>
+            </w:pPr>
+            <w:r>
+              <w:t>2019</w:t>
+            </w:r>
+          </w:p>
+        </w:tc>
+      </w:tr>
+      <w:tr>
+        <w:tc>
+          <w:tcPr>
+            <w:tcW w:w="2425" w:type="dxa"/>
+          </w:tcPr>
+          <w:p>
+            <w:r>
+              <w:t>Work Experience</w:t>
+            </w:r>
+          </w:p>
+        </w:tc>
+        <w:tc>
+          <w:tcPr>
+            <w:tcW w:w="6840" w:type="dxa"/>
+            <w:gridSpan w:val="3"/>
+          </w:tcPr>
+          <w:p>
+            <w:r>
+              <w:rPr>
+                <w:b/>
+              </w:rPr>
+              <w:t>Software Engineer</w:t>
+            </w:r>
+            <w:r>
+              <w:t xml:space="preserve">, </w:t>
+            </w:r>
+            <w:proofErr w:type="spellStart"/>
+            <w:r>
+              <w:t>Greyline</w:t>
+            </w:r>
+            <w:proofErr w:type="spellEnd"/>
+            <w:r>
+              <w:t xml:space="preserve"> Instrument</w:t>
             </w:r>
           </w:p>
           <w:p>
@@ -146,16 +866,54 @@
               <w:pStyle w:val="ListParagraph"/>
               <w:numPr>
                 <w:ilvl w:val="0"/>
-                <w:numId w:val="1"/>
+                <w:numId w:val="5"/>
               </w:numPr>
               <w:rPr>
-                <w:sz w:val="22"/>
-                <w:szCs w:val="22"/>
-              </w:rPr>
-            </w:pPr>
-            <w:r>
-              <w:rPr/>
-              <w:t>Developed games with Unity, OpenGL, and SDL</w:t>
+                <w:b/>
+                <w:bCs/>
+              </w:rPr>
+            </w:pPr>
+            <w:r>
+              <w:rPr>
+                <w:bCs/>
+              </w:rPr>
+              <w:t xml:space="preserve">Team lead for </w:t>
+            </w:r>
+            <w:r>
+              <w:rPr>
+                <w:bCs/>
+              </w:rPr>
+              <w:t xml:space="preserve">hardware and </w:t>
+            </w:r>
+            <w:r>
+              <w:rPr>
+                <w:bCs/>
+              </w:rPr>
+              <w:t>software develop</w:t>
+            </w:r>
+            <w:r>
+              <w:rPr>
+                <w:bCs/>
+              </w:rPr>
+              <w:t>ment</w:t>
+            </w:r>
+            <w:r>
+              <w:rPr>
+                <w:bCs/>
+              </w:rPr>
+              <w:t xml:space="preserve"> on both embedded and PC systems</w:t>
+            </w:r>
+            <w:r>
+              <w:rPr>
+                <w:bCs/>
+              </w:rPr>
+              <w:t xml:space="preserve"> for a globally marketed product line</w:t>
+            </w:r>
+            <w:r>
+              <w:rPr>
+                <w:bCs/>
+              </w:rPr>
+              <w:t>.</w:t>
             </w:r>
           </w:p>
           <w:p>
@@ -163,77 +921,30 @@
               <w:pStyle w:val="ListParagraph"/>
               <w:numPr>
                 <w:ilvl w:val="0"/>
-                <w:numId w:val="1"/>
+                <w:numId w:val="5"/>
               </w:numPr>
               <w:rPr>
-                <w:sz w:val="22"/>
-                <w:szCs w:val="22"/>
-              </w:rPr>
-            </w:pPr>
-            <w:r>
-              <w:rPr/>
-              <w:t xml:space="preserve">Trained using HTML, Blender and Gimp </w:t>
-            </w:r>
-          </w:p>
-        </w:tc>
-        <w:tc>
-          <w:tcPr>
-            <w:tcW w:w="1545" w:type="dxa"/>
-            <w:tcMar/>
-            <w:vAlign w:val="top"/>
-          </w:tcPr>
-          <w:p>
-            <w:pPr>
-              <w:pStyle w:val="Normal"/>
-              <w:jc w:val="right"/>
-            </w:pPr>
-            <w:r>
-              <w:rPr/>
-              <w:t>2018 - present</w:t>
-            </w:r>
-          </w:p>
-        </w:tc>
-      </w:tr>
-      <w:tr>
-        <w:tc>
-          <w:tcPr>
-            <w:tcW w:w="2250" w:type="dxa"/>
-            <w:tcMar/>
-          </w:tcPr>
-          <w:p>
-            <w:pPr>
-              <w:pStyle w:val="Normal"/>
-              <w:spacing w:line="259" w:lineRule="auto"/>
-              <w:jc w:val="left"/>
-            </w:pPr>
-          </w:p>
-        </w:tc>
-        <w:tc>
-          <w:tcPr>
-            <w:tcW w:w="5685" w:type="dxa"/>
-            <w:tcMar/>
-          </w:tcPr>
-          <w:p>
-            <w:pPr>
-              <w:pStyle w:val="Normal"/>
-            </w:pPr>
-            <w:r>
-              <w:rPr>
-                <w:b w:val="1"/>
-                <w:bCs w:val="1"/>
-              </w:rPr>
-              <w:t>Micro-Computer Technologis</w:t>
-            </w:r>
-            <w:r>
-              <w:rPr>
-                <w:b w:val="1"/>
-                <w:bCs w:val="1"/>
-              </w:rPr>
-              <w:t>t Student</w:t>
-            </w:r>
-            <w:r>
-              <w:rPr/>
-              <w:t>, St Lawrence College</w:t>
+                <w:b/>
+                <w:bCs/>
+              </w:rPr>
+            </w:pPr>
+            <w:r>
+              <w:rPr>
+                <w:bCs/>
+              </w:rPr>
+              <w:t xml:space="preserve">Developed and designed standalone systems for accuracy, reliability, and ease of use in harsh and difficult </w:t>
+            </w:r>
+            <w:r>
+              <w:rPr>
+                <w:bCs/>
+              </w:rPr>
+              <w:t>environments</w:t>
+            </w:r>
+            <w:r>
+              <w:rPr>
+                <w:bCs/>
+              </w:rPr>
+              <w:t>.</w:t>
             </w:r>
           </w:p>
           <w:p>
@@ -241,71 +952,31 @@
               <w:pStyle w:val="ListParagraph"/>
               <w:numPr>
                 <w:ilvl w:val="0"/>
-                <w:numId w:val="2"/>
+                <w:numId w:val="5"/>
               </w:numPr>
               <w:rPr>
-                <w:sz w:val="22"/>
-                <w:szCs w:val="22"/>
-              </w:rPr>
-            </w:pPr>
-            <w:r>
-              <w:rPr/>
-              <w:t>Systems and Software programing for business and industrial applications</w:t>
-            </w:r>
-          </w:p>
-          <w:p>
-            <w:pPr>
-              <w:pStyle w:val="ListParagraph"/>
-              <w:numPr>
-                <w:ilvl w:val="0"/>
-                <w:numId w:val="2"/>
-              </w:numPr>
-              <w:rPr>
-                <w:sz w:val="22"/>
-                <w:szCs w:val="22"/>
-              </w:rPr>
-            </w:pPr>
-            <w:r>
-              <w:rPr/>
-              <w:t>Concentrated on C and x86 Assembly</w:t>
-            </w:r>
-          </w:p>
-          <w:p>
-            <w:pPr>
-              <w:pStyle w:val="ListParagraph"/>
-              <w:numPr>
-                <w:ilvl w:val="0"/>
-                <w:numId w:val="2"/>
-              </w:numPr>
-              <w:rPr>
-                <w:sz w:val="22"/>
-                <w:szCs w:val="22"/>
-              </w:rPr>
-            </w:pPr>
-            <w:r>
-              <w:rPr/>
-              <w:t xml:space="preserve">Developed apps and drivers for windows and </w:t>
-            </w:r>
-            <w:r>
-              <w:rPr/>
-              <w:t>unix</w:t>
-            </w:r>
-          </w:p>
-        </w:tc>
-        <w:tc>
-          <w:tcPr>
-            <w:tcW w:w="1545" w:type="dxa"/>
-            <w:tcMar/>
-            <w:vAlign w:val="top"/>
-          </w:tcPr>
-          <w:p>
-            <w:pPr>
-              <w:pStyle w:val="Normal"/>
+                <w:b/>
+                <w:bCs/>
+              </w:rPr>
+            </w:pPr>
+            <w:r>
+              <w:rPr>
+                <w:bCs/>
+              </w:rPr>
+              <w:t>Responsible for evaluating and developing solutions for customer requirements.</w:t>
+            </w:r>
+          </w:p>
+        </w:tc>
+        <w:tc>
+          <w:tcPr>
+            <w:tcW w:w="1530" w:type="dxa"/>
+          </w:tcPr>
+          <w:p>
+            <w:pPr>
               <w:jc w:val="right"/>
             </w:pPr>
             <w:r>
-              <w:rPr/>
-              <w:t>1992 - 1994</w:t>
+              <w:t>1996 - 2017</w:t>
             </w:r>
           </w:p>
         </w:tc>
@@ -313,302 +984,23 @@
       <w:tr>
         <w:tc>
           <w:tcPr>
-            <w:tcW w:w="2250" w:type="dxa"/>
-            <w:tcMar/>
-          </w:tcPr>
-          <w:p>
-            <w:pPr>
-              <w:pStyle w:val="Normal"/>
-            </w:pPr>
-            <w:r>
-              <w:rPr/>
-              <w:t>Games and Media</w:t>
-            </w:r>
-          </w:p>
-        </w:tc>
-        <w:tc>
-          <w:tcPr>
-            <w:tcW w:w="5685" w:type="dxa"/>
-            <w:tcMar/>
-          </w:tcPr>
-          <w:p>
-            <w:pPr>
-              <w:pStyle w:val="Normal"/>
-            </w:pPr>
-            <w:r>
-              <w:rPr>
-                <w:b w:val="1"/>
-                <w:bCs w:val="1"/>
-              </w:rPr>
-              <w:t>Performer - Manager</w:t>
-            </w:r>
-            <w:r>
-              <w:rPr/>
-              <w:t>, SyPathetic</w:t>
-            </w:r>
-            <w:r>
-              <w:rPr/>
-              <w:t>.com</w:t>
-            </w:r>
-          </w:p>
-          <w:p>
-            <w:pPr>
-              <w:pStyle w:val="ListParagraph"/>
-              <w:numPr>
-                <w:ilvl w:val="0"/>
-                <w:numId w:val="3"/>
-              </w:numPr>
-              <w:rPr>
-                <w:sz w:val="22"/>
-                <w:szCs w:val="22"/>
-              </w:rPr>
-            </w:pPr>
-            <w:r>
-              <w:rPr/>
-              <w:t xml:space="preserve">Live stream </w:t>
-            </w:r>
-            <w:r>
-              <w:rPr/>
-              <w:t>actor focusing on humor and audience engagement.</w:t>
-            </w:r>
-          </w:p>
-          <w:p>
-            <w:pPr>
-              <w:pStyle w:val="ListParagraph"/>
-              <w:numPr>
-                <w:ilvl w:val="0"/>
-                <w:numId w:val="3"/>
-              </w:numPr>
-              <w:rPr>
-                <w:sz w:val="22"/>
-                <w:szCs w:val="22"/>
-              </w:rPr>
-            </w:pPr>
-            <w:r>
-              <w:rPr/>
-              <w:t>Marshalled the team’s efforts and focus to build an internet presence and fan base growing month over month.</w:t>
-            </w:r>
-          </w:p>
-          <w:p>
-            <w:pPr>
-              <w:pStyle w:val="ListParagraph"/>
-              <w:numPr>
-                <w:ilvl w:val="0"/>
-                <w:numId w:val="3"/>
-              </w:numPr>
-              <w:rPr>
-                <w:sz w:val="22"/>
-                <w:szCs w:val="22"/>
-              </w:rPr>
-            </w:pPr>
-            <w:r>
-              <w:rPr/>
-              <w:t>Used skills in scheduling, accounting, w</w:t>
-            </w:r>
-            <w:r>
-              <w:rPr/>
-              <w:t>ebsite management</w:t>
-            </w:r>
-            <w:r>
-              <w:rPr/>
-              <w:t xml:space="preserve">, and </w:t>
-            </w:r>
-            <w:r>
-              <w:rPr/>
-              <w:t>digital art creation</w:t>
-            </w:r>
-            <w:r>
-              <w:rPr/>
-              <w:t>.</w:t>
-            </w:r>
-          </w:p>
-        </w:tc>
-        <w:tc>
-          <w:tcPr>
-            <w:tcW w:w="1545" w:type="dxa"/>
-            <w:tcMar/>
-          </w:tcPr>
-          <w:p>
-            <w:pPr>
-              <w:pStyle w:val="Normal"/>
-            </w:pPr>
-            <w:r>
-              <w:rPr/>
-              <w:t>2018 - present</w:t>
-            </w:r>
-          </w:p>
-        </w:tc>
-      </w:tr>
-      <w:tr>
-        <w:tc>
-          <w:tcPr>
-            <w:tcW w:w="2250" w:type="dxa"/>
-            <w:tcMar/>
-          </w:tcPr>
-          <w:p>
-            <w:pPr>
-              <w:pStyle w:val="Normal"/>
-            </w:pPr>
-          </w:p>
-        </w:tc>
-        <w:tc>
-          <w:tcPr>
-            <w:tcW w:w="5685" w:type="dxa"/>
-            <w:tcMar/>
-          </w:tcPr>
-          <w:p>
-            <w:pPr>
-              <w:pStyle w:val="Normal"/>
-              <w:rPr>
-                <w:b w:val="1"/>
-                <w:bCs w:val="1"/>
-              </w:rPr>
-            </w:pPr>
-            <w:r>
-              <w:rPr>
-                <w:b w:val="1"/>
-                <w:bCs w:val="1"/>
-              </w:rPr>
-              <w:t xml:space="preserve">Creative Director - Manager, </w:t>
-            </w:r>
-            <w:proofErr w:type="spellStart"/>
-            <w:r>
-              <w:rPr>
-                <w:b w:val="0"/>
-                <w:bCs w:val="0"/>
-              </w:rPr>
-              <w:t>Saltsketeers</w:t>
-            </w:r>
-            <w:proofErr w:type="spellEnd"/>
-            <w:r>
-              <w:rPr>
-                <w:b w:val="0"/>
-                <w:bCs w:val="0"/>
-              </w:rPr>
-              <w:t>.com</w:t>
-            </w:r>
-          </w:p>
-          <w:p>
-            <w:pPr>
-              <w:pStyle w:val="ListParagraph"/>
-              <w:numPr>
-                <w:ilvl w:val="0"/>
-                <w:numId w:val="4"/>
-              </w:numPr>
-              <w:rPr>
-                <w:b w:val="0"/>
-                <w:bCs w:val="0"/>
-                <w:sz w:val="22"/>
-                <w:szCs w:val="22"/>
-              </w:rPr>
-            </w:pPr>
-            <w:r>
-              <w:rPr>
-                <w:b w:val="0"/>
-                <w:bCs w:val="0"/>
-              </w:rPr>
-              <w:t>Created a vibrant and dynamic internet presence for a role-playing fantasy group.</w:t>
-            </w:r>
-          </w:p>
-          <w:p>
-            <w:pPr>
-              <w:pStyle w:val="ListParagraph"/>
-              <w:numPr>
-                <w:ilvl w:val="0"/>
-                <w:numId w:val="4"/>
-              </w:numPr>
-              <w:rPr>
-                <w:b w:val="0"/>
-                <w:bCs w:val="0"/>
-                <w:sz w:val="22"/>
-                <w:szCs w:val="22"/>
-              </w:rPr>
-            </w:pPr>
-            <w:r>
-              <w:rPr>
-                <w:b w:val="0"/>
-                <w:bCs w:val="0"/>
-              </w:rPr>
-              <w:t>Engaged and attracted followers with weekly updates of the website and social media accounts.</w:t>
-            </w:r>
-          </w:p>
-          <w:p>
-            <w:pPr>
-              <w:pStyle w:val="ListParagraph"/>
-              <w:numPr>
-                <w:ilvl w:val="0"/>
-                <w:numId w:val="4"/>
-              </w:numPr>
-              <w:rPr>
-                <w:b w:val="0"/>
-                <w:bCs w:val="0"/>
-                <w:sz w:val="22"/>
-                <w:szCs w:val="22"/>
-              </w:rPr>
-            </w:pPr>
-            <w:r>
-              <w:rPr>
-                <w:b w:val="0"/>
-                <w:bCs w:val="0"/>
-              </w:rPr>
-              <w:t xml:space="preserve">Published digital comics of campaign adventures and group events.  </w:t>
-            </w:r>
-          </w:p>
-        </w:tc>
-        <w:tc>
-          <w:tcPr>
-            <w:tcW w:w="1545" w:type="dxa"/>
-            <w:tcMar/>
-          </w:tcPr>
-          <w:p>
-            <w:pPr>
-              <w:pStyle w:val="Normal"/>
-            </w:pPr>
-          </w:p>
-        </w:tc>
-      </w:tr>
-      <w:tr>
-        <w:tc>
-          <w:tcPr>
-            <w:tcW w:w="2250" w:type="dxa"/>
-            <w:tcMar/>
-          </w:tcPr>
-          <w:p>
-            <w:pPr>
-              <w:pStyle w:val="Normal"/>
-            </w:pPr>
-            <w:r>
-              <w:rPr/>
-              <w:t>Experience</w:t>
-            </w:r>
-          </w:p>
-        </w:tc>
-        <w:tc>
-          <w:tcPr>
-            <w:tcW w:w="7230" w:type="dxa"/>
-            <w:gridSpan w:val="2"/>
-            <w:tcMar/>
-          </w:tcPr>
-          <w:p>
-            <w:pPr>
-              <w:pStyle w:val="Normal"/>
-            </w:pPr>
-            <w:r>
-              <w:rPr/>
-              <w:t>Greyline Instrument</w:t>
-            </w:r>
-          </w:p>
+            <w:tcW w:w="2425" w:type="dxa"/>
+          </w:tcPr>
+          <w:p/>
+        </w:tc>
+        <w:tc>
+          <w:tcPr>
+            <w:tcW w:w="8370" w:type="dxa"/>
+            <w:gridSpan w:val="4"/>
+          </w:tcPr>
+          <w:p/>
         </w:tc>
       </w:tr>
     </w:tbl>
-    <w:p>
-      <w:pPr>
-        <w:pStyle w:val="Normal"/>
-      </w:pPr>
-    </w:p>
+    <w:p/>
     <w:sectPr>
-      <w:pgSz w:w="12240" w:h="15840" w:orient="portrait"/>
-      <w:pgMar w:top="1440" w:right="1440" w:bottom="1440" w:left="1440" w:header="720" w:footer="720" w:gutter="0"/>
+      <w:pgSz w:w="12240" w:h="15840"/>
+      <w:pgMar w:top="720" w:right="720" w:bottom="720" w:left="720" w:header="720" w:footer="720" w:gutter="0"/>
       <w:cols w:space="720"/>
       <w:docGrid w:linePitch="360"/>
     </w:sectPr>
@@ -617,10 +1009,12 @@
 </file>
 
 <file path=word/numbering.xml><?xml version="1.0" encoding="utf-8"?>
-<w:numbering xmlns:w="http://schemas.openxmlformats.org/wordprocessingml/2006/main">
-  <w:abstractNum xmlns:w="http://schemas.openxmlformats.org/wordprocessingml/2006/main" w:abstractNumId="4">
-    <w:multiLevelType xmlns:w="http://schemas.openxmlformats.org/wordprocessingml/2006/main" w:val="hybridMultilevel"/>
-    <w:lvl xmlns:w="http://schemas.openxmlformats.org/wordprocessingml/2006/main" w:ilvl="0">
+<w:numbering xmlns:wpc="http://schemas.microsoft.com/office/word/2010/wordprocessingCanvas" xmlns:cx="http://schemas.microsoft.com/office/drawing/2014/chartex" xmlns:cx1="http://schemas.microsoft.com/office/drawing/2015/9/8/chartex" xmlns:mc="http://schemas.openxmlformats.org/markup-compatibility/2006" xmlns:o="urn:schemas-microsoft-com:office:office" xmlns:r="http://schemas.openxmlformats.org/officeDocument/2006/relationships" xmlns:m="http://schemas.openxmlformats.org/officeDocument/2006/math" xmlns:v="urn:schemas-microsoft-com:vml" xmlns:wp14="http://schemas.microsoft.com/office/word/2010/wordprocessingDrawing" xmlns:wp="http://schemas.openxmlformats.org/drawingml/2006/wordprocessingDrawing" xmlns:w10="urn:schemas-microsoft-com:office:word" xmlns:w="http://schemas.openxmlformats.org/wordprocessingml/2006/main" xmlns:w14="http://schemas.microsoft.com/office/word/2010/wordml" xmlns:w15="http://schemas.microsoft.com/office/word/2012/wordml" xmlns:w16se="http://schemas.microsoft.com/office/word/2015/wordml/symex" xmlns:wpg="http://schemas.microsoft.com/office/word/2010/wordprocessingGroup" xmlns:wpi="http://schemas.microsoft.com/office/word/2010/wordprocessingInk" xmlns:wne="http://schemas.microsoft.com/office/word/2006/wordml" xmlns:wps="http://schemas.microsoft.com/office/word/2010/wordprocessingShape" mc:Ignorable="w14 w15 w16se wp14">
+  <w:abstractNum w:abstractNumId="0" w15:restartNumberingAfterBreak="0">
+    <w:nsid w:val="24FC13BA"/>
+    <w:multiLevelType w:val="hybridMultilevel"/>
+    <w:tmpl w:val="1A045DE6"/>
+    <w:lvl w:ilvl="0" w:tplc="DDDA776C">
       <w:start w:val="1"/>
       <w:numFmt w:val="bullet"/>
       <w:lvlText w:val=""/>
@@ -629,10 +1023,10 @@
         <w:ind w:left="720" w:hanging="360"/>
       </w:pPr>
       <w:rPr>
-        <w:rFonts w:hint="default" w:ascii="Symbol" w:hAnsi="Symbol"/>
-      </w:rPr>
-    </w:lvl>
-    <w:lvl xmlns:w="http://schemas.openxmlformats.org/wordprocessingml/2006/main" w:ilvl="1">
+        <w:rFonts w:ascii="Symbol" w:hAnsi="Symbol" w:hint="default"/>
+      </w:rPr>
+    </w:lvl>
+    <w:lvl w:ilvl="1" w:tplc="E9A6201E">
       <w:start w:val="1"/>
       <w:numFmt w:val="bullet"/>
       <w:lvlText w:val="o"/>
@@ -641,10 +1035,10 @@
         <w:ind w:left="1440" w:hanging="360"/>
       </w:pPr>
       <w:rPr>
-        <w:rFonts w:hint="default" w:ascii="Courier New" w:hAnsi="Courier New"/>
-      </w:rPr>
-    </w:lvl>
-    <w:lvl xmlns:w="http://schemas.openxmlformats.org/wordprocessingml/2006/main" w:ilvl="2">
+        <w:rFonts w:ascii="Courier New" w:hAnsi="Courier New" w:hint="default"/>
+      </w:rPr>
+    </w:lvl>
+    <w:lvl w:ilvl="2" w:tplc="A9F0E0B0">
       <w:start w:val="1"/>
       <w:numFmt w:val="bullet"/>
       <w:lvlText w:val=""/>
@@ -653,10 +1047,10 @@
         <w:ind w:left="2160" w:hanging="360"/>
       </w:pPr>
       <w:rPr>
-        <w:rFonts w:hint="default" w:ascii="Wingdings" w:hAnsi="Wingdings"/>
-      </w:rPr>
-    </w:lvl>
-    <w:lvl xmlns:w="http://schemas.openxmlformats.org/wordprocessingml/2006/main" w:ilvl="3">
+        <w:rFonts w:ascii="Wingdings" w:hAnsi="Wingdings" w:hint="default"/>
+      </w:rPr>
+    </w:lvl>
+    <w:lvl w:ilvl="3" w:tplc="8248717E">
       <w:start w:val="1"/>
       <w:numFmt w:val="bullet"/>
       <w:lvlText w:val=""/>
@@ -665,10 +1059,10 @@
         <w:ind w:left="2880" w:hanging="360"/>
       </w:pPr>
       <w:rPr>
-        <w:rFonts w:hint="default" w:ascii="Symbol" w:hAnsi="Symbol"/>
-      </w:rPr>
-    </w:lvl>
-    <w:lvl xmlns:w="http://schemas.openxmlformats.org/wordprocessingml/2006/main" w:ilvl="4">
+        <w:rFonts w:ascii="Symbol" w:hAnsi="Symbol" w:hint="default"/>
+      </w:rPr>
+    </w:lvl>
+    <w:lvl w:ilvl="4" w:tplc="609CAEF0">
       <w:start w:val="1"/>
       <w:numFmt w:val="bullet"/>
       <w:lvlText w:val="o"/>
@@ -677,10 +1071,10 @@
         <w:ind w:left="3600" w:hanging="360"/>
       </w:pPr>
       <w:rPr>
-        <w:rFonts w:hint="default" w:ascii="Courier New" w:hAnsi="Courier New"/>
-      </w:rPr>
-    </w:lvl>
-    <w:lvl xmlns:w="http://schemas.openxmlformats.org/wordprocessingml/2006/main" w:ilvl="5">
+        <w:rFonts w:ascii="Courier New" w:hAnsi="Courier New" w:hint="default"/>
+      </w:rPr>
+    </w:lvl>
+    <w:lvl w:ilvl="5" w:tplc="C444FAC4">
       <w:start w:val="1"/>
       <w:numFmt w:val="bullet"/>
       <w:lvlText w:val=""/>
@@ -689,10 +1083,10 @@
         <w:ind w:left="4320" w:hanging="360"/>
       </w:pPr>
       <w:rPr>
-        <w:rFonts w:hint="default" w:ascii="Wingdings" w:hAnsi="Wingdings"/>
-      </w:rPr>
-    </w:lvl>
-    <w:lvl xmlns:w="http://schemas.openxmlformats.org/wordprocessingml/2006/main" w:ilvl="6">
+        <w:rFonts w:ascii="Wingdings" w:hAnsi="Wingdings" w:hint="default"/>
+      </w:rPr>
+    </w:lvl>
+    <w:lvl w:ilvl="6" w:tplc="CAF8462C">
       <w:start w:val="1"/>
       <w:numFmt w:val="bullet"/>
       <w:lvlText w:val=""/>
@@ -701,10 +1095,10 @@
         <w:ind w:left="5040" w:hanging="360"/>
       </w:pPr>
       <w:rPr>
-        <w:rFonts w:hint="default" w:ascii="Symbol" w:hAnsi="Symbol"/>
-      </w:rPr>
-    </w:lvl>
-    <w:lvl xmlns:w="http://schemas.openxmlformats.org/wordprocessingml/2006/main" w:ilvl="7">
+        <w:rFonts w:ascii="Symbol" w:hAnsi="Symbol" w:hint="default"/>
+      </w:rPr>
+    </w:lvl>
+    <w:lvl w:ilvl="7" w:tplc="62304F8A">
       <w:start w:val="1"/>
       <w:numFmt w:val="bullet"/>
       <w:lvlText w:val="o"/>
@@ -713,10 +1107,10 @@
         <w:ind w:left="5760" w:hanging="360"/>
       </w:pPr>
       <w:rPr>
-        <w:rFonts w:hint="default" w:ascii="Courier New" w:hAnsi="Courier New"/>
-      </w:rPr>
-    </w:lvl>
-    <w:lvl xmlns:w="http://schemas.openxmlformats.org/wordprocessingml/2006/main" w:ilvl="8">
+        <w:rFonts w:ascii="Courier New" w:hAnsi="Courier New" w:hint="default"/>
+      </w:rPr>
+    </w:lvl>
+    <w:lvl w:ilvl="8" w:tplc="FB44F7A2">
       <w:start w:val="1"/>
       <w:numFmt w:val="bullet"/>
       <w:lvlText w:val=""/>
@@ -725,13 +1119,15 @@
         <w:ind w:left="6480" w:hanging="360"/>
       </w:pPr>
       <w:rPr>
-        <w:rFonts w:hint="default" w:ascii="Wingdings" w:hAnsi="Wingdings"/>
+        <w:rFonts w:ascii="Wingdings" w:hAnsi="Wingdings" w:hint="default"/>
       </w:rPr>
     </w:lvl>
   </w:abstractNum>
-  <w:abstractNum xmlns:w="http://schemas.openxmlformats.org/wordprocessingml/2006/main" w:abstractNumId="3">
-    <w:multiLevelType xmlns:w="http://schemas.openxmlformats.org/wordprocessingml/2006/main" w:val="hybridMultilevel"/>
-    <w:lvl xmlns:w="http://schemas.openxmlformats.org/wordprocessingml/2006/main" w:ilvl="0">
+  <w:abstractNum w:abstractNumId="1" w15:restartNumberingAfterBreak="0">
+    <w:nsid w:val="32C55AA9"/>
+    <w:multiLevelType w:val="hybridMultilevel"/>
+    <w:tmpl w:val="AEB280B4"/>
+    <w:lvl w:ilvl="0" w:tplc="04090001">
       <w:start w:val="1"/>
       <w:numFmt w:val="bullet"/>
       <w:lvlText w:val=""/>
@@ -740,10 +1136,10 @@
         <w:ind w:left="720" w:hanging="360"/>
       </w:pPr>
       <w:rPr>
-        <w:rFonts w:hint="default" w:ascii="Symbol" w:hAnsi="Symbol"/>
-      </w:rPr>
-    </w:lvl>
-    <w:lvl xmlns:w="http://schemas.openxmlformats.org/wordprocessingml/2006/main" w:ilvl="1">
+        <w:rFonts w:ascii="Symbol" w:hAnsi="Symbol" w:hint="default"/>
+      </w:rPr>
+    </w:lvl>
+    <w:lvl w:ilvl="1" w:tplc="04090003" w:tentative="1">
       <w:start w:val="1"/>
       <w:numFmt w:val="bullet"/>
       <w:lvlText w:val="o"/>
@@ -752,10 +1148,10 @@
         <w:ind w:left="1440" w:hanging="360"/>
       </w:pPr>
       <w:rPr>
-        <w:rFonts w:hint="default" w:ascii="Courier New" w:hAnsi="Courier New"/>
-      </w:rPr>
-    </w:lvl>
-    <w:lvl xmlns:w="http://schemas.openxmlformats.org/wordprocessingml/2006/main" w:ilvl="2">
+        <w:rFonts w:ascii="Courier New" w:hAnsi="Courier New" w:cs="Courier New" w:hint="default"/>
+      </w:rPr>
+    </w:lvl>
+    <w:lvl w:ilvl="2" w:tplc="04090005" w:tentative="1">
       <w:start w:val="1"/>
       <w:numFmt w:val="bullet"/>
       <w:lvlText w:val=""/>
@@ -764,10 +1160,10 @@
         <w:ind w:left="2160" w:hanging="360"/>
       </w:pPr>
       <w:rPr>
-        <w:rFonts w:hint="default" w:ascii="Wingdings" w:hAnsi="Wingdings"/>
-      </w:rPr>
-    </w:lvl>
-    <w:lvl xmlns:w="http://schemas.openxmlformats.org/wordprocessingml/2006/main" w:ilvl="3">
+        <w:rFonts w:ascii="Wingdings" w:hAnsi="Wingdings" w:hint="default"/>
+      </w:rPr>
+    </w:lvl>
+    <w:lvl w:ilvl="3" w:tplc="04090001" w:tentative="1">
       <w:start w:val="1"/>
       <w:numFmt w:val="bullet"/>
       <w:lvlText w:val=""/>
@@ -776,10 +1172,10 @@
         <w:ind w:left="2880" w:hanging="360"/>
       </w:pPr>
       <w:rPr>
-        <w:rFonts w:hint="default" w:ascii="Symbol" w:hAnsi="Symbol"/>
-      </w:rPr>
-    </w:lvl>
-    <w:lvl xmlns:w="http://schemas.openxmlformats.org/wordprocessingml/2006/main" w:ilvl="4">
+        <w:rFonts w:ascii="Symbol" w:hAnsi="Symbol" w:hint="default"/>
+      </w:rPr>
+    </w:lvl>
+    <w:lvl w:ilvl="4" w:tplc="04090003" w:tentative="1">
       <w:start w:val="1"/>
       <w:numFmt w:val="bullet"/>
       <w:lvlText w:val="o"/>
@@ -788,10 +1184,10 @@
         <w:ind w:left="3600" w:hanging="360"/>
       </w:pPr>
       <w:rPr>
-        <w:rFonts w:hint="default" w:ascii="Courier New" w:hAnsi="Courier New"/>
-      </w:rPr>
-    </w:lvl>
-    <w:lvl xmlns:w="http://schemas.openxmlformats.org/wordprocessingml/2006/main" w:ilvl="5">
+        <w:rFonts w:ascii="Courier New" w:hAnsi="Courier New" w:cs="Courier New" w:hint="default"/>
+      </w:rPr>
+    </w:lvl>
+    <w:lvl w:ilvl="5" w:tplc="04090005" w:tentative="1">
       <w:start w:val="1"/>
       <w:numFmt w:val="bullet"/>
       <w:lvlText w:val=""/>
@@ -800,10 +1196,10 @@
         <w:ind w:left="4320" w:hanging="360"/>
       </w:pPr>
       <w:rPr>
-        <w:rFonts w:hint="default" w:ascii="Wingdings" w:hAnsi="Wingdings"/>
-      </w:rPr>
-    </w:lvl>
-    <w:lvl xmlns:w="http://schemas.openxmlformats.org/wordprocessingml/2006/main" w:ilvl="6">
+        <w:rFonts w:ascii="Wingdings" w:hAnsi="Wingdings" w:hint="default"/>
+      </w:rPr>
+    </w:lvl>
+    <w:lvl w:ilvl="6" w:tplc="04090001" w:tentative="1">
       <w:start w:val="1"/>
       <w:numFmt w:val="bullet"/>
       <w:lvlText w:val=""/>
@@ -812,10 +1208,10 @@
         <w:ind w:left="5040" w:hanging="360"/>
       </w:pPr>
       <w:rPr>
-        <w:rFonts w:hint="default" w:ascii="Symbol" w:hAnsi="Symbol"/>
-      </w:rPr>
-    </w:lvl>
-    <w:lvl xmlns:w="http://schemas.openxmlformats.org/wordprocessingml/2006/main" w:ilvl="7">
+        <w:rFonts w:ascii="Symbol" w:hAnsi="Symbol" w:hint="default"/>
+      </w:rPr>
+    </w:lvl>
+    <w:lvl w:ilvl="7" w:tplc="04090003" w:tentative="1">
       <w:start w:val="1"/>
       <w:numFmt w:val="bullet"/>
       <w:lvlText w:val="o"/>
@@ -824,10 +1220,10 @@
         <w:ind w:left="5760" w:hanging="360"/>
       </w:pPr>
       <w:rPr>
-        <w:rFonts w:hint="default" w:ascii="Courier New" w:hAnsi="Courier New"/>
-      </w:rPr>
-    </w:lvl>
-    <w:lvl xmlns:w="http://schemas.openxmlformats.org/wordprocessingml/2006/main" w:ilvl="8">
+        <w:rFonts w:ascii="Courier New" w:hAnsi="Courier New" w:cs="Courier New" w:hint="default"/>
+      </w:rPr>
+    </w:lvl>
+    <w:lvl w:ilvl="8" w:tplc="04090005" w:tentative="1">
       <w:start w:val="1"/>
       <w:numFmt w:val="bullet"/>
       <w:lvlText w:val=""/>
@@ -836,13 +1232,15 @@
         <w:ind w:left="6480" w:hanging="360"/>
       </w:pPr>
       <w:rPr>
-        <w:rFonts w:hint="default" w:ascii="Wingdings" w:hAnsi="Wingdings"/>
+        <w:rFonts w:ascii="Wingdings" w:hAnsi="Wingdings" w:hint="default"/>
       </w:rPr>
     </w:lvl>
   </w:abstractNum>
-  <w:abstractNum xmlns:w="http://schemas.openxmlformats.org/wordprocessingml/2006/main" w:abstractNumId="2">
-    <w:multiLevelType xmlns:w="http://schemas.openxmlformats.org/wordprocessingml/2006/main" w:val="hybridMultilevel"/>
-    <w:lvl xmlns:w="http://schemas.openxmlformats.org/wordprocessingml/2006/main" w:ilvl="0">
+  <w:abstractNum w:abstractNumId="2" w15:restartNumberingAfterBreak="0">
+    <w:nsid w:val="37B26F26"/>
+    <w:multiLevelType w:val="hybridMultilevel"/>
+    <w:tmpl w:val="C6C05396"/>
+    <w:lvl w:ilvl="0" w:tplc="26AC014E">
       <w:start w:val="1"/>
       <w:numFmt w:val="bullet"/>
       <w:lvlText w:val=""/>
@@ -851,10 +1249,10 @@
         <w:ind w:left="720" w:hanging="360"/>
       </w:pPr>
       <w:rPr>
-        <w:rFonts w:hint="default" w:ascii="Symbol" w:hAnsi="Symbol"/>
-      </w:rPr>
-    </w:lvl>
-    <w:lvl xmlns:w="http://schemas.openxmlformats.org/wordprocessingml/2006/main" w:ilvl="1">
+        <w:rFonts w:ascii="Symbol" w:hAnsi="Symbol" w:hint="default"/>
+      </w:rPr>
+    </w:lvl>
+    <w:lvl w:ilvl="1" w:tplc="8ECA74F2">
       <w:start w:val="1"/>
       <w:numFmt w:val="bullet"/>
       <w:lvlText w:val="o"/>
@@ -863,10 +1261,10 @@
         <w:ind w:left="1440" w:hanging="360"/>
       </w:pPr>
       <w:rPr>
-        <w:rFonts w:hint="default" w:ascii="Courier New" w:hAnsi="Courier New"/>
-      </w:rPr>
-    </w:lvl>
-    <w:lvl xmlns:w="http://schemas.openxmlformats.org/wordprocessingml/2006/main" w:ilvl="2">
+        <w:rFonts w:ascii="Courier New" w:hAnsi="Courier New" w:hint="default"/>
+      </w:rPr>
+    </w:lvl>
+    <w:lvl w:ilvl="2" w:tplc="ECB0B146">
       <w:start w:val="1"/>
       <w:numFmt w:val="bullet"/>
       <w:lvlText w:val=""/>
@@ -875,10 +1273,10 @@
         <w:ind w:left="2160" w:hanging="360"/>
       </w:pPr>
       <w:rPr>
-        <w:rFonts w:hint="default" w:ascii="Wingdings" w:hAnsi="Wingdings"/>
-      </w:rPr>
-    </w:lvl>
-    <w:lvl xmlns:w="http://schemas.openxmlformats.org/wordprocessingml/2006/main" w:ilvl="3">
+        <w:rFonts w:ascii="Wingdings" w:hAnsi="Wingdings" w:hint="default"/>
+      </w:rPr>
+    </w:lvl>
+    <w:lvl w:ilvl="3" w:tplc="5C687464">
       <w:start w:val="1"/>
       <w:numFmt w:val="bullet"/>
       <w:lvlText w:val=""/>
@@ -887,10 +1285,10 @@
         <w:ind w:left="2880" w:hanging="360"/>
       </w:pPr>
       <w:rPr>
-        <w:rFonts w:hint="default" w:ascii="Symbol" w:hAnsi="Symbol"/>
-      </w:rPr>
-    </w:lvl>
-    <w:lvl xmlns:w="http://schemas.openxmlformats.org/wordprocessingml/2006/main" w:ilvl="4">
+        <w:rFonts w:ascii="Symbol" w:hAnsi="Symbol" w:hint="default"/>
+      </w:rPr>
+    </w:lvl>
+    <w:lvl w:ilvl="4" w:tplc="805E3C4E">
       <w:start w:val="1"/>
       <w:numFmt w:val="bullet"/>
       <w:lvlText w:val="o"/>
@@ -899,10 +1297,10 @@
         <w:ind w:left="3600" w:hanging="360"/>
       </w:pPr>
       <w:rPr>
-        <w:rFonts w:hint="default" w:ascii="Courier New" w:hAnsi="Courier New"/>
-      </w:rPr>
-    </w:lvl>
-    <w:lvl xmlns:w="http://schemas.openxmlformats.org/wordprocessingml/2006/main" w:ilvl="5">
+        <w:rFonts w:ascii="Courier New" w:hAnsi="Courier New" w:hint="default"/>
+      </w:rPr>
+    </w:lvl>
+    <w:lvl w:ilvl="5" w:tplc="E812BD10">
       <w:start w:val="1"/>
       <w:numFmt w:val="bullet"/>
       <w:lvlText w:val=""/>
@@ -911,10 +1309,10 @@
         <w:ind w:left="4320" w:hanging="360"/>
       </w:pPr>
       <w:rPr>
-        <w:rFonts w:hint="default" w:ascii="Wingdings" w:hAnsi="Wingdings"/>
-      </w:rPr>
-    </w:lvl>
-    <w:lvl xmlns:w="http://schemas.openxmlformats.org/wordprocessingml/2006/main" w:ilvl="6">
+        <w:rFonts w:ascii="Wingdings" w:hAnsi="Wingdings" w:hint="default"/>
+      </w:rPr>
+    </w:lvl>
+    <w:lvl w:ilvl="6" w:tplc="9154C4C4">
       <w:start w:val="1"/>
       <w:numFmt w:val="bullet"/>
       <w:lvlText w:val=""/>
@@ -923,10 +1321,10 @@
         <w:ind w:left="5040" w:hanging="360"/>
       </w:pPr>
       <w:rPr>
-        <w:rFonts w:hint="default" w:ascii="Symbol" w:hAnsi="Symbol"/>
-      </w:rPr>
-    </w:lvl>
-    <w:lvl xmlns:w="http://schemas.openxmlformats.org/wordprocessingml/2006/main" w:ilvl="7">
+        <w:rFonts w:ascii="Symbol" w:hAnsi="Symbol" w:hint="default"/>
+      </w:rPr>
+    </w:lvl>
+    <w:lvl w:ilvl="7" w:tplc="131EAD86">
       <w:start w:val="1"/>
       <w:numFmt w:val="bullet"/>
       <w:lvlText w:val="o"/>
@@ -935,10 +1333,10 @@
         <w:ind w:left="5760" w:hanging="360"/>
       </w:pPr>
       <w:rPr>
-        <w:rFonts w:hint="default" w:ascii="Courier New" w:hAnsi="Courier New"/>
-      </w:rPr>
-    </w:lvl>
-    <w:lvl xmlns:w="http://schemas.openxmlformats.org/wordprocessingml/2006/main" w:ilvl="8">
+        <w:rFonts w:ascii="Courier New" w:hAnsi="Courier New" w:hint="default"/>
+      </w:rPr>
+    </w:lvl>
+    <w:lvl w:ilvl="8" w:tplc="5E741EF0">
       <w:start w:val="1"/>
       <w:numFmt w:val="bullet"/>
       <w:lvlText w:val=""/>
@@ -947,13 +1345,15 @@
         <w:ind w:left="6480" w:hanging="360"/>
       </w:pPr>
       <w:rPr>
-        <w:rFonts w:hint="default" w:ascii="Wingdings" w:hAnsi="Wingdings"/>
+        <w:rFonts w:ascii="Wingdings" w:hAnsi="Wingdings" w:hint="default"/>
       </w:rPr>
     </w:lvl>
   </w:abstractNum>
-  <w:abstractNum xmlns:w="http://schemas.openxmlformats.org/wordprocessingml/2006/main" w:abstractNumId="1">
-    <w:multiLevelType xmlns:w="http://schemas.openxmlformats.org/wordprocessingml/2006/main" w:val="hybridMultilevel"/>
-    <w:lvl xmlns:w="http://schemas.openxmlformats.org/wordprocessingml/2006/main" w:ilvl="0">
+  <w:abstractNum w:abstractNumId="3" w15:restartNumberingAfterBreak="0">
+    <w:nsid w:val="564560A0"/>
+    <w:multiLevelType w:val="hybridMultilevel"/>
+    <w:tmpl w:val="2FCC02C8"/>
+    <w:lvl w:ilvl="0" w:tplc="03A2B7C6">
       <w:start w:val="1"/>
       <w:numFmt w:val="bullet"/>
       <w:lvlText w:val=""/>
@@ -962,10 +1362,10 @@
         <w:ind w:left="720" w:hanging="360"/>
       </w:pPr>
       <w:rPr>
-        <w:rFonts w:hint="default" w:ascii="Symbol" w:hAnsi="Symbol"/>
-      </w:rPr>
-    </w:lvl>
-    <w:lvl xmlns:w="http://schemas.openxmlformats.org/wordprocessingml/2006/main" w:ilvl="1">
+        <w:rFonts w:ascii="Symbol" w:hAnsi="Symbol" w:hint="default"/>
+      </w:rPr>
+    </w:lvl>
+    <w:lvl w:ilvl="1" w:tplc="B3F4384A">
       <w:start w:val="1"/>
       <w:numFmt w:val="bullet"/>
       <w:lvlText w:val="o"/>
@@ -974,10 +1374,10 @@
         <w:ind w:left="1440" w:hanging="360"/>
       </w:pPr>
       <w:rPr>
-        <w:rFonts w:hint="default" w:ascii="Courier New" w:hAnsi="Courier New"/>
-      </w:rPr>
-    </w:lvl>
-    <w:lvl xmlns:w="http://schemas.openxmlformats.org/wordprocessingml/2006/main" w:ilvl="2">
+        <w:rFonts w:ascii="Courier New" w:hAnsi="Courier New" w:hint="default"/>
+      </w:rPr>
+    </w:lvl>
+    <w:lvl w:ilvl="2" w:tplc="CC7A1530">
       <w:start w:val="1"/>
       <w:numFmt w:val="bullet"/>
       <w:lvlText w:val=""/>
@@ -986,10 +1386,10 @@
         <w:ind w:left="2160" w:hanging="360"/>
       </w:pPr>
       <w:rPr>
-        <w:rFonts w:hint="default" w:ascii="Wingdings" w:hAnsi="Wingdings"/>
-      </w:rPr>
-    </w:lvl>
-    <w:lvl xmlns:w="http://schemas.openxmlformats.org/wordprocessingml/2006/main" w:ilvl="3">
+        <w:rFonts w:ascii="Wingdings" w:hAnsi="Wingdings" w:hint="default"/>
+      </w:rPr>
+    </w:lvl>
+    <w:lvl w:ilvl="3" w:tplc="344004E8">
       <w:start w:val="1"/>
       <w:numFmt w:val="bullet"/>
       <w:lvlText w:val=""/>
@@ -998,10 +1398,10 @@
         <w:ind w:left="2880" w:hanging="360"/>
       </w:pPr>
       <w:rPr>
-        <w:rFonts w:hint="default" w:ascii="Symbol" w:hAnsi="Symbol"/>
-      </w:rPr>
-    </w:lvl>
-    <w:lvl xmlns:w="http://schemas.openxmlformats.org/wordprocessingml/2006/main" w:ilvl="4">
+        <w:rFonts w:ascii="Symbol" w:hAnsi="Symbol" w:hint="default"/>
+      </w:rPr>
+    </w:lvl>
+    <w:lvl w:ilvl="4" w:tplc="7AFEFCCE">
       <w:start w:val="1"/>
       <w:numFmt w:val="bullet"/>
       <w:lvlText w:val="o"/>
@@ -1010,10 +1410,10 @@
         <w:ind w:left="3600" w:hanging="360"/>
       </w:pPr>
       <w:rPr>
-        <w:rFonts w:hint="default" w:ascii="Courier New" w:hAnsi="Courier New"/>
-      </w:rPr>
-    </w:lvl>
-    <w:lvl xmlns:w="http://schemas.openxmlformats.org/wordprocessingml/2006/main" w:ilvl="5">
+        <w:rFonts w:ascii="Courier New" w:hAnsi="Courier New" w:hint="default"/>
+      </w:rPr>
+    </w:lvl>
+    <w:lvl w:ilvl="5" w:tplc="250ED808">
       <w:start w:val="1"/>
       <w:numFmt w:val="bullet"/>
       <w:lvlText w:val=""/>
@@ -1022,10 +1422,10 @@
         <w:ind w:left="4320" w:hanging="360"/>
       </w:pPr>
       <w:rPr>
-        <w:rFonts w:hint="default" w:ascii="Wingdings" w:hAnsi="Wingdings"/>
-      </w:rPr>
-    </w:lvl>
-    <w:lvl xmlns:w="http://schemas.openxmlformats.org/wordprocessingml/2006/main" w:ilvl="6">
+        <w:rFonts w:ascii="Wingdings" w:hAnsi="Wingdings" w:hint="default"/>
+      </w:rPr>
+    </w:lvl>
+    <w:lvl w:ilvl="6" w:tplc="426EE080">
       <w:start w:val="1"/>
       <w:numFmt w:val="bullet"/>
       <w:lvlText w:val=""/>
@@ -1034,10 +1434,10 @@
         <w:ind w:left="5040" w:hanging="360"/>
       </w:pPr>
       <w:rPr>
-        <w:rFonts w:hint="default" w:ascii="Symbol" w:hAnsi="Symbol"/>
-      </w:rPr>
-    </w:lvl>
-    <w:lvl xmlns:w="http://schemas.openxmlformats.org/wordprocessingml/2006/main" w:ilvl="7">
+        <w:rFonts w:ascii="Symbol" w:hAnsi="Symbol" w:hint="default"/>
+      </w:rPr>
+    </w:lvl>
+    <w:lvl w:ilvl="7" w:tplc="096E2B88">
       <w:start w:val="1"/>
       <w:numFmt w:val="bullet"/>
       <w:lvlText w:val="o"/>
@@ -1046,10 +1446,10 @@
         <w:ind w:left="5760" w:hanging="360"/>
       </w:pPr>
       <w:rPr>
-        <w:rFonts w:hint="default" w:ascii="Courier New" w:hAnsi="Courier New"/>
-      </w:rPr>
-    </w:lvl>
-    <w:lvl xmlns:w="http://schemas.openxmlformats.org/wordprocessingml/2006/main" w:ilvl="8">
+        <w:rFonts w:ascii="Courier New" w:hAnsi="Courier New" w:hint="default"/>
+      </w:rPr>
+    </w:lvl>
+    <w:lvl w:ilvl="8" w:tplc="5FE2DC0C">
       <w:start w:val="1"/>
       <w:numFmt w:val="bullet"/>
       <w:lvlText w:val=""/>
@@ -1058,31 +1458,147 @@
         <w:ind w:left="6480" w:hanging="360"/>
       </w:pPr>
       <w:rPr>
-        <w:rFonts w:hint="default" w:ascii="Wingdings" w:hAnsi="Wingdings"/>
+        <w:rFonts w:ascii="Wingdings" w:hAnsi="Wingdings" w:hint="default"/>
       </w:rPr>
     </w:lvl>
   </w:abstractNum>
-  <w:num w:numId="4">
+  <w:abstractNum w:abstractNumId="4" w15:restartNumberingAfterBreak="0">
+    <w:nsid w:val="5B004B33"/>
+    <w:multiLevelType w:val="hybridMultilevel"/>
+    <w:tmpl w:val="6992A5D4"/>
+    <w:lvl w:ilvl="0" w:tplc="49F6E430">
+      <w:start w:val="1"/>
+      <w:numFmt w:val="bullet"/>
+      <w:lvlText w:val=""/>
+      <w:lvlJc w:val="left"/>
+      <w:pPr>
+        <w:ind w:left="720" w:hanging="360"/>
+      </w:pPr>
+      <w:rPr>
+        <w:rFonts w:ascii="Symbol" w:hAnsi="Symbol" w:hint="default"/>
+      </w:rPr>
+    </w:lvl>
+    <w:lvl w:ilvl="1" w:tplc="B87CEC72">
+      <w:start w:val="1"/>
+      <w:numFmt w:val="bullet"/>
+      <w:lvlText w:val="o"/>
+      <w:lvlJc w:val="left"/>
+      <w:pPr>
+        <w:ind w:left="1440" w:hanging="360"/>
+      </w:pPr>
+      <w:rPr>
+        <w:rFonts w:ascii="Courier New" w:hAnsi="Courier New" w:hint="default"/>
+      </w:rPr>
+    </w:lvl>
+    <w:lvl w:ilvl="2" w:tplc="67221380">
+      <w:start w:val="1"/>
+      <w:numFmt w:val="bullet"/>
+      <w:lvlText w:val=""/>
+      <w:lvlJc w:val="left"/>
+      <w:pPr>
+        <w:ind w:left="2160" w:hanging="360"/>
+      </w:pPr>
+      <w:rPr>
+        <w:rFonts w:ascii="Wingdings" w:hAnsi="Wingdings" w:hint="default"/>
+      </w:rPr>
+    </w:lvl>
+    <w:lvl w:ilvl="3" w:tplc="859AE6B0">
+      <w:start w:val="1"/>
+      <w:numFmt w:val="bullet"/>
+      <w:lvlText w:val=""/>
+      <w:lvlJc w:val="left"/>
+      <w:pPr>
+        <w:ind w:left="2880" w:hanging="360"/>
+      </w:pPr>
+      <w:rPr>
+        <w:rFonts w:ascii="Symbol" w:hAnsi="Symbol" w:hint="default"/>
+      </w:rPr>
+    </w:lvl>
+    <w:lvl w:ilvl="4" w:tplc="83B4F65E">
+      <w:start w:val="1"/>
+      <w:numFmt w:val="bullet"/>
+      <w:lvlText w:val="o"/>
+      <w:lvlJc w:val="left"/>
+      <w:pPr>
+        <w:ind w:left="3600" w:hanging="360"/>
+      </w:pPr>
+      <w:rPr>
+        <w:rFonts w:ascii="Courier New" w:hAnsi="Courier New" w:hint="default"/>
+      </w:rPr>
+    </w:lvl>
+    <w:lvl w:ilvl="5" w:tplc="24DA3E9A">
+      <w:start w:val="1"/>
+      <w:numFmt w:val="bullet"/>
+      <w:lvlText w:val=""/>
+      <w:lvlJc w:val="left"/>
+      <w:pPr>
+        <w:ind w:left="4320" w:hanging="360"/>
+      </w:pPr>
+      <w:rPr>
+        <w:rFonts w:ascii="Wingdings" w:hAnsi="Wingdings" w:hint="default"/>
+      </w:rPr>
+    </w:lvl>
+    <w:lvl w:ilvl="6" w:tplc="F9D86272">
+      <w:start w:val="1"/>
+      <w:numFmt w:val="bullet"/>
+      <w:lvlText w:val=""/>
+      <w:lvlJc w:val="left"/>
+      <w:pPr>
+        <w:ind w:left="5040" w:hanging="360"/>
+      </w:pPr>
+      <w:rPr>
+        <w:rFonts w:ascii="Symbol" w:hAnsi="Symbol" w:hint="default"/>
+      </w:rPr>
+    </w:lvl>
+    <w:lvl w:ilvl="7" w:tplc="186C5A58">
+      <w:start w:val="1"/>
+      <w:numFmt w:val="bullet"/>
+      <w:lvlText w:val="o"/>
+      <w:lvlJc w:val="left"/>
+      <w:pPr>
+        <w:ind w:left="5760" w:hanging="360"/>
+      </w:pPr>
+      <w:rPr>
+        <w:rFonts w:ascii="Courier New" w:hAnsi="Courier New" w:hint="default"/>
+      </w:rPr>
+    </w:lvl>
+    <w:lvl w:ilvl="8" w:tplc="37229586">
+      <w:start w:val="1"/>
+      <w:numFmt w:val="bullet"/>
+      <w:lvlText w:val=""/>
+      <w:lvlJc w:val="left"/>
+      <w:pPr>
+        <w:ind w:left="6480" w:hanging="360"/>
+      </w:pPr>
+      <w:rPr>
+        <w:rFonts w:ascii="Wingdings" w:hAnsi="Wingdings" w:hint="default"/>
+      </w:rPr>
+    </w:lvl>
+  </w:abstractNum>
+  <w:num w:numId="1">
+    <w:abstractNumId w:val="2"/>
+  </w:num>
+  <w:num w:numId="2">
+    <w:abstractNumId w:val="0"/>
+  </w:num>
+  <w:num w:numId="3">
     <w:abstractNumId w:val="4"/>
   </w:num>
-  <w:num w:numId="3">
+  <w:num w:numId="4">
     <w:abstractNumId w:val="3"/>
   </w:num>
-  <w:num w:numId="2">
-    <w:abstractNumId w:val="2"/>
-  </w:num>
-  <w:num w:numId="1">
+  <w:num w:numId="5">
     <w:abstractNumId w:val="1"/>
   </w:num>
 </w:numbering>
 </file>
 
 <file path=word/styles.xml><?xml version="1.0" encoding="utf-8"?>
-<w:styles xmlns:wp14="http://schemas.microsoft.com/office/word/2010/wordprocessingDrawing" xmlns:mc="http://schemas.openxmlformats.org/markup-compatibility/2006" xmlns:r="http://schemas.openxmlformats.org/officeDocument/2006/relationships" xmlns:w="http://schemas.openxmlformats.org/wordprocessingml/2006/main" xmlns:w14="http://schemas.microsoft.com/office/word/2010/wordml" xmlns:w15="http://schemas.microsoft.com/office/word/2012/wordml" mc:Ignorable="w14 w15 wp14">
+<w:styles xmlns:mc="http://schemas.openxmlformats.org/markup-compatibility/2006" xmlns:r="http://schemas.openxmlformats.org/officeDocument/2006/relationships" xmlns:w="http://schemas.openxmlformats.org/wordprocessingml/2006/main" xmlns:w14="http://schemas.microsoft.com/office/word/2010/wordml" xmlns:w15="http://schemas.microsoft.com/office/word/2012/wordml" xmlns:w16se="http://schemas.microsoft.com/office/word/2015/wordml/symex" mc:Ignorable="w14 w15 w16se">
   <w:docDefaults>
     <w:rPrDefault>
       <w:rPr>
-        <w:rFonts w:asciiTheme="minorHAnsi" w:hAnsiTheme="minorHAnsi" w:eastAsiaTheme="minorHAnsi" w:cstheme="minorBidi"/>
+        <w:rFonts w:asciiTheme="minorHAnsi" w:eastAsiaTheme="minorHAnsi" w:hAnsiTheme="minorHAnsi" w:cstheme="minorBidi"/>
         <w:sz w:val="22"/>
         <w:szCs w:val="22"/>
         <w:lang w:val="en-US" w:eastAsia="en-US" w:bidi="ar-SA"/>
@@ -1097,14 +1613,14 @@
   <w:latentStyles w:defLockedState="0" w:defUIPriority="99" w:defSemiHidden="0" w:defUnhideWhenUsed="0" w:defQFormat="0" w:count="371">
     <w:lsdException w:name="Normal" w:uiPriority="0" w:qFormat="1"/>
     <w:lsdException w:name="heading 1" w:uiPriority="9" w:qFormat="1"/>
-    <w:lsdException w:name="heading 2" w:uiPriority="9" w:semiHidden="1" w:unhideWhenUsed="1" w:qFormat="1"/>
-    <w:lsdException w:name="heading 3" w:uiPriority="9" w:semiHidden="1" w:unhideWhenUsed="1" w:qFormat="1"/>
-    <w:lsdException w:name="heading 4" w:uiPriority="9" w:semiHidden="1" w:unhideWhenUsed="1" w:qFormat="1"/>
-    <w:lsdException w:name="heading 5" w:uiPriority="9" w:semiHidden="1" w:unhideWhenUsed="1" w:qFormat="1"/>
-    <w:lsdException w:name="heading 6" w:uiPriority="9" w:semiHidden="1" w:unhideWhenUsed="1" w:qFormat="1"/>
-    <w:lsdException w:name="heading 7" w:uiPriority="9" w:semiHidden="1" w:unhideWhenUsed="1" w:qFormat="1"/>
-    <w:lsdException w:name="heading 8" w:uiPriority="9" w:semiHidden="1" w:unhideWhenUsed="1" w:qFormat="1"/>
-    <w:lsdException w:name="heading 9" w:uiPriority="9" w:semiHidden="1" w:unhideWhenUsed="1" w:qFormat="1"/>
+    <w:lsdException w:name="heading 2" w:semiHidden="1" w:uiPriority="9" w:unhideWhenUsed="1" w:qFormat="1"/>
+    <w:lsdException w:name="heading 3" w:semiHidden="1" w:uiPriority="9" w:unhideWhenUsed="1" w:qFormat="1"/>
+    <w:lsdException w:name="heading 4" w:semiHidden="1" w:uiPriority="9" w:unhideWhenUsed="1" w:qFormat="1"/>
+    <w:lsdException w:name="heading 5" w:semiHidden="1" w:uiPriority="9" w:unhideWhenUsed="1" w:qFormat="1"/>
+    <w:lsdException w:name="heading 6" w:semiHidden="1" w:uiPriority="9" w:unhideWhenUsed="1" w:qFormat="1"/>
+    <w:lsdException w:name="heading 7" w:semiHidden="1" w:uiPriority="9" w:unhideWhenUsed="1" w:qFormat="1"/>
+    <w:lsdException w:name="heading 8" w:semiHidden="1" w:uiPriority="9" w:unhideWhenUsed="1" w:qFormat="1"/>
+    <w:lsdException w:name="heading 9" w:semiHidden="1" w:uiPriority="9" w:unhideWhenUsed="1" w:qFormat="1"/>
     <w:lsdException w:name="index 1" w:semiHidden="1" w:unhideWhenUsed="1"/>
     <w:lsdException w:name="index 2" w:semiHidden="1" w:unhideWhenUsed="1"/>
     <w:lsdException w:name="index 3" w:semiHidden="1" w:unhideWhenUsed="1"/>
@@ -1114,22 +1630,22 @@
     <w:lsdException w:name="index 7" w:semiHidden="1" w:unhideWhenUsed="1"/>
     <w:lsdException w:name="index 8" w:semiHidden="1" w:unhideWhenUsed="1"/>
     <w:lsdException w:name="index 9" w:semiHidden="1" w:unhideWhenUsed="1"/>
-    <w:lsdException w:name="toc 1" w:uiPriority="39" w:semiHidden="1" w:unhideWhenUsed="1"/>
-    <w:lsdException w:name="toc 2" w:uiPriority="39" w:semiHidden="1" w:unhideWhenUsed="1"/>
-    <w:lsdException w:name="toc 3" w:uiPriority="39" w:semiHidden="1" w:unhideWhenUsed="1"/>
-    <w:lsdException w:name="toc 4" w:uiPriority="39" w:semiHidden="1" w:unhideWhenUsed="1"/>
-    <w:lsdException w:name="toc 5" w:uiPriority="39" w:semiHidden="1" w:unhideWhenUsed="1"/>
-    <w:lsdException w:name="toc 6" w:uiPriority="39" w:semiHidden="1" w:unhideWhenUsed="1"/>
-    <w:lsdException w:name="toc 7" w:uiPriority="39" w:semiHidden="1" w:unhideWhenUsed="1"/>
-    <w:lsdException w:name="toc 8" w:uiPriority="39" w:semiHidden="1" w:unhideWhenUsed="1"/>
-    <w:lsdException w:name="toc 9" w:uiPriority="39" w:semiHidden="1" w:unhideWhenUsed="1"/>
+    <w:lsdException w:name="toc 1" w:semiHidden="1" w:uiPriority="39" w:unhideWhenUsed="1"/>
+    <w:lsdException w:name="toc 2" w:semiHidden="1" w:uiPriority="39" w:unhideWhenUsed="1"/>
+    <w:lsdException w:name="toc 3" w:semiHidden="1" w:uiPriority="39" w:unhideWhenUsed="1"/>
+    <w:lsdException w:name="toc 4" w:semiHidden="1" w:uiPriority="39" w:unhideWhenUsed="1"/>
+    <w:lsdException w:name="toc 5" w:semiHidden="1" w:uiPriority="39" w:unhideWhenUsed="1"/>
+    <w:lsdException w:name="toc 6" w:semiHidden="1" w:uiPriority="39" w:unhideWhenUsed="1"/>
+    <w:lsdException w:name="toc 7" w:semiHidden="1" w:uiPriority="39" w:unhideWhenUsed="1"/>
+    <w:lsdException w:name="toc 8" w:semiHidden="1" w:uiPriority="39" w:unhideWhenUsed="1"/>
+    <w:lsdException w:name="toc 9" w:semiHidden="1" w:uiPriority="39" w:unhideWhenUsed="1"/>
     <w:lsdException w:name="Normal Indent" w:semiHidden="1" w:unhideWhenUsed="1"/>
     <w:lsdException w:name="footnote text" w:semiHidden="1" w:unhideWhenUsed="1"/>
     <w:lsdException w:name="annotation text" w:semiHidden="1" w:unhideWhenUsed="1"/>
     <w:lsdException w:name="header" w:semiHidden="1" w:unhideWhenUsed="1"/>
     <w:lsdException w:name="footer" w:semiHidden="1" w:unhideWhenUsed="1"/>
     <w:lsdException w:name="index heading" w:semiHidden="1" w:unhideWhenUsed="1"/>
-    <w:lsdException w:name="caption" w:uiPriority="35" w:semiHidden="1" w:unhideWhenUsed="1" w:qFormat="1"/>
+    <w:lsdException w:name="caption" w:semiHidden="1" w:uiPriority="35" w:unhideWhenUsed="1" w:qFormat="1"/>
     <w:lsdException w:name="table of figures" w:semiHidden="1" w:unhideWhenUsed="1"/>
     <w:lsdException w:name="envelope address" w:semiHidden="1" w:unhideWhenUsed="1"/>
     <w:lsdException w:name="envelope return" w:semiHidden="1" w:unhideWhenUsed="1"/>
@@ -1160,7 +1676,7 @@
     <w:lsdException w:name="Title" w:uiPriority="10" w:qFormat="1"/>
     <w:lsdException w:name="Closing" w:semiHidden="1" w:unhideWhenUsed="1"/>
     <w:lsdException w:name="Signature" w:semiHidden="1" w:unhideWhenUsed="1"/>
-    <w:lsdException w:name="Default Paragraph Font" w:uiPriority="1" w:semiHidden="1" w:unhideWhenUsed="1"/>
+    <w:lsdException w:name="Default Paragraph Font" w:semiHidden="1" w:uiPriority="1" w:unhideWhenUsed="1"/>
     <w:lsdException w:name="Body Text" w:semiHidden="1" w:unhideWhenUsed="1"/>
     <w:lsdException w:name="Body Text Indent" w:semiHidden="1" w:unhideWhenUsed="1"/>
     <w:lsdException w:name="List Continue" w:semiHidden="1" w:unhideWhenUsed="1"/>
@@ -1360,8 +1876,8 @@
     <w:lsdException w:name="Subtle Reference" w:uiPriority="31" w:qFormat="1"/>
     <w:lsdException w:name="Intense Reference" w:uiPriority="32" w:qFormat="1"/>
     <w:lsdException w:name="Book Title" w:uiPriority="33" w:qFormat="1"/>
-    <w:lsdException w:name="Bibliography" w:uiPriority="37" w:semiHidden="1" w:unhideWhenUsed="1"/>
-    <w:lsdException w:name="TOC Heading" w:uiPriority="39" w:semiHidden="1" w:unhideWhenUsed="1" w:qFormat="1"/>
+    <w:lsdException w:name="Bibliography" w:semiHidden="1" w:uiPriority="37" w:unhideWhenUsed="1"/>
+    <w:lsdException w:name="TOC Heading" w:semiHidden="1" w:uiPriority="39" w:unhideWhenUsed="1" w:qFormat="1"/>
     <w:lsdException w:name="Plain Table 1" w:uiPriority="41"/>
     <w:lsdException w:name="Plain Table 2" w:uiPriority="42"/>
     <w:lsdException w:name="Plain Table 3" w:uiPriority="43"/>
@@ -1467,17 +1983,17 @@
     <w:lsdException w:name="List Table 6 Colorful Accent 6" w:uiPriority="51"/>
     <w:lsdException w:name="List Table 7 Colorful Accent 6" w:uiPriority="52"/>
   </w:latentStyles>
-  <w:style w:type="paragraph" w:styleId="Normal" w:default="1">
+  <w:style w:type="paragraph" w:default="1" w:styleId="Normal">
     <w:name w:val="Normal"/>
     <w:qFormat/>
   </w:style>
-  <w:style w:type="character" w:styleId="DefaultParagraphFont" w:default="1">
+  <w:style w:type="character" w:default="1" w:styleId="DefaultParagraphFont">
     <w:name w:val="Default Paragraph Font"/>
     <w:uiPriority w:val="1"/>
     <w:semiHidden/>
     <w:unhideWhenUsed/>
   </w:style>
-  <w:style w:type="table" w:styleId="TableNormal" w:default="1">
+  <w:style w:type="table" w:default="1" w:styleId="TableNormal">
     <w:name w:val="Normal Table"/>
     <w:uiPriority w:val="99"/>
     <w:semiHidden/>
@@ -1492,46 +2008,39 @@
       </w:tblCellMar>
     </w:tblPr>
   </w:style>
-  <w:style w:type="numbering" w:styleId="NoList" w:default="1">
+  <w:style w:type="numbering" w:default="1" w:styleId="NoList">
     <w:name w:val="No List"/>
     <w:uiPriority w:val="99"/>
     <w:semiHidden/>
     <w:unhideWhenUsed/>
   </w:style>
-  <w:style xmlns:w="http://schemas.openxmlformats.org/wordprocessingml/2006/main" w:type="table" w:styleId="TableGrid">
-    <w:name xmlns:w="http://schemas.openxmlformats.org/wordprocessingml/2006/main" w:val="Table Grid"/>
-    <w:basedOn xmlns:w="http://schemas.openxmlformats.org/wordprocessingml/2006/main" w:val="TableNormal"/>
-    <w:uiPriority xmlns:w="http://schemas.openxmlformats.org/wordprocessingml/2006/main" w:val="59"/>
-    <w:rsid xmlns:w="http://schemas.openxmlformats.org/wordprocessingml/2006/main" w:val="00FB4123"/>
-    <w:pPr xmlns:w="http://schemas.openxmlformats.org/wordprocessingml/2006/main">
+  <w:style w:type="table" w:styleId="TableGrid">
+    <w:name w:val="Table Grid"/>
+    <w:basedOn w:val="TableNormal"/>
+    <w:uiPriority w:val="59"/>
+    <w:rsid w:val="00FB4123"/>
+    <w:pPr>
       <w:spacing w:after="0" w:line="240" w:lineRule="auto"/>
     </w:pPr>
-    <w:tblPr xmlns:w="http://schemas.openxmlformats.org/wordprocessingml/2006/main">
-      <w:tblInd w:w="0" w:type="dxa"/>
+    <w:tblPr>
       <w:tblBorders>
-        <w:top w:val="single" w:color="000000" w:themeColor="text1" w:sz="4" w:space="0"/>
-        <w:left w:val="single" w:color="000000" w:themeColor="text1" w:sz="4" w:space="0"/>
-        <w:bottom w:val="single" w:color="000000" w:themeColor="text1" w:sz="4" w:space="0"/>
-        <w:right w:val="single" w:color="000000" w:themeColor="text1" w:sz="4" w:space="0"/>
-        <w:insideH w:val="single" w:color="000000" w:themeColor="text1" w:sz="4" w:space="0"/>
-        <w:insideV w:val="single" w:color="000000" w:themeColor="text1" w:sz="4" w:space="0"/>
+        <w:top w:val="single" w:sz="4" w:space="0" w:color="000000" w:themeColor="text1"/>
+        <w:left w:val="single" w:sz="4" w:space="0" w:color="000000" w:themeColor="text1"/>
+        <w:bottom w:val="single" w:sz="4" w:space="0" w:color="000000" w:themeColor="text1"/>
+        <w:right w:val="single" w:sz="4" w:space="0" w:color="000000" w:themeColor="text1"/>
+        <w:insideH w:val="single" w:sz="4" w:space="0" w:color="000000" w:themeColor="text1"/>
+        <w:insideV w:val="single" w:sz="4" w:space="0" w:color="000000" w:themeColor="text1"/>
       </w:tblBorders>
-      <w:tblCellMar>
-        <w:top w:w="0" w:type="dxa"/>
-        <w:left w:w="108" w:type="dxa"/>
-        <w:bottom w:w="0" w:type="dxa"/>
-        <w:right w:w="108" w:type="dxa"/>
-      </w:tblCellMar>
     </w:tblPr>
   </w:style>
-  <w:style xmlns:w14="http://schemas.microsoft.com/office/word/2010/wordml" xmlns:mc="http://schemas.openxmlformats.org/markup-compatibility/2006" xmlns:w="http://schemas.openxmlformats.org/wordprocessingml/2006/main" w:type="paragraph" w:styleId="ListParagraph" mc:Ignorable="w14">
-    <w:name xmlns:w="http://schemas.openxmlformats.org/wordprocessingml/2006/main" w:val="List Paragraph"/>
-    <w:basedOn xmlns:w="http://schemas.openxmlformats.org/wordprocessingml/2006/main" w:val="Normal"/>
-    <w:uiPriority xmlns:w="http://schemas.openxmlformats.org/wordprocessingml/2006/main" w:val="34"/>
-    <w:qFormat xmlns:w="http://schemas.openxmlformats.org/wordprocessingml/2006/main"/>
-    <w:pPr xmlns:w="http://schemas.openxmlformats.org/wordprocessingml/2006/main">
-      <w:ind xmlns:w="http://schemas.openxmlformats.org/wordprocessingml/2006/main" w:left="720"/>
-      <w:contextualSpacing xmlns:w="http://schemas.openxmlformats.org/wordprocessingml/2006/main"/>
+  <w:style w:type="paragraph" w:styleId="ListParagraph">
+    <w:name w:val="List Paragraph"/>
+    <w:basedOn w:val="Normal"/>
+    <w:uiPriority w:val="34"/>
+    <w:qFormat/>
+    <w:pPr>
+      <w:ind w:left="720"/>
+      <w:contextualSpacing/>
     </w:pPr>
   </w:style>
 </w:styles>

--- a/Resume and portfolio/Jordan Tuck Resume.docx
+++ b/Resume and portfolio/Jordan Tuck Resume.docx
@@ -1,69 +1,321 @@
 
 <file path=word/document.xml><?xml version="1.0" encoding="utf-8"?>
-<w:document xmlns:wpc="http://schemas.microsoft.com/office/word/2010/wordprocessingCanvas" xmlns:cx="http://schemas.microsoft.com/office/drawing/2014/chartex" xmlns:cx1="http://schemas.microsoft.com/office/drawing/2015/9/8/chartex" xmlns:mc="http://schemas.openxmlformats.org/markup-compatibility/2006" xmlns:o="urn:schemas-microsoft-com:office:office" xmlns:r="http://schemas.openxmlformats.org/officeDocument/2006/relationships" xmlns:m="http://schemas.openxmlformats.org/officeDocument/2006/math" xmlns:v="urn:schemas-microsoft-com:vml" xmlns:wp14="http://schemas.microsoft.com/office/word/2010/wordprocessingDrawing" xmlns:wp="http://schemas.openxmlformats.org/drawingml/2006/wordprocessingDrawing" xmlns:w10="urn:schemas-microsoft-com:office:word" xmlns:w="http://schemas.openxmlformats.org/wordprocessingml/2006/main" xmlns:w14="http://schemas.microsoft.com/office/word/2010/wordml" xmlns:w15="http://schemas.microsoft.com/office/word/2012/wordml" xmlns:w16se="http://schemas.microsoft.com/office/word/2015/wordml/symex" xmlns:wpg="http://schemas.microsoft.com/office/word/2010/wordprocessingGroup" xmlns:wpi="http://schemas.microsoft.com/office/word/2010/wordprocessingInk" xmlns:wne="http://schemas.microsoft.com/office/word/2006/wordml" xmlns:wps="http://schemas.microsoft.com/office/word/2010/wordprocessingShape" mc:Ignorable="w14 w15 w16se wp14">
+<w:document xmlns:ve="http://schemas.openxmlformats.org/markup-compatibility/2006" xmlns:o="urn:schemas-microsoft-com:office:office" xmlns:r="http://schemas.openxmlformats.org/officeDocument/2006/relationships" xmlns:m="http://schemas.openxmlformats.org/officeDocument/2006/math" xmlns:v="urn:schemas-microsoft-com:vml" xmlns:wp="http://schemas.openxmlformats.org/drawingml/2006/wordprocessingDrawing" xmlns:w10="urn:schemas-microsoft-com:office:word" xmlns:w="http://schemas.openxmlformats.org/wordprocessingml/2006/main" xmlns:wne="http://schemas.microsoft.com/office/word/2006/wordml">
   <w:body>
     <w:tbl>
       <w:tblPr>
         <w:tblStyle w:val="TableGrid"/>
-        <w:tblW w:w="10795" w:type="dxa"/>
+        <w:tblpPr w:leftFromText="180" w:rightFromText="180" w:vertAnchor="page" w:horzAnchor="margin" w:tblpY="25"/>
+        <w:tblW w:w="12442" w:type="dxa"/>
+        <w:tblBorders>
+          <w:top w:val="none" w:sz="0" w:space="0" w:color="auto"/>
+          <w:left w:val="none" w:sz="0" w:space="0" w:color="auto"/>
+          <w:bottom w:val="none" w:sz="0" w:space="0" w:color="auto"/>
+          <w:right w:val="none" w:sz="0" w:space="0" w:color="auto"/>
+          <w:insideH w:val="none" w:sz="0" w:space="0" w:color="auto"/>
+          <w:insideV w:val="none" w:sz="0" w:space="0" w:color="auto"/>
+        </w:tblBorders>
         <w:tblLayout w:type="fixed"/>
-        <w:tblLook w:val="06A0" w:firstRow="1" w:lastRow="0" w:firstColumn="1" w:lastColumn="0" w:noHBand="1" w:noVBand="1"/>
+        <w:tblLook w:val="06A0"/>
       </w:tblPr>
       <w:tblGrid>
-        <w:gridCol w:w="2425"/>
-        <w:gridCol w:w="2160"/>
-        <w:gridCol w:w="2250"/>
-        <w:gridCol w:w="2430"/>
-        <w:gridCol w:w="1530"/>
+        <w:gridCol w:w="468"/>
+        <w:gridCol w:w="2700"/>
+        <w:gridCol w:w="2887"/>
+        <w:gridCol w:w="1260"/>
+        <w:gridCol w:w="90"/>
+        <w:gridCol w:w="1170"/>
+        <w:gridCol w:w="2513"/>
+        <w:gridCol w:w="990"/>
+        <w:gridCol w:w="364"/>
       </w:tblGrid>
       <w:tr>
-        <w:tc>
-          <w:tcPr>
-            <w:tcW w:w="2425" w:type="dxa"/>
-          </w:tcPr>
-          <w:p>
-            <w:r>
-              <w:t>Jordan Tuck</w:t>
-            </w:r>
-          </w:p>
-          <w:p/>
-        </w:tc>
-        <w:tc>
-          <w:tcPr>
-            <w:tcW w:w="8370" w:type="dxa"/>
-            <w:gridSpan w:val="4"/>
-          </w:tcPr>
-          <w:p/>
+        <w:trPr>
+          <w:trHeight w:val="260"/>
+        </w:trPr>
+        <w:tc>
+          <w:tcPr>
+            <w:tcW w:w="468" w:type="dxa"/>
+            <w:shd w:val="clear" w:color="auto" w:fill="FFFFFF" w:themeFill="background1"/>
+            <w:tcMar>
+              <w:left w:w="115" w:type="dxa"/>
+              <w:right w:w="115" w:type="dxa"/>
+            </w:tcMar>
+          </w:tcPr>
+          <w:p>
+            <w:pPr>
+              <w:rPr>
+                <w:b/>
+                <w:sz w:val="44"/>
+                <w:szCs w:val="44"/>
+              </w:rPr>
+            </w:pPr>
+          </w:p>
+        </w:tc>
+        <w:tc>
+          <w:tcPr>
+            <w:tcW w:w="2700" w:type="dxa"/>
+            <w:shd w:val="clear" w:color="auto" w:fill="EFEFFF"/>
+            <w:tcMar>
+              <w:left w:w="115" w:type="dxa"/>
+              <w:right w:w="115" w:type="dxa"/>
+            </w:tcMar>
+            <w:vAlign w:val="center"/>
+          </w:tcPr>
+          <w:p>
+            <w:pPr>
+              <w:rPr>
+                <w:b/>
+                <w:sz w:val="44"/>
+                <w:szCs w:val="44"/>
+              </w:rPr>
+            </w:pPr>
+          </w:p>
+        </w:tc>
+        <w:tc>
+          <w:tcPr>
+            <w:tcW w:w="9274" w:type="dxa"/>
+            <w:gridSpan w:val="7"/>
+            <w:shd w:val="clear" w:color="auto" w:fill="FFFFFF" w:themeFill="background1"/>
+            <w:tcMar>
+              <w:left w:w="115" w:type="dxa"/>
+              <w:right w:w="115" w:type="dxa"/>
+            </w:tcMar>
+            <w:vAlign w:val="center"/>
+          </w:tcPr>
+          <w:p>
+            <w:pPr>
+              <w:jc w:val="center"/>
+            </w:pPr>
+          </w:p>
         </w:tc>
       </w:tr>
       <w:tr>
-        <w:tc>
-          <w:tcPr>
-            <w:tcW w:w="2425" w:type="dxa"/>
-          </w:tcPr>
-          <w:p>
-            <w:pPr>
-              <w:spacing w:line="259" w:lineRule="auto"/>
-            </w:pPr>
-            <w:r>
+        <w:trPr>
+          <w:trHeight w:val="1505"/>
+        </w:trPr>
+        <w:tc>
+          <w:tcPr>
+            <w:tcW w:w="468" w:type="dxa"/>
+            <w:shd w:val="clear" w:color="auto" w:fill="DFDFFF"/>
+          </w:tcPr>
+          <w:p>
+            <w:pPr>
+              <w:rPr>
+                <w:b/>
+                <w:sz w:val="44"/>
+                <w:szCs w:val="44"/>
+              </w:rPr>
+            </w:pPr>
+          </w:p>
+        </w:tc>
+        <w:tc>
+          <w:tcPr>
+            <w:tcW w:w="2700" w:type="dxa"/>
+            <w:shd w:val="clear" w:color="auto" w:fill="BFBFFF"/>
+            <w:vAlign w:val="center"/>
+          </w:tcPr>
+          <w:p>
+            <w:pPr>
+              <w:shd w:val="clear" w:color="auto" w:fill="BFBFFF"/>
+              <w:rPr>
+                <w:b/>
+                <w:sz w:val="44"/>
+                <w:szCs w:val="44"/>
+              </w:rPr>
+            </w:pPr>
+            <w:r>
+              <w:rPr>
+                <w:b/>
+                <w:sz w:val="44"/>
+                <w:szCs w:val="44"/>
+              </w:rPr>
+              <w:t xml:space="preserve">  </w:t>
+            </w:r>
+            <w:r>
+              <w:rPr>
+                <w:b/>
+                <w:sz w:val="44"/>
+                <w:szCs w:val="44"/>
+              </w:rPr>
+              <w:t>Jordan</w:t>
+            </w:r>
+          </w:p>
+          <w:p>
+            <w:pPr>
+              <w:shd w:val="clear" w:color="auto" w:fill="BFBFFF"/>
+              <w:jc w:val="center"/>
+              <w:rPr>
+                <w:b/>
+                <w:sz w:val="44"/>
+                <w:szCs w:val="44"/>
+              </w:rPr>
+            </w:pPr>
+            <w:r>
+              <w:rPr>
+                <w:b/>
+                <w:sz w:val="44"/>
+                <w:szCs w:val="44"/>
+              </w:rPr>
+              <w:t xml:space="preserve">          </w:t>
+            </w:r>
+            <w:r>
+              <w:rPr>
+                <w:b/>
+                <w:sz w:val="44"/>
+                <w:szCs w:val="44"/>
+              </w:rPr>
+              <w:t>Tuck</w:t>
+            </w:r>
+          </w:p>
+        </w:tc>
+        <w:tc>
+          <w:tcPr>
+            <w:tcW w:w="4237" w:type="dxa"/>
+            <w:gridSpan w:val="3"/>
+            <w:shd w:val="clear" w:color="auto" w:fill="DFDFFF"/>
+            <w:vAlign w:val="center"/>
+          </w:tcPr>
+          <w:p>
+            <w:pPr>
+              <w:jc w:val="center"/>
+            </w:pPr>
+            <w:r>
+              <w:t>613-861-9258</w:t>
+            </w:r>
+          </w:p>
+          <w:p>
+            <w:pPr>
+              <w:jc w:val="center"/>
+            </w:pPr>
+            <w:hyperlink r:id="rId7" w:history="1">
+              <w:r>
+                <w:rPr>
+                  <w:rStyle w:val="Hyperlink"/>
+                </w:rPr>
+                <w:t>Jptuck@yahoo.com</w:t>
+              </w:r>
+            </w:hyperlink>
+          </w:p>
+          <w:p>
+            <w:pPr>
+              <w:jc w:val="center"/>
+            </w:pPr>
+            <w:r>
+              <w:t>www.SyPathetic.com/JT</w:t>
+            </w:r>
+          </w:p>
+        </w:tc>
+        <w:tc>
+          <w:tcPr>
+            <w:tcW w:w="4673" w:type="dxa"/>
+            <w:gridSpan w:val="3"/>
+            <w:shd w:val="clear" w:color="auto" w:fill="DFDFFF"/>
+            <w:vAlign w:val="center"/>
+          </w:tcPr>
+          <w:p>
+            <w:pPr>
+              <w:jc w:val="center"/>
+            </w:pPr>
+            <w:r>
+              <w:t>1124 Stokes Drive</w:t>
+            </w:r>
+          </w:p>
+          <w:p>
+            <w:pPr>
+              <w:tabs>
+                <w:tab w:val="left" w:pos="2064"/>
+              </w:tabs>
+              <w:jc w:val="center"/>
+            </w:pPr>
+            <w:r>
+              <w:t>Cornwall,  Ont.</w:t>
+            </w:r>
+          </w:p>
+          <w:p>
+            <w:pPr>
+              <w:tabs>
+                <w:tab w:val="left" w:pos="2064"/>
+              </w:tabs>
+              <w:jc w:val="center"/>
+            </w:pPr>
+            <w:r>
+              <w:t>K6J 5J5</w:t>
+            </w:r>
+          </w:p>
+        </w:tc>
+        <w:tc>
+          <w:tcPr>
+            <w:tcW w:w="364" w:type="dxa"/>
+            <w:shd w:val="clear" w:color="auto" w:fill="DFDFFF"/>
+          </w:tcPr>
+          <w:p>
+            <w:pPr>
+              <w:jc w:val="center"/>
+            </w:pPr>
+          </w:p>
+        </w:tc>
+      </w:tr>
+      <w:tr>
+        <w:trPr>
+          <w:trHeight w:val="1784"/>
+        </w:trPr>
+        <w:tc>
+          <w:tcPr>
+            <w:tcW w:w="468" w:type="dxa"/>
+            <w:shd w:val="clear" w:color="auto" w:fill="FFFFFF" w:themeFill="background1"/>
+          </w:tcPr>
+          <w:p>
+            <w:pPr>
+              <w:rPr>
+                <w:b/>
+              </w:rPr>
+            </w:pPr>
+          </w:p>
+        </w:tc>
+        <w:tc>
+          <w:tcPr>
+            <w:tcW w:w="2700" w:type="dxa"/>
+            <w:shd w:val="clear" w:color="auto" w:fill="EFEFFF"/>
+          </w:tcPr>
+          <w:p>
+            <w:pPr>
+              <w:jc w:val="center"/>
+              <w:rPr>
+                <w:b/>
+              </w:rPr>
+            </w:pPr>
+            <w:r>
+              <w:rPr>
+                <w:b/>
+              </w:rPr>
               <w:t>Education and Training</w:t>
             </w:r>
           </w:p>
         </w:tc>
         <w:tc>
           <w:tcPr>
-            <w:tcW w:w="6840" w:type="dxa"/>
-            <w:gridSpan w:val="3"/>
-          </w:tcPr>
-          <w:p>
-            <w:r>
-              <w:rPr>
-                <w:b/>
-                <w:bCs/>
-              </w:rPr>
-              <w:t>Game Programming Student</w:t>
-            </w:r>
-            <w:r>
+            <w:tcW w:w="7920" w:type="dxa"/>
+            <w:gridSpan w:val="5"/>
+          </w:tcPr>
+          <w:p>
+            <w:pPr>
+              <w:rPr>
+                <w:sz w:val="20"/>
+              </w:rPr>
+            </w:pPr>
+            <w:r>
+              <w:rPr>
+                <w:b/>
+                <w:bCs/>
+                <w:sz w:val="20"/>
+              </w:rPr>
+              <w:t>Game Programming</w:t>
+            </w:r>
+            <w:r>
+              <w:rPr>
+                <w:sz w:val="20"/>
+              </w:rPr>
               <w:t>, St Lawrence College</w:t>
             </w:r>
           </w:p>
@@ -74,8 +326,14 @@
                 <w:ilvl w:val="0"/>
                 <w:numId w:val="4"/>
               </w:numPr>
-            </w:pPr>
-            <w:r>
+              <w:rPr>
+                <w:sz w:val="20"/>
+              </w:rPr>
+            </w:pPr>
+            <w:r>
+              <w:rPr>
+                <w:sz w:val="20"/>
+              </w:rPr>
               <w:t xml:space="preserve">Trained to develop games from concept GDD to full release. </w:t>
             </w:r>
           </w:p>
@@ -86,9 +344,15 @@
                 <w:ilvl w:val="0"/>
                 <w:numId w:val="4"/>
               </w:numPr>
-            </w:pPr>
-            <w:r>
-              <w:t>Maintained strict coding and debugging standards for clean, efficient, and engaging titles</w:t>
+              <w:rPr>
+                <w:sz w:val="20"/>
+              </w:rPr>
+            </w:pPr>
+            <w:r>
+              <w:rPr>
+                <w:sz w:val="20"/>
+              </w:rPr>
+              <w:t>Maintained strict coding and design standards for clean, efficient, and engaging titles</w:t>
             </w:r>
           </w:p>
           <w:p>
@@ -98,9 +362,15 @@
                 <w:ilvl w:val="0"/>
                 <w:numId w:val="4"/>
               </w:numPr>
-            </w:pPr>
-            <w:r>
-              <w:t>Concentrated on C++, C#, PHP and SQL</w:t>
+              <w:rPr>
+                <w:sz w:val="20"/>
+              </w:rPr>
+            </w:pPr>
+            <w:r>
+              <w:rPr>
+                <w:sz w:val="20"/>
+              </w:rPr>
+              <w:t>Developed games with Unity, OpenGL, and SDL</w:t>
             </w:r>
           </w:p>
           <w:p>
@@ -110,61 +380,115 @@
                 <w:ilvl w:val="0"/>
                 <w:numId w:val="4"/>
               </w:numPr>
-            </w:pPr>
-            <w:r>
-              <w:t>Developed games with Unity, OpenGL, and SDL</w:t>
-            </w:r>
-          </w:p>
-          <w:p>
-            <w:pPr>
-              <w:pStyle w:val="ListParagraph"/>
-              <w:numPr>
-                <w:ilvl w:val="0"/>
-                <w:numId w:val="4"/>
-              </w:numPr>
-            </w:pPr>
-            <w:r>
+              <w:rPr>
+                <w:sz w:val="20"/>
+              </w:rPr>
+            </w:pPr>
+            <w:r>
+              <w:rPr>
+                <w:sz w:val="20"/>
+              </w:rPr>
               <w:t xml:space="preserve">Trained using HTML, Blender and Gimp </w:t>
             </w:r>
           </w:p>
         </w:tc>
         <w:tc>
           <w:tcPr>
-            <w:tcW w:w="1530" w:type="dxa"/>
-          </w:tcPr>
-          <w:p>
-            <w:pPr>
-              <w:jc w:val="right"/>
-            </w:pPr>
-            <w:r>
-              <w:t>2018 - present</w:t>
-            </w:r>
+            <w:tcW w:w="990" w:type="dxa"/>
+          </w:tcPr>
+          <w:p>
+            <w:pPr>
+              <w:jc w:val="right"/>
+              <w:rPr>
+                <w:b/>
+                <w:color w:val="2F5496" w:themeColor="accent1" w:themeShade="BF"/>
+                <w:sz w:val="20"/>
+              </w:rPr>
+            </w:pPr>
+            <w:r>
+              <w:rPr>
+                <w:b/>
+                <w:color w:val="2F5496" w:themeColor="accent1" w:themeShade="BF"/>
+                <w:sz w:val="20"/>
+              </w:rPr>
+              <w:t>Present</w:t>
+            </w:r>
+          </w:p>
+          <w:p>
+            <w:pPr>
+              <w:jc w:val="right"/>
+              <w:rPr>
+                <w:b/>
+                <w:color w:val="2F5496" w:themeColor="accent1" w:themeShade="BF"/>
+                <w:sz w:val="20"/>
+              </w:rPr>
+            </w:pPr>
+            <w:r>
+              <w:rPr>
+                <w:b/>
+                <w:color w:val="2F5496" w:themeColor="accent1" w:themeShade="BF"/>
+                <w:sz w:val="20"/>
+              </w:rPr>
+              <w:t>2018</w:t>
+            </w:r>
+          </w:p>
+        </w:tc>
+        <w:tc>
+          <w:tcPr>
+            <w:tcW w:w="364" w:type="dxa"/>
+          </w:tcPr>
+          <w:p>
+            <w:pPr>
+              <w:jc w:val="right"/>
+              <w:rPr>
+                <w:b/>
+                <w:sz w:val="20"/>
+              </w:rPr>
+            </w:pPr>
           </w:p>
         </w:tc>
       </w:tr>
       <w:tr>
-        <w:tc>
-          <w:tcPr>
-            <w:tcW w:w="2425" w:type="dxa"/>
-          </w:tcPr>
-          <w:p>
-            <w:pPr>
-              <w:spacing w:line="259" w:lineRule="auto"/>
-            </w:pPr>
-          </w:p>
-        </w:tc>
-        <w:tc>
-          <w:tcPr>
-            <w:tcW w:w="6840" w:type="dxa"/>
-            <w:gridSpan w:val="3"/>
-          </w:tcPr>
-          <w:p>
-            <w:r>
-              <w:rPr>
-                <w:b/>
-                <w:bCs/>
-              </w:rPr>
-              <w:t>Micro-Computer Technologist Student</w:t>
+        <w:trPr>
+          <w:trHeight w:val="1253"/>
+        </w:trPr>
+        <w:tc>
+          <w:tcPr>
+            <w:tcW w:w="468" w:type="dxa"/>
+            <w:shd w:val="clear" w:color="auto" w:fill="FFFFFF" w:themeFill="background1"/>
+          </w:tcPr>
+          <w:p/>
+        </w:tc>
+        <w:tc>
+          <w:tcPr>
+            <w:tcW w:w="2700" w:type="dxa"/>
+            <w:shd w:val="clear" w:color="auto" w:fill="EFEFFF"/>
+          </w:tcPr>
+          <w:p>
+            <w:pPr>
+              <w:jc w:val="center"/>
+            </w:pPr>
+          </w:p>
+        </w:tc>
+        <w:tc>
+          <w:tcPr>
+            <w:tcW w:w="7920" w:type="dxa"/>
+            <w:gridSpan w:val="5"/>
+          </w:tcPr>
+          <w:p>
+            <w:r>
+              <w:rPr>
+                <w:b/>
+                <w:bCs/>
+              </w:rPr>
+              <w:t>Micro-Computer Technolog</w:t>
+            </w:r>
+            <w:r>
+              <w:rPr>
+                <w:b/>
+                <w:bCs/>
+              </w:rPr>
+              <w:t>y</w:t>
             </w:r>
             <w:r>
               <w:t>, St Lawrence College</w:t>
@@ -179,7 +503,7 @@
               </w:numPr>
             </w:pPr>
             <w:r>
-              <w:t>Systems and Software programing for business and industrial applications</w:t>
+              <w:t>Hardware and Software development for business and industry</w:t>
             </w:r>
           </w:p>
           <w:p>
@@ -191,55 +515,101 @@
               </w:numPr>
             </w:pPr>
             <w:r>
-              <w:t>Concentrated on C and x86 Assembly</w:t>
-            </w:r>
-          </w:p>
-          <w:p>
-            <w:pPr>
-              <w:pStyle w:val="ListParagraph"/>
-              <w:numPr>
-                <w:ilvl w:val="0"/>
-                <w:numId w:val="3"/>
-              </w:numPr>
-            </w:pPr>
-            <w:r>
-              <w:t xml:space="preserve">Developed apps and drivers for windows and </w:t>
-            </w:r>
-            <w:proofErr w:type="spellStart"/>
-            <w:r>
-              <w:t>unix</w:t>
-            </w:r>
-            <w:proofErr w:type="spellEnd"/>
-          </w:p>
-        </w:tc>
-        <w:tc>
-          <w:tcPr>
-            <w:tcW w:w="1530" w:type="dxa"/>
-          </w:tcPr>
-          <w:p>
-            <w:pPr>
-              <w:jc w:val="right"/>
-            </w:pPr>
-            <w:r>
-              <w:t>1992 - 1994</w:t>
-            </w:r>
+              <w:t>Created apps and drivers for windows and unix</w:t>
+            </w:r>
+          </w:p>
+        </w:tc>
+        <w:tc>
+          <w:tcPr>
+            <w:tcW w:w="990" w:type="dxa"/>
+          </w:tcPr>
+          <w:p>
+            <w:pPr>
+              <w:jc w:val="right"/>
+              <w:rPr>
+                <w:b/>
+                <w:color w:val="2F5496" w:themeColor="accent1" w:themeShade="BF"/>
+              </w:rPr>
+            </w:pPr>
+            <w:r>
+              <w:rPr>
+                <w:b/>
+                <w:color w:val="2F5496" w:themeColor="accent1" w:themeShade="BF"/>
+              </w:rPr>
+              <w:t>1994</w:t>
+            </w:r>
+          </w:p>
+          <w:p>
+            <w:pPr>
+              <w:jc w:val="right"/>
+              <w:rPr>
+                <w:b/>
+                <w:color w:val="2F5496" w:themeColor="accent1" w:themeShade="BF"/>
+              </w:rPr>
+            </w:pPr>
+            <w:r>
+              <w:rPr>
+                <w:b/>
+                <w:color w:val="2F5496" w:themeColor="accent1" w:themeShade="BF"/>
+              </w:rPr>
+              <w:t>1992</w:t>
+            </w:r>
+          </w:p>
+        </w:tc>
+        <w:tc>
+          <w:tcPr>
+            <w:tcW w:w="364" w:type="dxa"/>
+          </w:tcPr>
+          <w:p>
+            <w:pPr>
+              <w:jc w:val="right"/>
+              <w:rPr>
+                <w:b/>
+              </w:rPr>
+            </w:pPr>
           </w:p>
         </w:tc>
       </w:tr>
       <w:tr>
-        <w:tc>
-          <w:tcPr>
-            <w:tcW w:w="2425" w:type="dxa"/>
-          </w:tcPr>
-          <w:p>
-            <w:r>
+        <w:trPr>
+          <w:trHeight w:val="1244"/>
+        </w:trPr>
+        <w:tc>
+          <w:tcPr>
+            <w:tcW w:w="468" w:type="dxa"/>
+            <w:shd w:val="clear" w:color="auto" w:fill="FFFFFF" w:themeFill="background1"/>
+          </w:tcPr>
+          <w:p>
+            <w:pPr>
+              <w:rPr>
+                <w:b/>
+              </w:rPr>
+            </w:pPr>
+          </w:p>
+        </w:tc>
+        <w:tc>
+          <w:tcPr>
+            <w:tcW w:w="2700" w:type="dxa"/>
+            <w:shd w:val="clear" w:color="auto" w:fill="EFEFFF"/>
+          </w:tcPr>
+          <w:p>
+            <w:pPr>
+              <w:jc w:val="center"/>
+              <w:rPr>
+                <w:b/>
+              </w:rPr>
+            </w:pPr>
+            <w:r>
+              <w:rPr>
+                <w:b/>
+              </w:rPr>
               <w:t>Programming Languages</w:t>
             </w:r>
           </w:p>
         </w:tc>
         <w:tc>
           <w:tcPr>
-            <w:tcW w:w="2160" w:type="dxa"/>
+            <w:tcW w:w="2887" w:type="dxa"/>
           </w:tcPr>
           <w:p>
             <w:pPr>
@@ -268,18 +638,33 @@
               <w:rPr>
                 <w:bCs/>
               </w:rPr>
-              <w:t>C++, C, Visual Basic, x86 Assembly</w:t>
-            </w:r>
-          </w:p>
-        </w:tc>
-        <w:tc>
-          <w:tcPr>
-            <w:tcW w:w="2250" w:type="dxa"/>
-          </w:tcPr>
+              <w:t>C#, C++, C, VB,</w:t>
+            </w:r>
+          </w:p>
           <w:p>
             <w:pPr>
               <w:jc w:val="center"/>
               <w:rPr>
+                <w:bCs/>
+              </w:rPr>
+            </w:pPr>
+            <w:r>
+              <w:rPr>
+                <w:bCs/>
+              </w:rPr>
+              <w:t>x86 Assembly</w:t>
+            </w:r>
+          </w:p>
+        </w:tc>
+        <w:tc>
+          <w:tcPr>
+            <w:tcW w:w="2520" w:type="dxa"/>
+            <w:gridSpan w:val="3"/>
+          </w:tcPr>
+          <w:p>
+            <w:pPr>
+              <w:jc w:val="center"/>
+              <w:rPr>
                 <w:b/>
                 <w:bCs/>
               </w:rPr>
@@ -317,19 +702,13 @@
               <w:rPr>
                 <w:bCs/>
               </w:rPr>
-              <w:t>SQL</w:t>
-            </w:r>
-            <w:r>
-              <w:rPr>
-                <w:bCs/>
-              </w:rPr>
-              <w:t>, HTML</w:t>
-            </w:r>
-          </w:p>
-        </w:tc>
-        <w:tc>
-          <w:tcPr>
-            <w:tcW w:w="2430" w:type="dxa"/>
+              <w:t>SQL, HTML</w:t>
+            </w:r>
+          </w:p>
+        </w:tc>
+        <w:tc>
+          <w:tcPr>
+            <w:tcW w:w="2513" w:type="dxa"/>
           </w:tcPr>
           <w:p>
             <w:pPr>
@@ -357,19 +736,26 @@
               <w:rPr>
                 <w:bCs/>
               </w:rPr>
-              <w:t>JavaScript</w:t>
-            </w:r>
-            <w:r>
-              <w:rPr>
-                <w:bCs/>
-              </w:rPr>
-              <w:t>, Delphi, Fortran, 6800 Assembly,</w:t>
-            </w:r>
-          </w:p>
-        </w:tc>
-        <w:tc>
-          <w:tcPr>
-            <w:tcW w:w="1530" w:type="dxa"/>
+              <w:t>JavaScript, Delphi, Fortran, 6800 Assembly,</w:t>
+            </w:r>
+          </w:p>
+        </w:tc>
+        <w:tc>
+          <w:tcPr>
+            <w:tcW w:w="990" w:type="dxa"/>
+          </w:tcPr>
+          <w:p>
+            <w:pPr>
+              <w:jc w:val="right"/>
+              <w:rPr>
+                <w:color w:val="2F5496" w:themeColor="accent1" w:themeShade="BF"/>
+              </w:rPr>
+            </w:pPr>
+          </w:p>
+        </w:tc>
+        <w:tc>
+          <w:tcPr>
+            <w:tcW w:w="364" w:type="dxa"/>
           </w:tcPr>
           <w:p>
             <w:pPr>
@@ -379,26 +765,46 @@
         </w:tc>
       </w:tr>
       <w:tr>
-        <w:tc>
-          <w:tcPr>
-            <w:tcW w:w="2425" w:type="dxa"/>
-          </w:tcPr>
-          <w:p>
-            <w:r>
-              <w:t>Media</w:t>
-            </w:r>
-            <w:r>
-              <w:t xml:space="preserve"> and </w:t>
-            </w:r>
-            <w:r>
-              <w:t>Performance</w:t>
-            </w:r>
-          </w:p>
-        </w:tc>
-        <w:tc>
-          <w:tcPr>
-            <w:tcW w:w="6840" w:type="dxa"/>
-            <w:gridSpan w:val="3"/>
+        <w:trPr>
+          <w:trHeight w:val="2063"/>
+        </w:trPr>
+        <w:tc>
+          <w:tcPr>
+            <w:tcW w:w="468" w:type="dxa"/>
+            <w:shd w:val="clear" w:color="auto" w:fill="FFFFFF" w:themeFill="background1"/>
+          </w:tcPr>
+          <w:p>
+            <w:pPr>
+              <w:rPr>
+                <w:b/>
+              </w:rPr>
+            </w:pPr>
+          </w:p>
+        </w:tc>
+        <w:tc>
+          <w:tcPr>
+            <w:tcW w:w="2700" w:type="dxa"/>
+            <w:shd w:val="clear" w:color="auto" w:fill="EFEFFF"/>
+          </w:tcPr>
+          <w:p>
+            <w:pPr>
+              <w:jc w:val="center"/>
+              <w:rPr>
+                <w:b/>
+              </w:rPr>
+            </w:pPr>
+            <w:r>
+              <w:rPr>
+                <w:b/>
+              </w:rPr>
+              <w:t>Media and Performance</w:t>
+            </w:r>
+          </w:p>
+        </w:tc>
+        <w:tc>
+          <w:tcPr>
+            <w:tcW w:w="7920" w:type="dxa"/>
+            <w:gridSpan w:val="5"/>
           </w:tcPr>
           <w:p>
             <w:r>
@@ -433,7 +839,7 @@
               </w:numPr>
             </w:pPr>
             <w:r>
-              <w:t>Marshalled the team’s efforts and focus to build an internet presence and fan base growing month over month.</w:t>
+              <w:t>Marshaled the team’s efforts and focus to build an internet presence and fan base growing month over month.</w:t>
             </w:r>
           </w:p>
           <w:p>
@@ -445,44 +851,87 @@
               </w:numPr>
             </w:pPr>
             <w:r>
-              <w:t>Required</w:t>
-            </w:r>
-            <w:r>
-              <w:t xml:space="preserve"> skills in scheduling, accounting, website management, and digital </w:t>
-            </w:r>
-            <w:r>
-              <w:t xml:space="preserve">media </w:t>
-            </w:r>
-            <w:r>
-              <w:t>creation.</w:t>
-            </w:r>
-          </w:p>
-        </w:tc>
-        <w:tc>
-          <w:tcPr>
-            <w:tcW w:w="1530" w:type="dxa"/>
-          </w:tcPr>
-          <w:p>
-            <w:pPr>
-              <w:jc w:val="right"/>
-            </w:pPr>
-            <w:r>
-              <w:t>2018 - present</w:t>
-            </w:r>
+              <w:t>Required skills in scheduling, accounting, website management, and digital media creation.</w:t>
+            </w:r>
+          </w:p>
+        </w:tc>
+        <w:tc>
+          <w:tcPr>
+            <w:tcW w:w="990" w:type="dxa"/>
+          </w:tcPr>
+          <w:p>
+            <w:pPr>
+              <w:jc w:val="right"/>
+              <w:rPr>
+                <w:b/>
+                <w:color w:val="2F5496" w:themeColor="accent1" w:themeShade="BF"/>
+              </w:rPr>
+            </w:pPr>
+            <w:r>
+              <w:rPr>
+                <w:b/>
+                <w:color w:val="2F5496" w:themeColor="accent1" w:themeShade="BF"/>
+              </w:rPr>
+              <w:t>Present</w:t>
+            </w:r>
+          </w:p>
+          <w:p>
+            <w:pPr>
+              <w:jc w:val="right"/>
+              <w:rPr>
+                <w:b/>
+                <w:color w:val="2F5496" w:themeColor="accent1" w:themeShade="BF"/>
+              </w:rPr>
+            </w:pPr>
+            <w:r>
+              <w:rPr>
+                <w:b/>
+                <w:color w:val="2F5496" w:themeColor="accent1" w:themeShade="BF"/>
+              </w:rPr>
+              <w:t>2018</w:t>
+            </w:r>
+          </w:p>
+        </w:tc>
+        <w:tc>
+          <w:tcPr>
+            <w:tcW w:w="364" w:type="dxa"/>
+          </w:tcPr>
+          <w:p>
+            <w:pPr>
+              <w:jc w:val="right"/>
+              <w:rPr>
+                <w:b/>
+              </w:rPr>
+            </w:pPr>
           </w:p>
         </w:tc>
       </w:tr>
       <w:tr>
-        <w:tc>
-          <w:tcPr>
-            <w:tcW w:w="2425" w:type="dxa"/>
+        <w:trPr>
+          <w:trHeight w:val="2075"/>
+        </w:trPr>
+        <w:tc>
+          <w:tcPr>
+            <w:tcW w:w="468" w:type="dxa"/>
+            <w:shd w:val="clear" w:color="auto" w:fill="FFFFFF" w:themeFill="background1"/>
           </w:tcPr>
           <w:p/>
         </w:tc>
         <w:tc>
           <w:tcPr>
-            <w:tcW w:w="6840" w:type="dxa"/>
-            <w:gridSpan w:val="3"/>
+            <w:tcW w:w="2700" w:type="dxa"/>
+            <w:shd w:val="clear" w:color="auto" w:fill="EFEFFF"/>
+          </w:tcPr>
+          <w:p>
+            <w:pPr>
+              <w:jc w:val="center"/>
+            </w:pPr>
+          </w:p>
+        </w:tc>
+        <w:tc>
+          <w:tcPr>
+            <w:tcW w:w="7920" w:type="dxa"/>
+            <w:gridSpan w:val="5"/>
           </w:tcPr>
           <w:p>
             <w:pPr>
@@ -511,7 +960,7 @@
               </w:numPr>
             </w:pPr>
             <w:r>
-              <w:t>Created a vibrant and dynamic internet presence for a role-playing fantasy group.</w:t>
+              <w:t>Created a vibrant and dynamic internet presence for a role-playing group.</w:t>
             </w:r>
           </w:p>
           <w:p>
@@ -535,129 +984,104 @@
               </w:numPr>
             </w:pPr>
             <w:r>
-              <w:t>Produced and p</w:t>
-            </w:r>
-            <w:r>
-              <w:t xml:space="preserve">ublished digital comics </w:t>
-            </w:r>
-            <w:r>
-              <w:t xml:space="preserve">and artwork </w:t>
-            </w:r>
-            <w:r>
-              <w:t xml:space="preserve">of campaign adventures and group events.  </w:t>
-            </w:r>
-          </w:p>
-        </w:tc>
-        <w:tc>
-          <w:tcPr>
-            <w:tcW w:w="1530" w:type="dxa"/>
-          </w:tcPr>
-          <w:p>
-            <w:pPr>
-              <w:jc w:val="right"/>
-            </w:pPr>
-            <w:r>
-              <w:t>2017 - 2019</w:t>
-            </w:r>
+              <w:t xml:space="preserve">Produced and published digital comics and artwork of campaign adventures and group events.  </w:t>
+            </w:r>
+          </w:p>
+        </w:tc>
+        <w:tc>
+          <w:tcPr>
+            <w:tcW w:w="990" w:type="dxa"/>
+          </w:tcPr>
+          <w:p>
+            <w:pPr>
+              <w:jc w:val="right"/>
+              <w:rPr>
+                <w:b/>
+                <w:color w:val="2F5496" w:themeColor="accent1" w:themeShade="BF"/>
+              </w:rPr>
+            </w:pPr>
+            <w:r>
+              <w:rPr>
+                <w:b/>
+                <w:color w:val="2F5496" w:themeColor="accent1" w:themeShade="BF"/>
+              </w:rPr>
+              <w:t>2019</w:t>
+            </w:r>
+          </w:p>
+          <w:p>
+            <w:pPr>
+              <w:jc w:val="right"/>
+              <w:rPr>
+                <w:b/>
+                <w:color w:val="2F5496" w:themeColor="accent1" w:themeShade="BF"/>
+              </w:rPr>
+            </w:pPr>
+            <w:r>
+              <w:rPr>
+                <w:b/>
+                <w:color w:val="2F5496" w:themeColor="accent1" w:themeShade="BF"/>
+              </w:rPr>
+              <w:t>2017</w:t>
+            </w:r>
+          </w:p>
+        </w:tc>
+        <w:tc>
+          <w:tcPr>
+            <w:tcW w:w="364" w:type="dxa"/>
+          </w:tcPr>
+          <w:p>
+            <w:pPr>
+              <w:jc w:val="right"/>
+              <w:rPr>
+                <w:b/>
+              </w:rPr>
+            </w:pPr>
           </w:p>
         </w:tc>
       </w:tr>
       <w:tr>
-        <w:tc>
-          <w:tcPr>
-            <w:tcW w:w="2425" w:type="dxa"/>
-          </w:tcPr>
-          <w:p>
-            <w:r>
+        <w:trPr>
+          <w:trHeight w:val="260"/>
+        </w:trPr>
+        <w:tc>
+          <w:tcPr>
+            <w:tcW w:w="468" w:type="dxa"/>
+            <w:shd w:val="clear" w:color="auto" w:fill="FFFFFF" w:themeFill="background1"/>
+          </w:tcPr>
+          <w:p>
+            <w:pPr>
+              <w:rPr>
+                <w:b/>
+              </w:rPr>
+            </w:pPr>
+          </w:p>
+        </w:tc>
+        <w:tc>
+          <w:tcPr>
+            <w:tcW w:w="2700" w:type="dxa"/>
+            <w:vMerge w:val="restart"/>
+            <w:shd w:val="clear" w:color="auto" w:fill="EFEFFF"/>
+          </w:tcPr>
+          <w:p>
+            <w:pPr>
+              <w:jc w:val="center"/>
+              <w:rPr>
+                <w:b/>
+              </w:rPr>
+            </w:pPr>
+            <w:r>
+              <w:rPr>
+                <w:b/>
+              </w:rPr>
               <w:t>Games</w:t>
             </w:r>
           </w:p>
         </w:tc>
         <w:tc>
           <w:tcPr>
-            <w:tcW w:w="6840" w:type="dxa"/>
-            <w:gridSpan w:val="3"/>
-          </w:tcPr>
-          <w:p>
-            <w:pPr>
-              <w:rPr>
-                <w:bCs/>
-              </w:rPr>
-            </w:pPr>
-            <w:r>
-              <w:rPr>
-                <w:b/>
-                <w:bCs/>
-              </w:rPr>
-              <w:t xml:space="preserve">Super Soy Boy – </w:t>
-            </w:r>
-            <w:r>
-              <w:rPr>
-                <w:bCs/>
-              </w:rPr>
-              <w:t>2D Unity Game focusing</w:t>
-            </w:r>
-            <w:r>
-              <w:rPr>
-                <w:bCs/>
-              </w:rPr>
-              <w:t xml:space="preserve"> sprite based animation player</w:t>
-            </w:r>
-            <w:proofErr w:type="gramStart"/>
-            <w:r>
-              <w:rPr>
-                <w:bCs/>
-              </w:rPr>
-              <w:t>,  control</w:t>
-            </w:r>
-            <w:proofErr w:type="gramEnd"/>
-            <w:r>
-              <w:rPr>
-                <w:bCs/>
-              </w:rPr>
-              <w:t xml:space="preserve"> and object interaction, and saved games and level creator.</w:t>
-            </w:r>
-          </w:p>
-          <w:p>
-            <w:pPr>
-              <w:rPr>
-                <w:bCs/>
-              </w:rPr>
-            </w:pPr>
-            <w:r>
-              <w:rPr>
-                <w:b/>
-                <w:bCs/>
-              </w:rPr>
-              <w:t xml:space="preserve">Robot Madness – </w:t>
-            </w:r>
-            <w:r>
-              <w:rPr>
-                <w:bCs/>
-              </w:rPr>
-              <w:t>First Person Shooter Unity game focusing on animation, sound management, HUD and player status.</w:t>
-            </w:r>
-          </w:p>
-          <w:p>
-            <w:pPr>
-              <w:rPr>
-                <w:bCs/>
-              </w:rPr>
-            </w:pPr>
-            <w:r>
-              <w:rPr>
-                <w:b/>
-                <w:bCs/>
-              </w:rPr>
-              <w:t xml:space="preserve">Bobble Head Wars – </w:t>
-            </w:r>
-            <w:r>
-              <w:rPr>
-                <w:bCs/>
-              </w:rPr>
-              <w:t>3D Unity game focusing on object control, Physics engine scripting, particle and sound effects.</w:t>
-            </w:r>
-          </w:p>
+            <w:tcW w:w="7920" w:type="dxa"/>
+            <w:gridSpan w:val="5"/>
+          </w:tcPr>
           <w:p>
             <w:pPr>
               <w:rPr>
@@ -675,172 +1099,641 @@
               <w:rPr>
                 <w:bCs/>
               </w:rPr>
-              <w:t xml:space="preserve"> (Using SDL and C++)</w:t>
-            </w:r>
-          </w:p>
-          <w:p>
-            <w:pPr>
-              <w:ind w:left="720"/>
-              <w:rPr>
-                <w:bCs/>
-              </w:rPr>
-            </w:pPr>
-            <w:r>
-              <w:rPr>
-                <w:b/>
-                <w:bCs/>
-              </w:rPr>
-              <w:t xml:space="preserve">Shocks Escape – </w:t>
-            </w:r>
-            <w:r>
-              <w:rPr>
-                <w:bCs/>
-              </w:rPr>
-              <w:t xml:space="preserve">2D platformer </w:t>
+              <w:t xml:space="preserve"> (2D Games using SDL and C++)</w:t>
+            </w:r>
+          </w:p>
+        </w:tc>
+        <w:tc>
+          <w:tcPr>
+            <w:tcW w:w="990" w:type="dxa"/>
+            <w:vMerge w:val="restart"/>
+          </w:tcPr>
+          <w:p>
+            <w:pPr>
+              <w:jc w:val="right"/>
+              <w:rPr>
+                <w:color w:val="2F5496" w:themeColor="accent1" w:themeShade="BF"/>
+              </w:rPr>
+            </w:pPr>
+          </w:p>
+          <w:p>
+            <w:pPr>
+              <w:jc w:val="right"/>
+              <w:rPr>
+                <w:b/>
+                <w:color w:val="2F5496" w:themeColor="accent1" w:themeShade="BF"/>
+              </w:rPr>
+            </w:pPr>
+            <w:r>
+              <w:rPr>
+                <w:b/>
+                <w:color w:val="2F5496" w:themeColor="accent1" w:themeShade="BF"/>
+              </w:rPr>
+              <w:t>2019</w:t>
+            </w:r>
+          </w:p>
+          <w:p>
+            <w:pPr>
+              <w:jc w:val="right"/>
+              <w:rPr>
+                <w:color w:val="2F5496" w:themeColor="accent1" w:themeShade="BF"/>
+              </w:rPr>
+            </w:pPr>
+          </w:p>
+          <w:p>
+            <w:pPr>
+              <w:jc w:val="right"/>
+              <w:rPr>
+                <w:b/>
+                <w:color w:val="2F5496" w:themeColor="accent1" w:themeShade="BF"/>
+              </w:rPr>
+            </w:pPr>
+            <w:r>
+              <w:rPr>
+                <w:b/>
+                <w:color w:val="2F5496" w:themeColor="accent1" w:themeShade="BF"/>
+              </w:rPr>
+              <w:t>2018</w:t>
+            </w:r>
+          </w:p>
+        </w:tc>
+        <w:tc>
+          <w:tcPr>
+            <w:tcW w:w="364" w:type="dxa"/>
+          </w:tcPr>
+          <w:p>
+            <w:pPr>
+              <w:jc w:val="right"/>
+            </w:pPr>
+          </w:p>
+        </w:tc>
+      </w:tr>
+      <w:tr>
+        <w:trPr>
+          <w:trHeight w:val="965"/>
+        </w:trPr>
+        <w:tc>
+          <w:tcPr>
+            <w:tcW w:w="468" w:type="dxa"/>
+            <w:shd w:val="clear" w:color="auto" w:fill="FFFFFF" w:themeFill="background1"/>
+          </w:tcPr>
+          <w:p/>
+        </w:tc>
+        <w:tc>
+          <w:tcPr>
+            <w:tcW w:w="2700" w:type="dxa"/>
+            <w:vMerge/>
+            <w:shd w:val="clear" w:color="auto" w:fill="EFEFFF"/>
+          </w:tcPr>
+          <w:p>
+            <w:pPr>
+              <w:jc w:val="center"/>
+            </w:pPr>
+          </w:p>
+        </w:tc>
+        <w:tc>
+          <w:tcPr>
+            <w:tcW w:w="4147" w:type="dxa"/>
+            <w:gridSpan w:val="2"/>
+          </w:tcPr>
+          <w:p>
+            <w:pPr>
+              <w:rPr>
+                <w:bCs/>
+              </w:rPr>
+            </w:pPr>
+            <w:r>
+              <w:rPr>
+                <w:b/>
+                <w:bCs/>
+                <w:i/>
+                <w:color w:val="2F5496" w:themeColor="accent1" w:themeShade="BF"/>
+              </w:rPr>
+              <w:t>Shocks Escape</w:t>
+            </w:r>
+            <w:r>
+              <w:rPr>
+                <w:bCs/>
+              </w:rPr>
+              <w:t xml:space="preserve">    </w:t>
+            </w:r>
+            <w:r>
+              <w:rPr>
+                <w:bCs/>
+              </w:rPr>
+              <w:t>–</w:t>
+            </w:r>
+            <w:r>
+              <w:rPr>
+                <w:b/>
+                <w:bCs/>
+              </w:rPr>
+              <w:t xml:space="preserve"> </w:t>
+            </w:r>
+            <w:r>
+              <w:rPr>
+                <w:bCs/>
+              </w:rPr>
+              <w:t xml:space="preserve">Platformer </w:t>
             </w:r>
             <w:bookmarkStart w:id="0" w:name="_GoBack"/>
             <w:bookmarkEnd w:id="0"/>
           </w:p>
           <w:p>
             <w:pPr>
-              <w:ind w:left="720"/>
-              <w:rPr>
-                <w:bCs/>
-              </w:rPr>
-            </w:pPr>
-            <w:r>
-              <w:rPr>
-                <w:b/>
-                <w:bCs/>
-              </w:rPr>
-              <w:t>Cats on the Run –</w:t>
-            </w:r>
-            <w:r>
-              <w:rPr>
-                <w:bCs/>
-              </w:rPr>
-              <w:t xml:space="preserve"> 2D Sides scrolling dodger using SDL and C++</w:t>
-            </w:r>
-          </w:p>
-          <w:p>
-            <w:pPr>
-              <w:ind w:left="720"/>
-              <w:rPr>
-                <w:bCs/>
-              </w:rPr>
-            </w:pPr>
-            <w:r>
-              <w:rPr>
-                <w:b/>
-                <w:bCs/>
-              </w:rPr>
-              <w:t>Lab Cats –</w:t>
-            </w:r>
-            <w:r>
-              <w:rPr>
-                <w:bCs/>
-              </w:rPr>
-              <w:t xml:space="preserve"> 2D Multiplayer dodger using SDL and C++</w:t>
-            </w:r>
-          </w:p>
-          <w:p>
-            <w:pPr>
-              <w:ind w:left="720"/>
-              <w:rPr>
-                <w:bCs/>
-              </w:rPr>
-            </w:pPr>
-            <w:r>
-              <w:rPr>
-                <w:b/>
-                <w:bCs/>
-              </w:rPr>
-              <w:t>Shocks and Awe –</w:t>
-            </w:r>
-            <w:r>
-              <w:rPr>
-                <w:bCs/>
-              </w:rPr>
-              <w:t xml:space="preserve"> Platformer using SDL and C++</w:t>
-            </w:r>
-          </w:p>
-          <w:p>
-            <w:pPr>
-              <w:ind w:left="720"/>
-              <w:rPr>
-                <w:bCs/>
-              </w:rPr>
-            </w:pPr>
-            <w:r>
-              <w:rPr>
-                <w:b/>
-                <w:bCs/>
-              </w:rPr>
-              <w:t>Shocks Final Flight –</w:t>
-            </w:r>
-            <w:r>
-              <w:rPr>
-                <w:bCs/>
-              </w:rPr>
-              <w:t xml:space="preserve"> Side scrolling dodger </w:t>
-            </w:r>
-          </w:p>
-        </w:tc>
-        <w:tc>
-          <w:tcPr>
-            <w:tcW w:w="1530" w:type="dxa"/>
-          </w:tcPr>
-          <w:p>
-            <w:pPr>
-              <w:jc w:val="right"/>
-            </w:pPr>
-            <w:r>
-              <w:t>2019</w:t>
-            </w:r>
-          </w:p>
-          <w:p>
-            <w:pPr>
-              <w:jc w:val="right"/>
-            </w:pPr>
-          </w:p>
-          <w:p>
-            <w:pPr>
-              <w:jc w:val="right"/>
-            </w:pPr>
-            <w:r>
-              <w:t>2019</w:t>
-            </w:r>
-          </w:p>
-          <w:p>
-            <w:pPr>
-              <w:jc w:val="right"/>
-            </w:pPr>
-          </w:p>
-          <w:p>
-            <w:pPr>
-              <w:jc w:val="right"/>
-            </w:pPr>
-            <w:r>
-              <w:t>2019</w:t>
-            </w:r>
+              <w:rPr>
+                <w:bCs/>
+              </w:rPr>
+            </w:pPr>
+            <w:r>
+              <w:rPr>
+                <w:b/>
+                <w:bCs/>
+                <w:i/>
+                <w:color w:val="2F5496" w:themeColor="accent1" w:themeShade="BF"/>
+              </w:rPr>
+              <w:t>Lab Cats</w:t>
+            </w:r>
+            <w:r>
+              <w:rPr>
+                <w:b/>
+                <w:bCs/>
+              </w:rPr>
+              <w:t xml:space="preserve">               </w:t>
+            </w:r>
+            <w:r>
+              <w:rPr>
+                <w:bCs/>
+              </w:rPr>
+              <w:t>–</w:t>
+            </w:r>
+            <w:r>
+              <w:rPr>
+                <w:b/>
+                <w:bCs/>
+              </w:rPr>
+              <w:t xml:space="preserve"> </w:t>
+            </w:r>
+            <w:r>
+              <w:rPr>
+                <w:bCs/>
+              </w:rPr>
+              <w:t>Two player dodger</w:t>
+            </w:r>
+          </w:p>
+          <w:p>
+            <w:pPr>
+              <w:ind w:left="5"/>
+              <w:rPr>
+                <w:b/>
+                <w:bCs/>
+              </w:rPr>
+            </w:pPr>
+            <w:r>
+              <w:rPr>
+                <w:b/>
+                <w:bCs/>
+                <w:i/>
+                <w:color w:val="2F5496" w:themeColor="accent1" w:themeShade="BF"/>
+              </w:rPr>
+              <w:t>Shocks and Awe</w:t>
+            </w:r>
+            <w:r>
+              <w:rPr>
+                <w:b/>
+                <w:bCs/>
+              </w:rPr>
+              <w:t xml:space="preserve"> </w:t>
+            </w:r>
+            <w:r>
+              <w:rPr>
+                <w:bCs/>
+              </w:rPr>
+              <w:t>–</w:t>
+            </w:r>
+            <w:r>
+              <w:rPr>
+                <w:bCs/>
+              </w:rPr>
+              <w:t xml:space="preserve"> Platformer</w:t>
+            </w:r>
+          </w:p>
+        </w:tc>
+        <w:tc>
+          <w:tcPr>
+            <w:tcW w:w="3773" w:type="dxa"/>
+            <w:gridSpan w:val="3"/>
+          </w:tcPr>
+          <w:p>
+            <w:pPr>
+              <w:rPr>
+                <w:bCs/>
+              </w:rPr>
+            </w:pPr>
+            <w:r>
+              <w:rPr>
+                <w:b/>
+                <w:bCs/>
+                <w:i/>
+                <w:color w:val="2F5496" w:themeColor="accent1" w:themeShade="BF"/>
+              </w:rPr>
+              <w:t>Cats on the Run</w:t>
+            </w:r>
+            <w:r>
+              <w:rPr>
+                <w:b/>
+                <w:bCs/>
+              </w:rPr>
+              <w:t xml:space="preserve">     </w:t>
+            </w:r>
+            <w:r>
+              <w:rPr>
+                <w:bCs/>
+              </w:rPr>
+              <w:t>–</w:t>
+            </w:r>
+            <w:r>
+              <w:rPr>
+                <w:bCs/>
+              </w:rPr>
+              <w:t xml:space="preserve"> Scrolling dodger </w:t>
+            </w:r>
+          </w:p>
+          <w:p>
+            <w:pPr>
+              <w:ind w:left="5"/>
+              <w:rPr>
+                <w:b/>
+                <w:bCs/>
+              </w:rPr>
+            </w:pPr>
+          </w:p>
+          <w:p>
+            <w:pPr>
+              <w:ind w:left="5"/>
+              <w:rPr>
+                <w:b/>
+                <w:bCs/>
+              </w:rPr>
+            </w:pPr>
+            <w:r>
+              <w:rPr>
+                <w:b/>
+                <w:bCs/>
+                <w:i/>
+                <w:color w:val="2F5496" w:themeColor="accent1" w:themeShade="BF"/>
+              </w:rPr>
+              <w:t>Shocks Final Flight</w:t>
+            </w:r>
+            <w:r>
+              <w:rPr>
+                <w:bCs/>
+              </w:rPr>
+              <w:t xml:space="preserve"> –</w:t>
+            </w:r>
+            <w:r>
+              <w:rPr>
+                <w:bCs/>
+              </w:rPr>
+              <w:t xml:space="preserve"> Scrolling dodger </w:t>
+            </w:r>
+          </w:p>
+        </w:tc>
+        <w:tc>
+          <w:tcPr>
+            <w:tcW w:w="990" w:type="dxa"/>
+            <w:vMerge/>
+          </w:tcPr>
+          <w:p>
+            <w:pPr>
+              <w:jc w:val="right"/>
+              <w:rPr>
+                <w:color w:val="2F5496" w:themeColor="accent1" w:themeShade="BF"/>
+              </w:rPr>
+            </w:pPr>
+          </w:p>
+        </w:tc>
+        <w:tc>
+          <w:tcPr>
+            <w:tcW w:w="364" w:type="dxa"/>
+          </w:tcPr>
+          <w:p>
+            <w:pPr>
+              <w:jc w:val="right"/>
+            </w:pPr>
           </w:p>
         </w:tc>
       </w:tr>
       <w:tr>
-        <w:tc>
-          <w:tcPr>
-            <w:tcW w:w="2425" w:type="dxa"/>
-          </w:tcPr>
-          <w:p>
-            <w:r>
+        <w:trPr>
+          <w:trHeight w:val="132"/>
+        </w:trPr>
+        <w:tc>
+          <w:tcPr>
+            <w:tcW w:w="468" w:type="dxa"/>
+            <w:shd w:val="clear" w:color="auto" w:fill="FFFFFF" w:themeFill="background1"/>
+          </w:tcPr>
+          <w:p/>
+        </w:tc>
+        <w:tc>
+          <w:tcPr>
+            <w:tcW w:w="2700" w:type="dxa"/>
+            <w:vMerge w:val="restart"/>
+            <w:shd w:val="clear" w:color="auto" w:fill="EFEFFF"/>
+          </w:tcPr>
+          <w:p>
+            <w:pPr>
+              <w:jc w:val="center"/>
+            </w:pPr>
+          </w:p>
+        </w:tc>
+        <w:tc>
+          <w:tcPr>
+            <w:tcW w:w="7920" w:type="dxa"/>
+            <w:gridSpan w:val="5"/>
+          </w:tcPr>
+          <w:p>
+            <w:pPr>
+              <w:ind w:left="5"/>
+              <w:rPr>
+                <w:bCs/>
+              </w:rPr>
+            </w:pPr>
+            <w:r>
+              <w:rPr>
+                <w:b/>
+                <w:bCs/>
+              </w:rPr>
+              <w:t>Saltsketeers vs The Action Sand Witch</w:t>
+            </w:r>
+            <w:r>
+              <w:rPr>
+                <w:bCs/>
+              </w:rPr>
+              <w:t xml:space="preserve"> (C++)</w:t>
+            </w:r>
+          </w:p>
+        </w:tc>
+        <w:tc>
+          <w:tcPr>
+            <w:tcW w:w="990" w:type="dxa"/>
+            <w:vMerge w:val="restart"/>
+          </w:tcPr>
+          <w:p>
+            <w:pPr>
+              <w:jc w:val="right"/>
+              <w:rPr>
+                <w:color w:val="2F5496" w:themeColor="accent1" w:themeShade="BF"/>
+              </w:rPr>
+            </w:pPr>
+          </w:p>
+          <w:p>
+            <w:pPr>
+              <w:jc w:val="right"/>
+              <w:rPr>
+                <w:color w:val="2F5496" w:themeColor="accent1" w:themeShade="BF"/>
+              </w:rPr>
+            </w:pPr>
+            <w:r>
+              <w:rPr>
+                <w:b/>
+                <w:color w:val="2F5496" w:themeColor="accent1" w:themeShade="BF"/>
+              </w:rPr>
+              <w:t>2018</w:t>
+            </w:r>
+          </w:p>
+        </w:tc>
+        <w:tc>
+          <w:tcPr>
+            <w:tcW w:w="364" w:type="dxa"/>
+          </w:tcPr>
+          <w:p>
+            <w:pPr>
+              <w:jc w:val="right"/>
+            </w:pPr>
+          </w:p>
+        </w:tc>
+      </w:tr>
+      <w:tr>
+        <w:trPr>
+          <w:trHeight w:val="389"/>
+        </w:trPr>
+        <w:tc>
+          <w:tcPr>
+            <w:tcW w:w="468" w:type="dxa"/>
+            <w:shd w:val="clear" w:color="auto" w:fill="FFFFFF" w:themeFill="background1"/>
+          </w:tcPr>
+          <w:p/>
+        </w:tc>
+        <w:tc>
+          <w:tcPr>
+            <w:tcW w:w="2700" w:type="dxa"/>
+            <w:vMerge/>
+            <w:shd w:val="clear" w:color="auto" w:fill="EFEFFF"/>
+          </w:tcPr>
+          <w:p>
+            <w:pPr>
+              <w:jc w:val="center"/>
+            </w:pPr>
+          </w:p>
+        </w:tc>
+        <w:tc>
+          <w:tcPr>
+            <w:tcW w:w="4147" w:type="dxa"/>
+            <w:gridSpan w:val="2"/>
+          </w:tcPr>
+          <w:p>
+            <w:pPr>
+              <w:rPr>
+                <w:b/>
+              </w:rPr>
+            </w:pPr>
+            <w:r>
+              <w:rPr>
+                <w:b/>
+                <w:bCs/>
+                <w:i/>
+                <w:color w:val="2F5496" w:themeColor="accent1" w:themeShade="BF"/>
+              </w:rPr>
+              <w:t>Part I</w:t>
+            </w:r>
+            <w:r>
+              <w:rPr>
+                <w:bCs/>
+              </w:rPr>
+              <w:t xml:space="preserve"> – Rogue like text adventure</w:t>
+            </w:r>
+          </w:p>
+        </w:tc>
+        <w:tc>
+          <w:tcPr>
+            <w:tcW w:w="3773" w:type="dxa"/>
+            <w:gridSpan w:val="3"/>
+          </w:tcPr>
+          <w:p>
+            <w:r>
+              <w:rPr>
+                <w:b/>
+                <w:i/>
+                <w:color w:val="2F5496" w:themeColor="accent1" w:themeShade="BF"/>
+              </w:rPr>
+              <w:t>Part II</w:t>
+            </w:r>
+            <w:r>
+              <w:t xml:space="preserve"> – Rogue like Ascii graphics</w:t>
+            </w:r>
+          </w:p>
+        </w:tc>
+        <w:tc>
+          <w:tcPr>
+            <w:tcW w:w="990" w:type="dxa"/>
+            <w:vMerge/>
+          </w:tcPr>
+          <w:p>
+            <w:pPr>
+              <w:jc w:val="right"/>
+              <w:rPr>
+                <w:color w:val="2F5496" w:themeColor="accent1" w:themeShade="BF"/>
+              </w:rPr>
+            </w:pPr>
+          </w:p>
+        </w:tc>
+        <w:tc>
+          <w:tcPr>
+            <w:tcW w:w="364" w:type="dxa"/>
+          </w:tcPr>
+          <w:p>
+            <w:pPr>
+              <w:jc w:val="right"/>
+            </w:pPr>
+          </w:p>
+        </w:tc>
+      </w:tr>
+      <w:tr>
+        <w:trPr>
+          <w:trHeight w:val="659"/>
+        </w:trPr>
+        <w:tc>
+          <w:tcPr>
+            <w:tcW w:w="468" w:type="dxa"/>
+            <w:shd w:val="clear" w:color="auto" w:fill="FFFFFF" w:themeFill="background1"/>
+          </w:tcPr>
+          <w:p>
+            <w:pPr>
+              <w:rPr>
+                <w:b/>
+              </w:rPr>
+            </w:pPr>
+          </w:p>
+        </w:tc>
+        <w:tc>
+          <w:tcPr>
+            <w:tcW w:w="2700" w:type="dxa"/>
+            <w:shd w:val="clear" w:color="auto" w:fill="EFEFFF"/>
+          </w:tcPr>
+          <w:p>
+            <w:pPr>
+              <w:jc w:val="center"/>
+              <w:rPr>
+                <w:b/>
+              </w:rPr>
+            </w:pPr>
+          </w:p>
+        </w:tc>
+        <w:tc>
+          <w:tcPr>
+            <w:tcW w:w="7920" w:type="dxa"/>
+            <w:gridSpan w:val="5"/>
+          </w:tcPr>
+          <w:p>
+            <w:r>
+              <w:rPr>
+                <w:b/>
+                <w:i/>
+              </w:rPr>
+              <w:t>Chaos: Maze and Madness</w:t>
+            </w:r>
+            <w:r>
+              <w:t xml:space="preserve"> (Pascal) – 3D vector graphic adventure game</w:t>
+            </w:r>
+          </w:p>
+        </w:tc>
+        <w:tc>
+          <w:tcPr>
+            <w:tcW w:w="990" w:type="dxa"/>
+          </w:tcPr>
+          <w:p>
+            <w:pPr>
+              <w:jc w:val="right"/>
+              <w:rPr>
+                <w:b/>
+                <w:color w:val="2F5496" w:themeColor="accent1" w:themeShade="BF"/>
+              </w:rPr>
+            </w:pPr>
+            <w:r>
+              <w:rPr>
+                <w:b/>
+                <w:color w:val="2F5496" w:themeColor="accent1" w:themeShade="BF"/>
+              </w:rPr>
+              <w:t>1996</w:t>
+            </w:r>
+          </w:p>
+        </w:tc>
+        <w:tc>
+          <w:tcPr>
+            <w:tcW w:w="364" w:type="dxa"/>
+          </w:tcPr>
+          <w:p>
+            <w:pPr>
+              <w:jc w:val="right"/>
+              <w:rPr>
+                <w:b/>
+              </w:rPr>
+            </w:pPr>
+          </w:p>
+        </w:tc>
+      </w:tr>
+      <w:tr>
+        <w:trPr>
+          <w:trHeight w:val="1712"/>
+        </w:trPr>
+        <w:tc>
+          <w:tcPr>
+            <w:tcW w:w="468" w:type="dxa"/>
+            <w:shd w:val="clear" w:color="auto" w:fill="FFFFFF" w:themeFill="background1"/>
+          </w:tcPr>
+          <w:p>
+            <w:pPr>
+              <w:rPr>
+                <w:b/>
+              </w:rPr>
+            </w:pPr>
+          </w:p>
+        </w:tc>
+        <w:tc>
+          <w:tcPr>
+            <w:tcW w:w="2700" w:type="dxa"/>
+            <w:shd w:val="clear" w:color="auto" w:fill="EFEFFF"/>
+          </w:tcPr>
+          <w:p>
+            <w:pPr>
+              <w:jc w:val="center"/>
+              <w:rPr>
+                <w:b/>
+              </w:rPr>
+            </w:pPr>
+            <w:r>
+              <w:rPr>
+                <w:b/>
+              </w:rPr>
               <w:t>Work Experience</w:t>
             </w:r>
           </w:p>
         </w:tc>
         <w:tc>
           <w:tcPr>
-            <w:tcW w:w="6840" w:type="dxa"/>
-            <w:gridSpan w:val="3"/>
+            <w:tcW w:w="7920" w:type="dxa"/>
+            <w:gridSpan w:val="5"/>
           </w:tcPr>
           <w:p>
             <w:r>
@@ -850,15 +1743,7 @@
               <w:t>Software Engineer</w:t>
             </w:r>
             <w:r>
-              <w:t xml:space="preserve">, </w:t>
-            </w:r>
-            <w:proofErr w:type="spellStart"/>
-            <w:r>
-              <w:t>Greyline</w:t>
-            </w:r>
-            <w:proofErr w:type="spellEnd"/>
-            <w:r>
-              <w:t xml:space="preserve"> Instrument</w:t>
+              <w:t>, Greyline Instrument</w:t>
             </w:r>
           </w:p>
           <w:p>
@@ -877,43 +1762,7 @@
               <w:rPr>
                 <w:bCs/>
               </w:rPr>
-              <w:t xml:space="preserve">Team lead for </w:t>
-            </w:r>
-            <w:r>
-              <w:rPr>
-                <w:bCs/>
-              </w:rPr>
-              <w:t xml:space="preserve">hardware and </w:t>
-            </w:r>
-            <w:r>
-              <w:rPr>
-                <w:bCs/>
-              </w:rPr>
-              <w:t>software develop</w:t>
-            </w:r>
-            <w:r>
-              <w:rPr>
-                <w:bCs/>
-              </w:rPr>
-              <w:t>ment</w:t>
-            </w:r>
-            <w:r>
-              <w:rPr>
-                <w:bCs/>
-              </w:rPr>
-              <w:t xml:space="preserve"> on both embedded and PC systems</w:t>
-            </w:r>
-            <w:r>
-              <w:rPr>
-                <w:bCs/>
-              </w:rPr>
-              <w:t xml:space="preserve"> for a globally marketed product line</w:t>
-            </w:r>
-            <w:r>
-              <w:rPr>
-                <w:bCs/>
-              </w:rPr>
-              <w:t>.</w:t>
+              <w:t>Team lead for hardware and software development on both embedded and PC systems of a globally marketed product line.</w:t>
             </w:r>
           </w:p>
           <w:p>
@@ -932,75 +1781,202 @@
               <w:rPr>
                 <w:bCs/>
               </w:rPr>
-              <w:t xml:space="preserve">Developed and designed standalone systems for accuracy, reliability, and ease of use in harsh and difficult </w:t>
-            </w:r>
-            <w:r>
-              <w:rPr>
-                <w:bCs/>
-              </w:rPr>
-              <w:t>environments</w:t>
-            </w:r>
-            <w:r>
-              <w:rPr>
-                <w:bCs/>
-              </w:rPr>
-              <w:t>.</w:t>
-            </w:r>
-          </w:p>
-          <w:p>
-            <w:pPr>
-              <w:pStyle w:val="ListParagraph"/>
-              <w:numPr>
-                <w:ilvl w:val="0"/>
-                <w:numId w:val="5"/>
-              </w:numPr>
-              <w:rPr>
-                <w:b/>
-                <w:bCs/>
-              </w:rPr>
-            </w:pPr>
-            <w:r>
-              <w:rPr>
-                <w:bCs/>
-              </w:rPr>
-              <w:t>Responsible for evaluating and developing solutions for customer requirements.</w:t>
-            </w:r>
-          </w:p>
-        </w:tc>
-        <w:tc>
-          <w:tcPr>
-            <w:tcW w:w="1530" w:type="dxa"/>
-          </w:tcPr>
-          <w:p>
-            <w:pPr>
-              <w:jc w:val="right"/>
-            </w:pPr>
-            <w:r>
-              <w:t>1996 - 2017</w:t>
-            </w:r>
+              <w:t>Developed and designed standalone systems for accuracy, reliability, and ease of use in harsh and difficult environments.</w:t>
+            </w:r>
+          </w:p>
+        </w:tc>
+        <w:tc>
+          <w:tcPr>
+            <w:tcW w:w="990" w:type="dxa"/>
+          </w:tcPr>
+          <w:p>
+            <w:pPr>
+              <w:jc w:val="right"/>
+              <w:rPr>
+                <w:b/>
+                <w:color w:val="2F5496" w:themeColor="accent1" w:themeShade="BF"/>
+              </w:rPr>
+            </w:pPr>
+            <w:r>
+              <w:rPr>
+                <w:b/>
+                <w:color w:val="2F5496" w:themeColor="accent1" w:themeShade="BF"/>
+              </w:rPr>
+              <w:t>2017</w:t>
+            </w:r>
+          </w:p>
+          <w:p>
+            <w:pPr>
+              <w:jc w:val="right"/>
+              <w:rPr>
+                <w:b/>
+                <w:color w:val="2F5496" w:themeColor="accent1" w:themeShade="BF"/>
+              </w:rPr>
+            </w:pPr>
+            <w:r>
+              <w:rPr>
+                <w:b/>
+                <w:color w:val="2F5496" w:themeColor="accent1" w:themeShade="BF"/>
+              </w:rPr>
+              <w:t>1996</w:t>
+            </w:r>
+          </w:p>
+        </w:tc>
+        <w:tc>
+          <w:tcPr>
+            <w:tcW w:w="364" w:type="dxa"/>
+          </w:tcPr>
+          <w:p>
+            <w:pPr>
+              <w:jc w:val="right"/>
+              <w:rPr>
+                <w:b/>
+              </w:rPr>
+            </w:pPr>
           </w:p>
         </w:tc>
       </w:tr>
       <w:tr>
         <w:tc>
           <w:tcPr>
-            <w:tcW w:w="2425" w:type="dxa"/>
-          </w:tcPr>
-          <w:p/>
-        </w:tc>
-        <w:tc>
-          <w:tcPr>
-            <w:tcW w:w="8370" w:type="dxa"/>
-            <w:gridSpan w:val="4"/>
-          </w:tcPr>
-          <w:p/>
+            <w:tcW w:w="468" w:type="dxa"/>
+            <w:shd w:val="clear" w:color="auto" w:fill="FFFFFF" w:themeFill="background1"/>
+          </w:tcPr>
+          <w:p>
+            <w:pPr>
+              <w:rPr>
+                <w:b/>
+              </w:rPr>
+            </w:pPr>
+          </w:p>
+        </w:tc>
+        <w:tc>
+          <w:tcPr>
+            <w:tcW w:w="2700" w:type="dxa"/>
+            <w:shd w:val="clear" w:color="auto" w:fill="EFEFFF"/>
+          </w:tcPr>
+          <w:p>
+            <w:pPr>
+              <w:jc w:val="center"/>
+              <w:rPr>
+                <w:b/>
+              </w:rPr>
+            </w:pPr>
+            <w:r>
+              <w:rPr>
+                <w:b/>
+              </w:rPr>
+              <w:t>References</w:t>
+            </w:r>
+          </w:p>
+        </w:tc>
+        <w:tc>
+          <w:tcPr>
+            <w:tcW w:w="7920" w:type="dxa"/>
+            <w:gridSpan w:val="5"/>
+          </w:tcPr>
+          <w:p>
+            <w:pPr>
+              <w:jc w:val="right"/>
+            </w:pPr>
+            <w:r>
+              <w:t>Available upon request</w:t>
+            </w:r>
+          </w:p>
+        </w:tc>
+        <w:tc>
+          <w:tcPr>
+            <w:tcW w:w="990" w:type="dxa"/>
+          </w:tcPr>
+          <w:p>
+            <w:pPr>
+              <w:jc w:val="right"/>
+            </w:pPr>
+          </w:p>
+        </w:tc>
+        <w:tc>
+          <w:tcPr>
+            <w:tcW w:w="364" w:type="dxa"/>
+          </w:tcPr>
+          <w:p>
+            <w:pPr>
+              <w:jc w:val="right"/>
+            </w:pPr>
+          </w:p>
+        </w:tc>
+      </w:tr>
+      <w:tr>
+        <w:trPr>
+          <w:trHeight w:val="825"/>
+        </w:trPr>
+        <w:tc>
+          <w:tcPr>
+            <w:tcW w:w="468" w:type="dxa"/>
+            <w:shd w:val="clear" w:color="auto" w:fill="FFFFFF" w:themeFill="background1"/>
+          </w:tcPr>
+          <w:p>
+            <w:pPr>
+              <w:rPr>
+                <w:b/>
+              </w:rPr>
+            </w:pPr>
+          </w:p>
+        </w:tc>
+        <w:tc>
+          <w:tcPr>
+            <w:tcW w:w="2700" w:type="dxa"/>
+            <w:shd w:val="clear" w:color="auto" w:fill="EFEFFF"/>
+          </w:tcPr>
+          <w:p>
+            <w:pPr>
+              <w:jc w:val="center"/>
+              <w:rPr>
+                <w:b/>
+              </w:rPr>
+            </w:pPr>
+          </w:p>
+        </w:tc>
+        <w:tc>
+          <w:tcPr>
+            <w:tcW w:w="7920" w:type="dxa"/>
+            <w:gridSpan w:val="5"/>
+          </w:tcPr>
+          <w:p>
+            <w:pPr>
+              <w:jc w:val="right"/>
+            </w:pPr>
+          </w:p>
+        </w:tc>
+        <w:tc>
+          <w:tcPr>
+            <w:tcW w:w="990" w:type="dxa"/>
+          </w:tcPr>
+          <w:p>
+            <w:pPr>
+              <w:jc w:val="right"/>
+            </w:pPr>
+          </w:p>
+        </w:tc>
+        <w:tc>
+          <w:tcPr>
+            <w:tcW w:w="364" w:type="dxa"/>
+          </w:tcPr>
+          <w:p>
+            <w:pPr>
+              <w:jc w:val="right"/>
+            </w:pPr>
+          </w:p>
         </w:tc>
       </w:tr>
     </w:tbl>
-    <w:p/>
+    <w:p>
+      <w:pPr>
+        <w:spacing w:line="240" w:lineRule="auto"/>
+      </w:pPr>
+    </w:p>
     <w:sectPr>
       <w:pgSz w:w="12240" w:h="15840"/>
-      <w:pgMar w:top="720" w:right="720" w:bottom="720" w:left="720" w:header="720" w:footer="720" w:gutter="0"/>
+      <w:pgMar w:top="0" w:right="0" w:bottom="0" w:left="0" w:header="720" w:footer="720" w:gutter="0"/>
       <w:cols w:space="720"/>
       <w:docGrid w:linePitch="360"/>
     </w:sectPr>
@@ -1008,9 +1984,172 @@
 </w:document>
 </file>
 
+<file path=word/endnotes.xml><?xml version="1.0" encoding="utf-8"?>
+<w:endnotes xmlns:ve="http://schemas.openxmlformats.org/markup-compatibility/2006" xmlns:o="urn:schemas-microsoft-com:office:office" xmlns:r="http://schemas.openxmlformats.org/officeDocument/2006/relationships" xmlns:m="http://schemas.openxmlformats.org/officeDocument/2006/math" xmlns:v="urn:schemas-microsoft-com:vml" xmlns:wp="http://schemas.openxmlformats.org/drawingml/2006/wordprocessingDrawing" xmlns:w10="urn:schemas-microsoft-com:office:word" xmlns:w="http://schemas.openxmlformats.org/wordprocessingml/2006/main" xmlns:wne="http://schemas.microsoft.com/office/word/2006/wordml">
+  <w:endnote w:type="separator" w:id="0">
+    <w:p>
+      <w:pPr>
+        <w:spacing w:after="0" w:line="240" w:lineRule="auto"/>
+      </w:pPr>
+      <w:r>
+        <w:separator/>
+      </w:r>
+    </w:p>
+  </w:endnote>
+  <w:endnote w:type="continuationSeparator" w:id="1">
+    <w:p>
+      <w:pPr>
+        <w:spacing w:after="0" w:line="240" w:lineRule="auto"/>
+      </w:pPr>
+      <w:r>
+        <w:continuationSeparator/>
+      </w:r>
+    </w:p>
+  </w:endnote>
+</w:endnotes>
+</file>
+
+<file path=word/footnotes.xml><?xml version="1.0" encoding="utf-8"?>
+<w:footnotes xmlns:ve="http://schemas.openxmlformats.org/markup-compatibility/2006" xmlns:o="urn:schemas-microsoft-com:office:office" xmlns:r="http://schemas.openxmlformats.org/officeDocument/2006/relationships" xmlns:m="http://schemas.openxmlformats.org/officeDocument/2006/math" xmlns:v="urn:schemas-microsoft-com:vml" xmlns:wp="http://schemas.openxmlformats.org/drawingml/2006/wordprocessingDrawing" xmlns:w10="urn:schemas-microsoft-com:office:word" xmlns:w="http://schemas.openxmlformats.org/wordprocessingml/2006/main" xmlns:wne="http://schemas.microsoft.com/office/word/2006/wordml">
+  <w:footnote w:type="separator" w:id="0">
+    <w:p>
+      <w:pPr>
+        <w:spacing w:after="0" w:line="240" w:lineRule="auto"/>
+      </w:pPr>
+      <w:r>
+        <w:separator/>
+      </w:r>
+    </w:p>
+  </w:footnote>
+  <w:footnote w:type="continuationSeparator" w:id="1">
+    <w:p>
+      <w:pPr>
+        <w:spacing w:after="0" w:line="240" w:lineRule="auto"/>
+      </w:pPr>
+      <w:r>
+        <w:continuationSeparator/>
+      </w:r>
+    </w:p>
+  </w:footnote>
+</w:footnotes>
+</file>
+
 <file path=word/numbering.xml><?xml version="1.0" encoding="utf-8"?>
-<w:numbering xmlns:wpc="http://schemas.microsoft.com/office/word/2010/wordprocessingCanvas" xmlns:cx="http://schemas.microsoft.com/office/drawing/2014/chartex" xmlns:cx1="http://schemas.microsoft.com/office/drawing/2015/9/8/chartex" xmlns:mc="http://schemas.openxmlformats.org/markup-compatibility/2006" xmlns:o="urn:schemas-microsoft-com:office:office" xmlns:r="http://schemas.openxmlformats.org/officeDocument/2006/relationships" xmlns:m="http://schemas.openxmlformats.org/officeDocument/2006/math" xmlns:v="urn:schemas-microsoft-com:vml" xmlns:wp14="http://schemas.microsoft.com/office/word/2010/wordprocessingDrawing" xmlns:wp="http://schemas.openxmlformats.org/drawingml/2006/wordprocessingDrawing" xmlns:w10="urn:schemas-microsoft-com:office:word" xmlns:w="http://schemas.openxmlformats.org/wordprocessingml/2006/main" xmlns:w14="http://schemas.microsoft.com/office/word/2010/wordml" xmlns:w15="http://schemas.microsoft.com/office/word/2012/wordml" xmlns:w16se="http://schemas.microsoft.com/office/word/2015/wordml/symex" xmlns:wpg="http://schemas.microsoft.com/office/word/2010/wordprocessingGroup" xmlns:wpi="http://schemas.microsoft.com/office/word/2010/wordprocessingInk" xmlns:wne="http://schemas.microsoft.com/office/word/2006/wordml" xmlns:wps="http://schemas.microsoft.com/office/word/2010/wordprocessingShape" mc:Ignorable="w14 w15 w16se wp14">
-  <w:abstractNum w:abstractNumId="0" w15:restartNumberingAfterBreak="0">
+<w:numbering xmlns:ve="http://schemas.openxmlformats.org/markup-compatibility/2006" xmlns:o="urn:schemas-microsoft-com:office:office" xmlns:r="http://schemas.openxmlformats.org/officeDocument/2006/relationships" xmlns:m="http://schemas.openxmlformats.org/officeDocument/2006/math" xmlns:v="urn:schemas-microsoft-com:vml" xmlns:wp="http://schemas.openxmlformats.org/drawingml/2006/wordprocessingDrawing" xmlns:w10="urn:schemas-microsoft-com:office:word" xmlns:w="http://schemas.openxmlformats.org/wordprocessingml/2006/main" xmlns:wne="http://schemas.microsoft.com/office/word/2006/wordml">
+  <w:abstractNum w:abstractNumId="0">
+    <w:nsid w:val="1620056A"/>
+    <w:multiLevelType w:val="hybridMultilevel"/>
+    <w:tmpl w:val="C6E27042"/>
+    <w:lvl w:ilvl="0" w:tplc="A16E9D80">
+      <w:start w:val="613"/>
+      <w:numFmt w:val="bullet"/>
+      <w:lvlText w:val="-"/>
+      <w:lvlJc w:val="left"/>
+      <w:pPr>
+        <w:ind w:left="720" w:hanging="360"/>
+      </w:pPr>
+      <w:rPr>
+        <w:rFonts w:ascii="Calibri" w:eastAsiaTheme="minorHAnsi" w:hAnsi="Calibri" w:cs="Calibri" w:hint="default"/>
+      </w:rPr>
+    </w:lvl>
+    <w:lvl w:ilvl="1" w:tplc="04090003" w:tentative="1">
+      <w:start w:val="1"/>
+      <w:numFmt w:val="bullet"/>
+      <w:lvlText w:val="o"/>
+      <w:lvlJc w:val="left"/>
+      <w:pPr>
+        <w:ind w:left="1440" w:hanging="360"/>
+      </w:pPr>
+      <w:rPr>
+        <w:rFonts w:ascii="Courier New" w:hAnsi="Courier New" w:cs="Courier New" w:hint="default"/>
+      </w:rPr>
+    </w:lvl>
+    <w:lvl w:ilvl="2" w:tplc="04090005" w:tentative="1">
+      <w:start w:val="1"/>
+      <w:numFmt w:val="bullet"/>
+      <w:lvlText w:val=""/>
+      <w:lvlJc w:val="left"/>
+      <w:pPr>
+        <w:ind w:left="2160" w:hanging="360"/>
+      </w:pPr>
+      <w:rPr>
+        <w:rFonts w:ascii="Wingdings" w:hAnsi="Wingdings" w:hint="default"/>
+      </w:rPr>
+    </w:lvl>
+    <w:lvl w:ilvl="3" w:tplc="04090001" w:tentative="1">
+      <w:start w:val="1"/>
+      <w:numFmt w:val="bullet"/>
+      <w:lvlText w:val=""/>
+      <w:lvlJc w:val="left"/>
+      <w:pPr>
+        <w:ind w:left="2880" w:hanging="360"/>
+      </w:pPr>
+      <w:rPr>
+        <w:rFonts w:ascii="Symbol" w:hAnsi="Symbol" w:hint="default"/>
+      </w:rPr>
+    </w:lvl>
+    <w:lvl w:ilvl="4" w:tplc="04090003" w:tentative="1">
+      <w:start w:val="1"/>
+      <w:numFmt w:val="bullet"/>
+      <w:lvlText w:val="o"/>
+      <w:lvlJc w:val="left"/>
+      <w:pPr>
+        <w:ind w:left="3600" w:hanging="360"/>
+      </w:pPr>
+      <w:rPr>
+        <w:rFonts w:ascii="Courier New" w:hAnsi="Courier New" w:cs="Courier New" w:hint="default"/>
+      </w:rPr>
+    </w:lvl>
+    <w:lvl w:ilvl="5" w:tplc="04090005" w:tentative="1">
+      <w:start w:val="1"/>
+      <w:numFmt w:val="bullet"/>
+      <w:lvlText w:val=""/>
+      <w:lvlJc w:val="left"/>
+      <w:pPr>
+        <w:ind w:left="4320" w:hanging="360"/>
+      </w:pPr>
+      <w:rPr>
+        <w:rFonts w:ascii="Wingdings" w:hAnsi="Wingdings" w:hint="default"/>
+      </w:rPr>
+    </w:lvl>
+    <w:lvl w:ilvl="6" w:tplc="04090001" w:tentative="1">
+      <w:start w:val="1"/>
+      <w:numFmt w:val="bullet"/>
+      <w:lvlText w:val=""/>
+      <w:lvlJc w:val="left"/>
+      <w:pPr>
+        <w:ind w:left="5040" w:hanging="360"/>
+      </w:pPr>
+      <w:rPr>
+        <w:rFonts w:ascii="Symbol" w:hAnsi="Symbol" w:hint="default"/>
+      </w:rPr>
+    </w:lvl>
+    <w:lvl w:ilvl="7" w:tplc="04090003" w:tentative="1">
+      <w:start w:val="1"/>
+      <w:numFmt w:val="bullet"/>
+      <w:lvlText w:val="o"/>
+      <w:lvlJc w:val="left"/>
+      <w:pPr>
+        <w:ind w:left="5760" w:hanging="360"/>
+      </w:pPr>
+      <w:rPr>
+        <w:rFonts w:ascii="Courier New" w:hAnsi="Courier New" w:cs="Courier New" w:hint="default"/>
+      </w:rPr>
+    </w:lvl>
+    <w:lvl w:ilvl="8" w:tplc="04090005" w:tentative="1">
+      <w:start w:val="1"/>
+      <w:numFmt w:val="bullet"/>
+      <w:lvlText w:val=""/>
+      <w:lvlJc w:val="left"/>
+      <w:pPr>
+        <w:ind w:left="6480" w:hanging="360"/>
+      </w:pPr>
+      <w:rPr>
+        <w:rFonts w:ascii="Wingdings" w:hAnsi="Wingdings" w:hint="default"/>
+      </w:rPr>
+    </w:lvl>
+  </w:abstractNum>
+  <w:abstractNum w:abstractNumId="1">
     <w:nsid w:val="24FC13BA"/>
     <w:multiLevelType w:val="hybridMultilevel"/>
     <w:tmpl w:val="1A045DE6"/>
@@ -1123,7 +2262,7 @@
       </w:rPr>
     </w:lvl>
   </w:abstractNum>
-  <w:abstractNum w:abstractNumId="1" w15:restartNumberingAfterBreak="0">
+  <w:abstractNum w:abstractNumId="2">
     <w:nsid w:val="32C55AA9"/>
     <w:multiLevelType w:val="hybridMultilevel"/>
     <w:tmpl w:val="AEB280B4"/>
@@ -1236,7 +2375,7 @@
       </w:rPr>
     </w:lvl>
   </w:abstractNum>
-  <w:abstractNum w:abstractNumId="2" w15:restartNumberingAfterBreak="0">
+  <w:abstractNum w:abstractNumId="3">
     <w:nsid w:val="37B26F26"/>
     <w:multiLevelType w:val="hybridMultilevel"/>
     <w:tmpl w:val="C6C05396"/>
@@ -1349,7 +2488,7 @@
       </w:rPr>
     </w:lvl>
   </w:abstractNum>
-  <w:abstractNum w:abstractNumId="3" w15:restartNumberingAfterBreak="0">
+  <w:abstractNum w:abstractNumId="4">
     <w:nsid w:val="564560A0"/>
     <w:multiLevelType w:val="hybridMultilevel"/>
     <w:tmpl w:val="2FCC02C8"/>
@@ -1462,7 +2601,7 @@
       </w:rPr>
     </w:lvl>
   </w:abstractNum>
-  <w:abstractNum w:abstractNumId="4" w15:restartNumberingAfterBreak="0">
+  <w:abstractNum w:abstractNumId="5">
     <w:nsid w:val="5B004B33"/>
     <w:multiLevelType w:val="hybridMultilevel"/>
     <w:tmpl w:val="6992A5D4"/>
@@ -1576,25 +2715,28 @@
     </w:lvl>
   </w:abstractNum>
   <w:num w:numId="1">
+    <w:abstractNumId w:val="3"/>
+  </w:num>
+  <w:num w:numId="2">
+    <w:abstractNumId w:val="1"/>
+  </w:num>
+  <w:num w:numId="3">
+    <w:abstractNumId w:val="5"/>
+  </w:num>
+  <w:num w:numId="4">
+    <w:abstractNumId w:val="4"/>
+  </w:num>
+  <w:num w:numId="5">
     <w:abstractNumId w:val="2"/>
   </w:num>
-  <w:num w:numId="2">
+  <w:num w:numId="6">
     <w:abstractNumId w:val="0"/>
-  </w:num>
-  <w:num w:numId="3">
-    <w:abstractNumId w:val="4"/>
-  </w:num>
-  <w:num w:numId="4">
-    <w:abstractNumId w:val="3"/>
-  </w:num>
-  <w:num w:numId="5">
-    <w:abstractNumId w:val="1"/>
   </w:num>
 </w:numbering>
 </file>
 
 <file path=word/styles.xml><?xml version="1.0" encoding="utf-8"?>
-<w:styles xmlns:mc="http://schemas.openxmlformats.org/markup-compatibility/2006" xmlns:r="http://schemas.openxmlformats.org/officeDocument/2006/relationships" xmlns:w="http://schemas.openxmlformats.org/wordprocessingml/2006/main" xmlns:w14="http://schemas.microsoft.com/office/word/2010/wordml" xmlns:w15="http://schemas.microsoft.com/office/word/2012/wordml" xmlns:w16se="http://schemas.microsoft.com/office/word/2015/wordml/symex" mc:Ignorable="w14 w15 w16se">
+<w:styles xmlns:r="http://schemas.openxmlformats.org/officeDocument/2006/relationships" xmlns:w="http://schemas.openxmlformats.org/wordprocessingml/2006/main">
   <w:docDefaults>
     <w:rPrDefault>
       <w:rPr>
@@ -1610,382 +2752,149 @@
       </w:pPr>
     </w:pPrDefault>
   </w:docDefaults>
-  <w:latentStyles w:defLockedState="0" w:defUIPriority="99" w:defSemiHidden="0" w:defUnhideWhenUsed="0" w:defQFormat="0" w:count="371">
-    <w:lsdException w:name="Normal" w:uiPriority="0" w:qFormat="1"/>
-    <w:lsdException w:name="heading 1" w:uiPriority="9" w:qFormat="1"/>
-    <w:lsdException w:name="heading 2" w:semiHidden="1" w:uiPriority="9" w:unhideWhenUsed="1" w:qFormat="1"/>
-    <w:lsdException w:name="heading 3" w:semiHidden="1" w:uiPriority="9" w:unhideWhenUsed="1" w:qFormat="1"/>
-    <w:lsdException w:name="heading 4" w:semiHidden="1" w:uiPriority="9" w:unhideWhenUsed="1" w:qFormat="1"/>
-    <w:lsdException w:name="heading 5" w:semiHidden="1" w:uiPriority="9" w:unhideWhenUsed="1" w:qFormat="1"/>
-    <w:lsdException w:name="heading 6" w:semiHidden="1" w:uiPriority="9" w:unhideWhenUsed="1" w:qFormat="1"/>
-    <w:lsdException w:name="heading 7" w:semiHidden="1" w:uiPriority="9" w:unhideWhenUsed="1" w:qFormat="1"/>
-    <w:lsdException w:name="heading 8" w:semiHidden="1" w:uiPriority="9" w:unhideWhenUsed="1" w:qFormat="1"/>
-    <w:lsdException w:name="heading 9" w:semiHidden="1" w:uiPriority="9" w:unhideWhenUsed="1" w:qFormat="1"/>
-    <w:lsdException w:name="index 1" w:semiHidden="1" w:unhideWhenUsed="1"/>
-    <w:lsdException w:name="index 2" w:semiHidden="1" w:unhideWhenUsed="1"/>
-    <w:lsdException w:name="index 3" w:semiHidden="1" w:unhideWhenUsed="1"/>
-    <w:lsdException w:name="index 4" w:semiHidden="1" w:unhideWhenUsed="1"/>
-    <w:lsdException w:name="index 5" w:semiHidden="1" w:unhideWhenUsed="1"/>
-    <w:lsdException w:name="index 6" w:semiHidden="1" w:unhideWhenUsed="1"/>
-    <w:lsdException w:name="index 7" w:semiHidden="1" w:unhideWhenUsed="1"/>
-    <w:lsdException w:name="index 8" w:semiHidden="1" w:unhideWhenUsed="1"/>
-    <w:lsdException w:name="index 9" w:semiHidden="1" w:unhideWhenUsed="1"/>
-    <w:lsdException w:name="toc 1" w:semiHidden="1" w:uiPriority="39" w:unhideWhenUsed="1"/>
-    <w:lsdException w:name="toc 2" w:semiHidden="1" w:uiPriority="39" w:unhideWhenUsed="1"/>
-    <w:lsdException w:name="toc 3" w:semiHidden="1" w:uiPriority="39" w:unhideWhenUsed="1"/>
-    <w:lsdException w:name="toc 4" w:semiHidden="1" w:uiPriority="39" w:unhideWhenUsed="1"/>
-    <w:lsdException w:name="toc 5" w:semiHidden="1" w:uiPriority="39" w:unhideWhenUsed="1"/>
-    <w:lsdException w:name="toc 6" w:semiHidden="1" w:uiPriority="39" w:unhideWhenUsed="1"/>
-    <w:lsdException w:name="toc 7" w:semiHidden="1" w:uiPriority="39" w:unhideWhenUsed="1"/>
-    <w:lsdException w:name="toc 8" w:semiHidden="1" w:uiPriority="39" w:unhideWhenUsed="1"/>
-    <w:lsdException w:name="toc 9" w:semiHidden="1" w:uiPriority="39" w:unhideWhenUsed="1"/>
-    <w:lsdException w:name="Normal Indent" w:semiHidden="1" w:unhideWhenUsed="1"/>
-    <w:lsdException w:name="footnote text" w:semiHidden="1" w:unhideWhenUsed="1"/>
-    <w:lsdException w:name="annotation text" w:semiHidden="1" w:unhideWhenUsed="1"/>
-    <w:lsdException w:name="header" w:semiHidden="1" w:unhideWhenUsed="1"/>
-    <w:lsdException w:name="footer" w:semiHidden="1" w:unhideWhenUsed="1"/>
-    <w:lsdException w:name="index heading" w:semiHidden="1" w:unhideWhenUsed="1"/>
-    <w:lsdException w:name="caption" w:semiHidden="1" w:uiPriority="35" w:unhideWhenUsed="1" w:qFormat="1"/>
-    <w:lsdException w:name="table of figures" w:semiHidden="1" w:unhideWhenUsed="1"/>
-    <w:lsdException w:name="envelope address" w:semiHidden="1" w:unhideWhenUsed="1"/>
-    <w:lsdException w:name="envelope return" w:semiHidden="1" w:unhideWhenUsed="1"/>
-    <w:lsdException w:name="footnote reference" w:semiHidden="1" w:unhideWhenUsed="1"/>
-    <w:lsdException w:name="annotation reference" w:semiHidden="1" w:unhideWhenUsed="1"/>
-    <w:lsdException w:name="line number" w:semiHidden="1" w:unhideWhenUsed="1"/>
-    <w:lsdException w:name="page number" w:semiHidden="1" w:unhideWhenUsed="1"/>
-    <w:lsdException w:name="endnote reference" w:semiHidden="1" w:unhideWhenUsed="1"/>
-    <w:lsdException w:name="endnote text" w:semiHidden="1" w:unhideWhenUsed="1"/>
-    <w:lsdException w:name="table of authorities" w:semiHidden="1" w:unhideWhenUsed="1"/>
-    <w:lsdException w:name="macro" w:semiHidden="1" w:unhideWhenUsed="1"/>
-    <w:lsdException w:name="toa heading" w:semiHidden="1" w:unhideWhenUsed="1"/>
-    <w:lsdException w:name="List" w:semiHidden="1" w:unhideWhenUsed="1"/>
-    <w:lsdException w:name="List Bullet" w:semiHidden="1" w:unhideWhenUsed="1"/>
-    <w:lsdException w:name="List Number" w:semiHidden="1" w:unhideWhenUsed="1"/>
-    <w:lsdException w:name="List 2" w:semiHidden="1" w:unhideWhenUsed="1"/>
-    <w:lsdException w:name="List 3" w:semiHidden="1" w:unhideWhenUsed="1"/>
-    <w:lsdException w:name="List 4" w:semiHidden="1" w:unhideWhenUsed="1"/>
-    <w:lsdException w:name="List 5" w:semiHidden="1" w:unhideWhenUsed="1"/>
-    <w:lsdException w:name="List Bullet 2" w:semiHidden="1" w:unhideWhenUsed="1"/>
-    <w:lsdException w:name="List Bullet 3" w:semiHidden="1" w:unhideWhenUsed="1"/>
-    <w:lsdException w:name="List Bullet 4" w:semiHidden="1" w:unhideWhenUsed="1"/>
-    <w:lsdException w:name="List Bullet 5" w:semiHidden="1" w:unhideWhenUsed="1"/>
-    <w:lsdException w:name="List Number 2" w:semiHidden="1" w:unhideWhenUsed="1"/>
-    <w:lsdException w:name="List Number 3" w:semiHidden="1" w:unhideWhenUsed="1"/>
-    <w:lsdException w:name="List Number 4" w:semiHidden="1" w:unhideWhenUsed="1"/>
-    <w:lsdException w:name="List Number 5" w:semiHidden="1" w:unhideWhenUsed="1"/>
-    <w:lsdException w:name="Title" w:uiPriority="10" w:qFormat="1"/>
-    <w:lsdException w:name="Closing" w:semiHidden="1" w:unhideWhenUsed="1"/>
-    <w:lsdException w:name="Signature" w:semiHidden="1" w:unhideWhenUsed="1"/>
-    <w:lsdException w:name="Default Paragraph Font" w:semiHidden="1" w:uiPriority="1" w:unhideWhenUsed="1"/>
-    <w:lsdException w:name="Body Text" w:semiHidden="1" w:unhideWhenUsed="1"/>
-    <w:lsdException w:name="Body Text Indent" w:semiHidden="1" w:unhideWhenUsed="1"/>
-    <w:lsdException w:name="List Continue" w:semiHidden="1" w:unhideWhenUsed="1"/>
-    <w:lsdException w:name="List Continue 2" w:semiHidden="1" w:unhideWhenUsed="1"/>
-    <w:lsdException w:name="List Continue 3" w:semiHidden="1" w:unhideWhenUsed="1"/>
-    <w:lsdException w:name="List Continue 4" w:semiHidden="1" w:unhideWhenUsed="1"/>
-    <w:lsdException w:name="List Continue 5" w:semiHidden="1" w:unhideWhenUsed="1"/>
-    <w:lsdException w:name="Message Header" w:semiHidden="1" w:unhideWhenUsed="1"/>
-    <w:lsdException w:name="Subtitle" w:uiPriority="11" w:qFormat="1"/>
-    <w:lsdException w:name="Salutation" w:semiHidden="1" w:unhideWhenUsed="1"/>
-    <w:lsdException w:name="Date" w:semiHidden="1" w:unhideWhenUsed="1"/>
-    <w:lsdException w:name="Body Text First Indent" w:semiHidden="1" w:unhideWhenUsed="1"/>
-    <w:lsdException w:name="Body Text First Indent 2" w:semiHidden="1" w:unhideWhenUsed="1"/>
-    <w:lsdException w:name="Note Heading" w:semiHidden="1" w:unhideWhenUsed="1"/>
-    <w:lsdException w:name="Body Text 2" w:semiHidden="1" w:unhideWhenUsed="1"/>
-    <w:lsdException w:name="Body Text 3" w:semiHidden="1" w:unhideWhenUsed="1"/>
-    <w:lsdException w:name="Body Text Indent 2" w:semiHidden="1" w:unhideWhenUsed="1"/>
-    <w:lsdException w:name="Body Text Indent 3" w:semiHidden="1" w:unhideWhenUsed="1"/>
-    <w:lsdException w:name="Block Text" w:semiHidden="1" w:unhideWhenUsed="1"/>
-    <w:lsdException w:name="Hyperlink" w:semiHidden="1" w:unhideWhenUsed="1"/>
-    <w:lsdException w:name="FollowedHyperlink" w:semiHidden="1" w:unhideWhenUsed="1"/>
-    <w:lsdException w:name="Strong" w:uiPriority="22" w:qFormat="1"/>
-    <w:lsdException w:name="Emphasis" w:uiPriority="20" w:qFormat="1"/>
-    <w:lsdException w:name="Document Map" w:semiHidden="1" w:unhideWhenUsed="1"/>
-    <w:lsdException w:name="Plain Text" w:semiHidden="1" w:unhideWhenUsed="1"/>
-    <w:lsdException w:name="E-mail Signature" w:semiHidden="1" w:unhideWhenUsed="1"/>
-    <w:lsdException w:name="HTML Top of Form" w:semiHidden="1" w:unhideWhenUsed="1"/>
-    <w:lsdException w:name="HTML Bottom of Form" w:semiHidden="1" w:unhideWhenUsed="1"/>
-    <w:lsdException w:name="Normal (Web)" w:semiHidden="1" w:unhideWhenUsed="1"/>
-    <w:lsdException w:name="HTML Acronym" w:semiHidden="1" w:unhideWhenUsed="1"/>
-    <w:lsdException w:name="HTML Address" w:semiHidden="1" w:unhideWhenUsed="1"/>
-    <w:lsdException w:name="HTML Cite" w:semiHidden="1" w:unhideWhenUsed="1"/>
-    <w:lsdException w:name="HTML Code" w:semiHidden="1" w:unhideWhenUsed="1"/>
-    <w:lsdException w:name="HTML Definition" w:semiHidden="1" w:unhideWhenUsed="1"/>
-    <w:lsdException w:name="HTML Keyboard" w:semiHidden="1" w:unhideWhenUsed="1"/>
-    <w:lsdException w:name="HTML Preformatted" w:semiHidden="1" w:unhideWhenUsed="1"/>
-    <w:lsdException w:name="HTML Sample" w:semiHidden="1" w:unhideWhenUsed="1"/>
-    <w:lsdException w:name="HTML Typewriter" w:semiHidden="1" w:unhideWhenUsed="1"/>
-    <w:lsdException w:name="HTML Variable" w:semiHidden="1" w:unhideWhenUsed="1"/>
-    <w:lsdException w:name="Normal Table" w:semiHidden="1" w:unhideWhenUsed="1"/>
-    <w:lsdException w:name="annotation subject" w:semiHidden="1" w:unhideWhenUsed="1"/>
-    <w:lsdException w:name="No List" w:semiHidden="1" w:unhideWhenUsed="1"/>
-    <w:lsdException w:name="Outline List 1" w:semiHidden="1" w:unhideWhenUsed="1"/>
-    <w:lsdException w:name="Outline List 2" w:semiHidden="1" w:unhideWhenUsed="1"/>
-    <w:lsdException w:name="Outline List 3" w:semiHidden="1" w:unhideWhenUsed="1"/>
-    <w:lsdException w:name="Table Simple 1" w:semiHidden="1" w:unhideWhenUsed="1"/>
-    <w:lsdException w:name="Table Simple 2" w:semiHidden="1" w:unhideWhenUsed="1"/>
-    <w:lsdException w:name="Table Simple 3" w:semiHidden="1" w:unhideWhenUsed="1"/>
-    <w:lsdException w:name="Table Classic 1" w:semiHidden="1" w:unhideWhenUsed="1"/>
-    <w:lsdException w:name="Table Classic 2" w:semiHidden="1" w:unhideWhenUsed="1"/>
-    <w:lsdException w:name="Table Classic 3" w:semiHidden="1" w:unhideWhenUsed="1"/>
-    <w:lsdException w:name="Table Classic 4" w:semiHidden="1" w:unhideWhenUsed="1"/>
-    <w:lsdException w:name="Table Colorful 1" w:semiHidden="1" w:unhideWhenUsed="1"/>
-    <w:lsdException w:name="Table Colorful 2" w:semiHidden="1" w:unhideWhenUsed="1"/>
-    <w:lsdException w:name="Table Colorful 3" w:semiHidden="1" w:unhideWhenUsed="1"/>
-    <w:lsdException w:name="Table Columns 1" w:semiHidden="1" w:unhideWhenUsed="1"/>
-    <w:lsdException w:name="Table Columns 2" w:semiHidden="1" w:unhideWhenUsed="1"/>
-    <w:lsdException w:name="Table Columns 3" w:semiHidden="1" w:unhideWhenUsed="1"/>
-    <w:lsdException w:name="Table Columns 4" w:semiHidden="1" w:unhideWhenUsed="1"/>
-    <w:lsdException w:name="Table Columns 5" w:semiHidden="1" w:unhideWhenUsed="1"/>
-    <w:lsdException w:name="Table Grid 1" w:semiHidden="1" w:unhideWhenUsed="1"/>
-    <w:lsdException w:name="Table Grid 2" w:semiHidden="1" w:unhideWhenUsed="1"/>
-    <w:lsdException w:name="Table Grid 3" w:semiHidden="1" w:unhideWhenUsed="1"/>
-    <w:lsdException w:name="Table Grid 4" w:semiHidden="1" w:unhideWhenUsed="1"/>
-    <w:lsdException w:name="Table Grid 5" w:semiHidden="1" w:unhideWhenUsed="1"/>
-    <w:lsdException w:name="Table Grid 6" w:semiHidden="1" w:unhideWhenUsed="1"/>
-    <w:lsdException w:name="Table Grid 7" w:semiHidden="1" w:unhideWhenUsed="1"/>
-    <w:lsdException w:name="Table Grid 8" w:semiHidden="1" w:unhideWhenUsed="1"/>
-    <w:lsdException w:name="Table List 1" w:semiHidden="1" w:unhideWhenUsed="1"/>
-    <w:lsdException w:name="Table List 2" w:semiHidden="1" w:unhideWhenUsed="1"/>
-    <w:lsdException w:name="Table List 3" w:semiHidden="1" w:unhideWhenUsed="1"/>
-    <w:lsdException w:name="Table List 4" w:semiHidden="1" w:unhideWhenUsed="1"/>
-    <w:lsdException w:name="Table List 5" w:semiHidden="1" w:unhideWhenUsed="1"/>
-    <w:lsdException w:name="Table List 6" w:semiHidden="1" w:unhideWhenUsed="1"/>
-    <w:lsdException w:name="Table List 7" w:semiHidden="1" w:unhideWhenUsed="1"/>
-    <w:lsdException w:name="Table List 8" w:semiHidden="1" w:unhideWhenUsed="1"/>
-    <w:lsdException w:name="Table 3D effects 1" w:semiHidden="1" w:unhideWhenUsed="1"/>
-    <w:lsdException w:name="Table 3D effects 2" w:semiHidden="1" w:unhideWhenUsed="1"/>
-    <w:lsdException w:name="Table 3D effects 3" w:semiHidden="1" w:unhideWhenUsed="1"/>
-    <w:lsdException w:name="Table Contemporary" w:semiHidden="1" w:unhideWhenUsed="1"/>
-    <w:lsdException w:name="Table Elegant" w:semiHidden="1" w:unhideWhenUsed="1"/>
-    <w:lsdException w:name="Table Professional" w:semiHidden="1" w:unhideWhenUsed="1"/>
-    <w:lsdException w:name="Table Subtle 1" w:semiHidden="1" w:unhideWhenUsed="1"/>
-    <w:lsdException w:name="Table Subtle 2" w:semiHidden="1" w:unhideWhenUsed="1"/>
-    <w:lsdException w:name="Table Web 1" w:semiHidden="1" w:unhideWhenUsed="1"/>
-    <w:lsdException w:name="Table Web 2" w:semiHidden="1" w:unhideWhenUsed="1"/>
-    <w:lsdException w:name="Table Web 3" w:semiHidden="1" w:unhideWhenUsed="1"/>
-    <w:lsdException w:name="Balloon Text" w:semiHidden="1" w:unhideWhenUsed="1"/>
-    <w:lsdException w:name="Table Grid" w:uiPriority="39"/>
-    <w:lsdException w:name="Table Theme" w:semiHidden="1" w:unhideWhenUsed="1"/>
-    <w:lsdException w:name="Placeholder Text" w:semiHidden="1"/>
-    <w:lsdException w:name="No Spacing" w:uiPriority="1" w:qFormat="1"/>
-    <w:lsdException w:name="Light Shading" w:uiPriority="60"/>
-    <w:lsdException w:name="Light List" w:uiPriority="61"/>
-    <w:lsdException w:name="Light Grid" w:uiPriority="62"/>
-    <w:lsdException w:name="Medium Shading 1" w:uiPriority="63"/>
-    <w:lsdException w:name="Medium Shading 2" w:uiPriority="64"/>
-    <w:lsdException w:name="Medium List 1" w:uiPriority="65"/>
-    <w:lsdException w:name="Medium List 2" w:uiPriority="66"/>
-    <w:lsdException w:name="Medium Grid 1" w:uiPriority="67"/>
-    <w:lsdException w:name="Medium Grid 2" w:uiPriority="68"/>
-    <w:lsdException w:name="Medium Grid 3" w:uiPriority="69"/>
-    <w:lsdException w:name="Dark List" w:uiPriority="70"/>
-    <w:lsdException w:name="Colorful Shading" w:uiPriority="71"/>
-    <w:lsdException w:name="Colorful List" w:uiPriority="72"/>
-    <w:lsdException w:name="Colorful Grid" w:uiPriority="73"/>
-    <w:lsdException w:name="Light Shading Accent 1" w:uiPriority="60"/>
-    <w:lsdException w:name="Light List Accent 1" w:uiPriority="61"/>
-    <w:lsdException w:name="Light Grid Accent 1" w:uiPriority="62"/>
-    <w:lsdException w:name="Medium Shading 1 Accent 1" w:uiPriority="63"/>
-    <w:lsdException w:name="Medium Shading 2 Accent 1" w:uiPriority="64"/>
-    <w:lsdException w:name="Medium List 1 Accent 1" w:uiPriority="65"/>
-    <w:lsdException w:name="Revision" w:semiHidden="1"/>
-    <w:lsdException w:name="List Paragraph" w:uiPriority="34" w:qFormat="1"/>
-    <w:lsdException w:name="Quote" w:uiPriority="29" w:qFormat="1"/>
-    <w:lsdException w:name="Intense Quote" w:uiPriority="30" w:qFormat="1"/>
-    <w:lsdException w:name="Medium List 2 Accent 1" w:uiPriority="66"/>
-    <w:lsdException w:name="Medium Grid 1 Accent 1" w:uiPriority="67"/>
-    <w:lsdException w:name="Medium Grid 2 Accent 1" w:uiPriority="68"/>
-    <w:lsdException w:name="Medium Grid 3 Accent 1" w:uiPriority="69"/>
-    <w:lsdException w:name="Dark List Accent 1" w:uiPriority="70"/>
-    <w:lsdException w:name="Colorful Shading Accent 1" w:uiPriority="71"/>
-    <w:lsdException w:name="Colorful List Accent 1" w:uiPriority="72"/>
-    <w:lsdException w:name="Colorful Grid Accent 1" w:uiPriority="73"/>
-    <w:lsdException w:name="Light Shading Accent 2" w:uiPriority="60"/>
-    <w:lsdException w:name="Light List Accent 2" w:uiPriority="61"/>
-    <w:lsdException w:name="Light Grid Accent 2" w:uiPriority="62"/>
-    <w:lsdException w:name="Medium Shading 1 Accent 2" w:uiPriority="63"/>
-    <w:lsdException w:name="Medium Shading 2 Accent 2" w:uiPriority="64"/>
-    <w:lsdException w:name="Medium List 1 Accent 2" w:uiPriority="65"/>
-    <w:lsdException w:name="Medium List 2 Accent 2" w:uiPriority="66"/>
-    <w:lsdException w:name="Medium Grid 1 Accent 2" w:uiPriority="67"/>
-    <w:lsdException w:name="Medium Grid 2 Accent 2" w:uiPriority="68"/>
-    <w:lsdException w:name="Medium Grid 3 Accent 2" w:uiPriority="69"/>
-    <w:lsdException w:name="Dark List Accent 2" w:uiPriority="70"/>
-    <w:lsdException w:name="Colorful Shading Accent 2" w:uiPriority="71"/>
-    <w:lsdException w:name="Colorful List Accent 2" w:uiPriority="72"/>
-    <w:lsdException w:name="Colorful Grid Accent 2" w:uiPriority="73"/>
-    <w:lsdException w:name="Light Shading Accent 3" w:uiPriority="60"/>
-    <w:lsdException w:name="Light List Accent 3" w:uiPriority="61"/>
-    <w:lsdException w:name="Light Grid Accent 3" w:uiPriority="62"/>
-    <w:lsdException w:name="Medium Shading 1 Accent 3" w:uiPriority="63"/>
-    <w:lsdException w:name="Medium Shading 2 Accent 3" w:uiPriority="64"/>
-    <w:lsdException w:name="Medium List 1 Accent 3" w:uiPriority="65"/>
-    <w:lsdException w:name="Medium List 2 Accent 3" w:uiPriority="66"/>
-    <w:lsdException w:name="Medium Grid 1 Accent 3" w:uiPriority="67"/>
-    <w:lsdException w:name="Medium Grid 2 Accent 3" w:uiPriority="68"/>
-    <w:lsdException w:name="Medium Grid 3 Accent 3" w:uiPriority="69"/>
-    <w:lsdException w:name="Dark List Accent 3" w:uiPriority="70"/>
-    <w:lsdException w:name="Colorful Shading Accent 3" w:uiPriority="71"/>
-    <w:lsdException w:name="Colorful List Accent 3" w:uiPriority="72"/>
-    <w:lsdException w:name="Colorful Grid Accent 3" w:uiPriority="73"/>
-    <w:lsdException w:name="Light Shading Accent 4" w:uiPriority="60"/>
-    <w:lsdException w:name="Light List Accent 4" w:uiPriority="61"/>
-    <w:lsdException w:name="Light Grid Accent 4" w:uiPriority="62"/>
-    <w:lsdException w:name="Medium Shading 1 Accent 4" w:uiPriority="63"/>
-    <w:lsdException w:name="Medium Shading 2 Accent 4" w:uiPriority="64"/>
-    <w:lsdException w:name="Medium List 1 Accent 4" w:uiPriority="65"/>
-    <w:lsdException w:name="Medium List 2 Accent 4" w:uiPriority="66"/>
-    <w:lsdException w:name="Medium Grid 1 Accent 4" w:uiPriority="67"/>
-    <w:lsdException w:name="Medium Grid 2 Accent 4" w:uiPriority="68"/>
-    <w:lsdException w:name="Medium Grid 3 Accent 4" w:uiPriority="69"/>
-    <w:lsdException w:name="Dark List Accent 4" w:uiPriority="70"/>
-    <w:lsdException w:name="Colorful Shading Accent 4" w:uiPriority="71"/>
-    <w:lsdException w:name="Colorful List Accent 4" w:uiPriority="72"/>
-    <w:lsdException w:name="Colorful Grid Accent 4" w:uiPriority="73"/>
-    <w:lsdException w:name="Light Shading Accent 5" w:uiPriority="60"/>
-    <w:lsdException w:name="Light List Accent 5" w:uiPriority="61"/>
-    <w:lsdException w:name="Light Grid Accent 5" w:uiPriority="62"/>
-    <w:lsdException w:name="Medium Shading 1 Accent 5" w:uiPriority="63"/>
-    <w:lsdException w:name="Medium Shading 2 Accent 5" w:uiPriority="64"/>
-    <w:lsdException w:name="Medium List 1 Accent 5" w:uiPriority="65"/>
-    <w:lsdException w:name="Medium List 2 Accent 5" w:uiPriority="66"/>
-    <w:lsdException w:name="Medium Grid 1 Accent 5" w:uiPriority="67"/>
-    <w:lsdException w:name="Medium Grid 2 Accent 5" w:uiPriority="68"/>
-    <w:lsdException w:name="Medium Grid 3 Accent 5" w:uiPriority="69"/>
-    <w:lsdException w:name="Dark List Accent 5" w:uiPriority="70"/>
-    <w:lsdException w:name="Colorful Shading Accent 5" w:uiPriority="71"/>
-    <w:lsdException w:name="Colorful List Accent 5" w:uiPriority="72"/>
-    <w:lsdException w:name="Colorful Grid Accent 5" w:uiPriority="73"/>
-    <w:lsdException w:name="Light Shading Accent 6" w:uiPriority="60"/>
-    <w:lsdException w:name="Light List Accent 6" w:uiPriority="61"/>
-    <w:lsdException w:name="Light Grid Accent 6" w:uiPriority="62"/>
-    <w:lsdException w:name="Medium Shading 1 Accent 6" w:uiPriority="63"/>
-    <w:lsdException w:name="Medium Shading 2 Accent 6" w:uiPriority="64"/>
-    <w:lsdException w:name="Medium List 1 Accent 6" w:uiPriority="65"/>
-    <w:lsdException w:name="Medium List 2 Accent 6" w:uiPriority="66"/>
-    <w:lsdException w:name="Medium Grid 1 Accent 6" w:uiPriority="67"/>
-    <w:lsdException w:name="Medium Grid 2 Accent 6" w:uiPriority="68"/>
-    <w:lsdException w:name="Medium Grid 3 Accent 6" w:uiPriority="69"/>
-    <w:lsdException w:name="Dark List Accent 6" w:uiPriority="70"/>
-    <w:lsdException w:name="Colorful Shading Accent 6" w:uiPriority="71"/>
-    <w:lsdException w:name="Colorful List Accent 6" w:uiPriority="72"/>
-    <w:lsdException w:name="Colorful Grid Accent 6" w:uiPriority="73"/>
-    <w:lsdException w:name="Subtle Emphasis" w:uiPriority="19" w:qFormat="1"/>
-    <w:lsdException w:name="Intense Emphasis" w:uiPriority="21" w:qFormat="1"/>
-    <w:lsdException w:name="Subtle Reference" w:uiPriority="31" w:qFormat="1"/>
-    <w:lsdException w:name="Intense Reference" w:uiPriority="32" w:qFormat="1"/>
-    <w:lsdException w:name="Book Title" w:uiPriority="33" w:qFormat="1"/>
-    <w:lsdException w:name="Bibliography" w:semiHidden="1" w:uiPriority="37" w:unhideWhenUsed="1"/>
-    <w:lsdException w:name="TOC Heading" w:semiHidden="1" w:uiPriority="39" w:unhideWhenUsed="1" w:qFormat="1"/>
-    <w:lsdException w:name="Plain Table 1" w:uiPriority="41"/>
-    <w:lsdException w:name="Plain Table 2" w:uiPriority="42"/>
-    <w:lsdException w:name="Plain Table 3" w:uiPriority="43"/>
-    <w:lsdException w:name="Plain Table 4" w:uiPriority="44"/>
-    <w:lsdException w:name="Plain Table 5" w:uiPriority="45"/>
-    <w:lsdException w:name="Grid Table Light" w:uiPriority="40"/>
-    <w:lsdException w:name="Grid Table 1 Light" w:uiPriority="46"/>
-    <w:lsdException w:name="Grid Table 2" w:uiPriority="47"/>
-    <w:lsdException w:name="Grid Table 3" w:uiPriority="48"/>
-    <w:lsdException w:name="Grid Table 4" w:uiPriority="49"/>
-    <w:lsdException w:name="Grid Table 5 Dark" w:uiPriority="50"/>
-    <w:lsdException w:name="Grid Table 6 Colorful" w:uiPriority="51"/>
-    <w:lsdException w:name="Grid Table 7 Colorful" w:uiPriority="52"/>
-    <w:lsdException w:name="Grid Table 1 Light Accent 1" w:uiPriority="46"/>
-    <w:lsdException w:name="Grid Table 2 Accent 1" w:uiPriority="47"/>
-    <w:lsdException w:name="Grid Table 3 Accent 1" w:uiPriority="48"/>
-    <w:lsdException w:name="Grid Table 4 Accent 1" w:uiPriority="49"/>
-    <w:lsdException w:name="Grid Table 5 Dark Accent 1" w:uiPriority="50"/>
-    <w:lsdException w:name="Grid Table 6 Colorful Accent 1" w:uiPriority="51"/>
-    <w:lsdException w:name="Grid Table 7 Colorful Accent 1" w:uiPriority="52"/>
-    <w:lsdException w:name="Grid Table 1 Light Accent 2" w:uiPriority="46"/>
-    <w:lsdException w:name="Grid Table 2 Accent 2" w:uiPriority="47"/>
-    <w:lsdException w:name="Grid Table 3 Accent 2" w:uiPriority="48"/>
-    <w:lsdException w:name="Grid Table 4 Accent 2" w:uiPriority="49"/>
-    <w:lsdException w:name="Grid Table 5 Dark Accent 2" w:uiPriority="50"/>
-    <w:lsdException w:name="Grid Table 6 Colorful Accent 2" w:uiPriority="51"/>
-    <w:lsdException w:name="Grid Table 7 Colorful Accent 2" w:uiPriority="52"/>
-    <w:lsdException w:name="Grid Table 1 Light Accent 3" w:uiPriority="46"/>
-    <w:lsdException w:name="Grid Table 2 Accent 3" w:uiPriority="47"/>
-    <w:lsdException w:name="Grid Table 3 Accent 3" w:uiPriority="48"/>
-    <w:lsdException w:name="Grid Table 4 Accent 3" w:uiPriority="49"/>
-    <w:lsdException w:name="Grid Table 5 Dark Accent 3" w:uiPriority="50"/>
-    <w:lsdException w:name="Grid Table 6 Colorful Accent 3" w:uiPriority="51"/>
-    <w:lsdException w:name="Grid Table 7 Colorful Accent 3" w:uiPriority="52"/>
-    <w:lsdException w:name="Grid Table 1 Light Accent 4" w:uiPriority="46"/>
-    <w:lsdException w:name="Grid Table 2 Accent 4" w:uiPriority="47"/>
-    <w:lsdException w:name="Grid Table 3 Accent 4" w:uiPriority="48"/>
-    <w:lsdException w:name="Grid Table 4 Accent 4" w:uiPriority="49"/>
-    <w:lsdException w:name="Grid Table 5 Dark Accent 4" w:uiPriority="50"/>
-    <w:lsdException w:name="Grid Table 6 Colorful Accent 4" w:uiPriority="51"/>
-    <w:lsdException w:name="Grid Table 7 Colorful Accent 4" w:uiPriority="52"/>
-    <w:lsdException w:name="Grid Table 1 Light Accent 5" w:uiPriority="46"/>
-    <w:lsdException w:name="Grid Table 2 Accent 5" w:uiPriority="47"/>
-    <w:lsdException w:name="Grid Table 3 Accent 5" w:uiPriority="48"/>
-    <w:lsdException w:name="Grid Table 4 Accent 5" w:uiPriority="49"/>
-    <w:lsdException w:name="Grid Table 5 Dark Accent 5" w:uiPriority="50"/>
-    <w:lsdException w:name="Grid Table 6 Colorful Accent 5" w:uiPriority="51"/>
-    <w:lsdException w:name="Grid Table 7 Colorful Accent 5" w:uiPriority="52"/>
-    <w:lsdException w:name="Grid Table 1 Light Accent 6" w:uiPriority="46"/>
-    <w:lsdException w:name="Grid Table 2 Accent 6" w:uiPriority="47"/>
-    <w:lsdException w:name="Grid Table 3 Accent 6" w:uiPriority="48"/>
-    <w:lsdException w:name="Grid Table 4 Accent 6" w:uiPriority="49"/>
-    <w:lsdException w:name="Grid Table 5 Dark Accent 6" w:uiPriority="50"/>
-    <w:lsdException w:name="Grid Table 6 Colorful Accent 6" w:uiPriority="51"/>
-    <w:lsdException w:name="Grid Table 7 Colorful Accent 6" w:uiPriority="52"/>
-    <w:lsdException w:name="List Table 1 Light" w:uiPriority="46"/>
-    <w:lsdException w:name="List Table 2" w:uiPriority="47"/>
-    <w:lsdException w:name="List Table 3" w:uiPriority="48"/>
-    <w:lsdException w:name="List Table 4" w:uiPriority="49"/>
-    <w:lsdException w:name="List Table 5 Dark" w:uiPriority="50"/>
-    <w:lsdException w:name="List Table 6 Colorful" w:uiPriority="51"/>
-    <w:lsdException w:name="List Table 7 Colorful" w:uiPriority="52"/>
-    <w:lsdException w:name="List Table 1 Light Accent 1" w:uiPriority="46"/>
-    <w:lsdException w:name="List Table 2 Accent 1" w:uiPriority="47"/>
-    <w:lsdException w:name="List Table 3 Accent 1" w:uiPriority="48"/>
-    <w:lsdException w:name="List Table 4 Accent 1" w:uiPriority="49"/>
-    <w:lsdException w:name="List Table 5 Dark Accent 1" w:uiPriority="50"/>
-    <w:lsdException w:name="List Table 6 Colorful Accent 1" w:uiPriority="51"/>
-    <w:lsdException w:name="List Table 7 Colorful Accent 1" w:uiPriority="52"/>
-    <w:lsdException w:name="List Table 1 Light Accent 2" w:uiPriority="46"/>
-    <w:lsdException w:name="List Table 2 Accent 2" w:uiPriority="47"/>
-    <w:lsdException w:name="List Table 3 Accent 2" w:uiPriority="48"/>
-    <w:lsdException w:name="List Table 4 Accent 2" w:uiPriority="49"/>
-    <w:lsdException w:name="List Table 5 Dark Accent 2" w:uiPriority="50"/>
-    <w:lsdException w:name="List Table 6 Colorful Accent 2" w:uiPriority="51"/>
-    <w:lsdException w:name="List Table 7 Colorful Accent 2" w:uiPriority="52"/>
-    <w:lsdException w:name="List Table 1 Light Accent 3" w:uiPriority="46"/>
-    <w:lsdException w:name="List Table 2 Accent 3" w:uiPriority="47"/>
-    <w:lsdException w:name="List Table 3 Accent 3" w:uiPriority="48"/>
-    <w:lsdException w:name="List Table 4 Accent 3" w:uiPriority="49"/>
-    <w:lsdException w:name="List Table 5 Dark Accent 3" w:uiPriority="50"/>
-    <w:lsdException w:name="List Table 6 Colorful Accent 3" w:uiPriority="51"/>
-    <w:lsdException w:name="List Table 7 Colorful Accent 3" w:uiPriority="52"/>
-    <w:lsdException w:name="List Table 1 Light Accent 4" w:uiPriority="46"/>
-    <w:lsdException w:name="List Table 2 Accent 4" w:uiPriority="47"/>
-    <w:lsdException w:name="List Table 3 Accent 4" w:uiPriority="48"/>
-    <w:lsdException w:name="List Table 4 Accent 4" w:uiPriority="49"/>
-    <w:lsdException w:name="List Table 5 Dark Accent 4" w:uiPriority="50"/>
-    <w:lsdException w:name="List Table 6 Colorful Accent 4" w:uiPriority="51"/>
-    <w:lsdException w:name="List Table 7 Colorful Accent 4" w:uiPriority="52"/>
-    <w:lsdException w:name="List Table 1 Light Accent 5" w:uiPriority="46"/>
-    <w:lsdException w:name="List Table 2 Accent 5" w:uiPriority="47"/>
-    <w:lsdException w:name="List Table 3 Accent 5" w:uiPriority="48"/>
-    <w:lsdException w:name="List Table 4 Accent 5" w:uiPriority="49"/>
-    <w:lsdException w:name="List Table 5 Dark Accent 5" w:uiPriority="50"/>
-    <w:lsdException w:name="List Table 6 Colorful Accent 5" w:uiPriority="51"/>
-    <w:lsdException w:name="List Table 7 Colorful Accent 5" w:uiPriority="52"/>
-    <w:lsdException w:name="List Table 1 Light Accent 6" w:uiPriority="46"/>
-    <w:lsdException w:name="List Table 2 Accent 6" w:uiPriority="47"/>
-    <w:lsdException w:name="List Table 3 Accent 6" w:uiPriority="48"/>
-    <w:lsdException w:name="List Table 4 Accent 6" w:uiPriority="49"/>
-    <w:lsdException w:name="List Table 5 Dark Accent 6" w:uiPriority="50"/>
-    <w:lsdException w:name="List Table 6 Colorful Accent 6" w:uiPriority="51"/>
-    <w:lsdException w:name="List Table 7 Colorful Accent 6" w:uiPriority="52"/>
+  <w:latentStyles w:defLockedState="0" w:defUIPriority="99" w:defSemiHidden="1" w:defUnhideWhenUsed="1" w:defQFormat="0" w:count="267">
+    <w:lsdException w:name="Normal" w:semiHidden="0" w:uiPriority="0" w:unhideWhenUsed="0" w:qFormat="1"/>
+    <w:lsdException w:name="heading 1" w:semiHidden="0" w:uiPriority="9" w:unhideWhenUsed="0" w:qFormat="1"/>
+    <w:lsdException w:name="heading 2" w:uiPriority="9" w:qFormat="1"/>
+    <w:lsdException w:name="heading 3" w:uiPriority="9" w:qFormat="1"/>
+    <w:lsdException w:name="heading 4" w:uiPriority="9" w:qFormat="1"/>
+    <w:lsdException w:name="heading 5" w:uiPriority="9" w:qFormat="1"/>
+    <w:lsdException w:name="heading 6" w:uiPriority="9" w:qFormat="1"/>
+    <w:lsdException w:name="heading 7" w:uiPriority="9" w:qFormat="1"/>
+    <w:lsdException w:name="heading 8" w:uiPriority="9" w:qFormat="1"/>
+    <w:lsdException w:name="heading 9" w:uiPriority="9" w:qFormat="1"/>
+    <w:lsdException w:name="toc 1" w:uiPriority="39"/>
+    <w:lsdException w:name="toc 2" w:uiPriority="39"/>
+    <w:lsdException w:name="toc 3" w:uiPriority="39"/>
+    <w:lsdException w:name="toc 4" w:uiPriority="39"/>
+    <w:lsdException w:name="toc 5" w:uiPriority="39"/>
+    <w:lsdException w:name="toc 6" w:uiPriority="39"/>
+    <w:lsdException w:name="toc 7" w:uiPriority="39"/>
+    <w:lsdException w:name="toc 8" w:uiPriority="39"/>
+    <w:lsdException w:name="toc 9" w:uiPriority="39"/>
+    <w:lsdException w:name="caption" w:uiPriority="35" w:qFormat="1"/>
+    <w:lsdException w:name="Title" w:semiHidden="0" w:uiPriority="10" w:unhideWhenUsed="0" w:qFormat="1"/>
+    <w:lsdException w:name="Default Paragraph Font" w:uiPriority="1"/>
+    <w:lsdException w:name="Subtitle" w:semiHidden="0" w:uiPriority="11" w:unhideWhenUsed="0" w:qFormat="1"/>
+    <w:lsdException w:name="Strong" w:semiHidden="0" w:uiPriority="22" w:unhideWhenUsed="0" w:qFormat="1"/>
+    <w:lsdException w:name="Emphasis" w:semiHidden="0" w:uiPriority="20" w:unhideWhenUsed="0" w:qFormat="1"/>
+    <w:lsdException w:name="Table Grid" w:semiHidden="0" w:uiPriority="39" w:unhideWhenUsed="0"/>
+    <w:lsdException w:name="Placeholder Text" w:unhideWhenUsed="0"/>
+    <w:lsdException w:name="No Spacing" w:semiHidden="0" w:uiPriority="1" w:unhideWhenUsed="0" w:qFormat="1"/>
+    <w:lsdException w:name="Light Shading" w:semiHidden="0" w:uiPriority="60" w:unhideWhenUsed="0"/>
+    <w:lsdException w:name="Light List" w:semiHidden="0" w:uiPriority="61" w:unhideWhenUsed="0"/>
+    <w:lsdException w:name="Light Grid" w:semiHidden="0" w:uiPriority="62" w:unhideWhenUsed="0"/>
+    <w:lsdException w:name="Medium Shading 1" w:semiHidden="0" w:uiPriority="63" w:unhideWhenUsed="0"/>
+    <w:lsdException w:name="Medium Shading 2" w:semiHidden="0" w:uiPriority="64" w:unhideWhenUsed="0"/>
+    <w:lsdException w:name="Medium List 1" w:semiHidden="0" w:uiPriority="65" w:unhideWhenUsed="0"/>
+    <w:lsdException w:name="Medium List 2" w:semiHidden="0" w:uiPriority="66" w:unhideWhenUsed="0"/>
+    <w:lsdException w:name="Medium Grid 1" w:semiHidden="0" w:uiPriority="67" w:unhideWhenUsed="0"/>
+    <w:lsdException w:name="Medium Grid 2" w:semiHidden="0" w:uiPriority="68" w:unhideWhenUsed="0"/>
+    <w:lsdException w:name="Medium Grid 3" w:semiHidden="0" w:uiPriority="69" w:unhideWhenUsed="0"/>
+    <w:lsdException w:name="Dark List" w:semiHidden="0" w:uiPriority="70" w:unhideWhenUsed="0"/>
+    <w:lsdException w:name="Colorful Shading" w:semiHidden="0" w:uiPriority="71" w:unhideWhenUsed="0"/>
+    <w:lsdException w:name="Colorful List" w:semiHidden="0" w:uiPriority="72" w:unhideWhenUsed="0"/>
+    <w:lsdException w:name="Colorful Grid" w:semiHidden="0" w:uiPriority="73" w:unhideWhenUsed="0"/>
+    <w:lsdException w:name="Light Shading Accent 1" w:semiHidden="0" w:uiPriority="60" w:unhideWhenUsed="0"/>
+    <w:lsdException w:name="Light List Accent 1" w:semiHidden="0" w:uiPriority="61" w:unhideWhenUsed="0"/>
+    <w:lsdException w:name="Light Grid Accent 1" w:semiHidden="0" w:uiPriority="62" w:unhideWhenUsed="0"/>
+    <w:lsdException w:name="Medium Shading 1 Accent 1" w:semiHidden="0" w:uiPriority="63" w:unhideWhenUsed="0"/>
+    <w:lsdException w:name="Medium Shading 2 Accent 1" w:semiHidden="0" w:uiPriority="64" w:unhideWhenUsed="0"/>
+    <w:lsdException w:name="Medium List 1 Accent 1" w:semiHidden="0" w:uiPriority="65" w:unhideWhenUsed="0"/>
+    <w:lsdException w:name="Revision" w:unhideWhenUsed="0"/>
+    <w:lsdException w:name="List Paragraph" w:semiHidden="0" w:uiPriority="34" w:unhideWhenUsed="0" w:qFormat="1"/>
+    <w:lsdException w:name="Quote" w:semiHidden="0" w:uiPriority="29" w:unhideWhenUsed="0" w:qFormat="1"/>
+    <w:lsdException w:name="Intense Quote" w:semiHidden="0" w:uiPriority="30" w:unhideWhenUsed="0" w:qFormat="1"/>
+    <w:lsdException w:name="Medium List 2 Accent 1" w:semiHidden="0" w:uiPriority="66" w:unhideWhenUsed="0"/>
+    <w:lsdException w:name="Medium Grid 1 Accent 1" w:semiHidden="0" w:uiPriority="67" w:unhideWhenUsed="0"/>
+    <w:lsdException w:name="Medium Grid 2 Accent 1" w:semiHidden="0" w:uiPriority="68" w:unhideWhenUsed="0"/>
+    <w:lsdException w:name="Medium Grid 3 Accent 1" w:semiHidden="0" w:uiPriority="69" w:unhideWhenUsed="0"/>
+    <w:lsdException w:name="Dark List Accent 1" w:semiHidden="0" w:uiPriority="70" w:unhideWhenUsed="0"/>
+    <w:lsdException w:name="Colorful Shading Accent 1" w:semiHidden="0" w:uiPriority="71" w:unhideWhenUsed="0"/>
+    <w:lsdException w:name="Colorful List Accent 1" w:semiHidden="0" w:uiPriority="72" w:unhideWhenUsed="0"/>
+    <w:lsdException w:name="Colorful Grid Accent 1" w:semiHidden="0" w:uiPriority="73" w:unhideWhenUsed="0"/>
+    <w:lsdException w:name="Light Shading Accent 2" w:semiHidden="0" w:uiPriority="60" w:unhideWhenUsed="0"/>
+    <w:lsdException w:name="Light List Accent 2" w:semiHidden="0" w:uiPriority="61" w:unhideWhenUsed="0"/>
+    <w:lsdException w:name="Light Grid Accent 2" w:semiHidden="0" w:uiPriority="62" w:unhideWhenUsed="0"/>
+    <w:lsdException w:name="Medium Shading 1 Accent 2" w:semiHidden="0" w:uiPriority="63" w:unhideWhenUsed="0"/>
+    <w:lsdException w:name="Medium Shading 2 Accent 2" w:semiHidden="0" w:uiPriority="64" w:unhideWhenUsed="0"/>
+    <w:lsdException w:name="Medium List 1 Accent 2" w:semiHidden="0" w:uiPriority="65" w:unhideWhenUsed="0"/>
+    <w:lsdException w:name="Medium List 2 Accent 2" w:semiHidden="0" w:uiPriority="66" w:unhideWhenUsed="0"/>
+    <w:lsdException w:name="Medium Grid 1 Accent 2" w:semiHidden="0" w:uiPriority="67" w:unhideWhenUsed="0"/>
+    <w:lsdException w:name="Medium Grid 2 Accent 2" w:semiHidden="0" w:uiPriority="68" w:unhideWhenUsed="0"/>
+    <w:lsdException w:name="Medium Grid 3 Accent 2" w:semiHidden="0" w:uiPriority="69" w:unhideWhenUsed="0"/>
+    <w:lsdException w:name="Dark List Accent 2" w:semiHidden="0" w:uiPriority="70" w:unhideWhenUsed="0"/>
+    <w:lsdException w:name="Colorful Shading Accent 2" w:semiHidden="0" w:uiPriority="71" w:unhideWhenUsed="0"/>
+    <w:lsdException w:name="Colorful List Accent 2" w:semiHidden="0" w:uiPriority="72" w:unhideWhenUsed="0"/>
+    <w:lsdException w:name="Colorful Grid Accent 2" w:semiHidden="0" w:uiPriority="73" w:unhideWhenUsed="0"/>
+    <w:lsdException w:name="Light Shading Accent 3" w:semiHidden="0" w:uiPriority="60" w:unhideWhenUsed="0"/>
+    <w:lsdException w:name="Light List Accent 3" w:semiHidden="0" w:uiPriority="61" w:unhideWhenUsed="0"/>
+    <w:lsdException w:name="Light Grid Accent 3" w:semiHidden="0" w:uiPriority="62" w:unhideWhenUsed="0"/>
+    <w:lsdException w:name="Medium Shading 1 Accent 3" w:semiHidden="0" w:uiPriority="63" w:unhideWhenUsed="0"/>
+    <w:lsdException w:name="Medium Shading 2 Accent 3" w:semiHidden="0" w:uiPriority="64" w:unhideWhenUsed="0"/>
+    <w:lsdException w:name="Medium List 1 Accent 3" w:semiHidden="0" w:uiPriority="65" w:unhideWhenUsed="0"/>
+    <w:lsdException w:name="Medium List 2 Accent 3" w:semiHidden="0" w:uiPriority="66" w:unhideWhenUsed="0"/>
+    <w:lsdException w:name="Medium Grid 1 Accent 3" w:semiHidden="0" w:uiPriority="67" w:unhideWhenUsed="0"/>
+    <w:lsdException w:name="Medium Grid 2 Accent 3" w:semiHidden="0" w:uiPriority="68" w:unhideWhenUsed="0"/>
+    <w:lsdException w:name="Medium Grid 3 Accent 3" w:semiHidden="0" w:uiPriority="69" w:unhideWhenUsed="0"/>
+    <w:lsdException w:name="Dark List Accent 3" w:semiHidden="0" w:uiPriority="70" w:unhideWhenUsed="0"/>
+    <w:lsdException w:name="Colorful Shading Accent 3" w:semiHidden="0" w:uiPriority="71" w:unhideWhenUsed="0"/>
+    <w:lsdException w:name="Colorful List Accent 3" w:semiHidden="0" w:uiPriority="72" w:unhideWhenUsed="0"/>
+    <w:lsdException w:name="Colorful Grid Accent 3" w:semiHidden="0" w:uiPriority="73" w:unhideWhenUsed="0"/>
+    <w:lsdException w:name="Light Shading Accent 4" w:semiHidden="0" w:uiPriority="60" w:unhideWhenUsed="0"/>
+    <w:lsdException w:name="Light List Accent 4" w:semiHidden="0" w:uiPriority="61" w:unhideWhenUsed="0"/>
+    <w:lsdException w:name="Light Grid Accent 4" w:semiHidden="0" w:uiPriority="62" w:unhideWhenUsed="0"/>
+    <w:lsdException w:name="Medium Shading 1 Accent 4" w:semiHidden="0" w:uiPriority="63" w:unhideWhenUsed="0"/>
+    <w:lsdException w:name="Medium Shading 2 Accent 4" w:semiHidden="0" w:uiPriority="64" w:unhideWhenUsed="0"/>
+    <w:lsdException w:name="Medium List 1 Accent 4" w:semiHidden="0" w:uiPriority="65" w:unhideWhenUsed="0"/>
+    <w:lsdException w:name="Medium List 2 Accent 4" w:semiHidden="0" w:uiPriority="66" w:unhideWhenUsed="0"/>
+    <w:lsdException w:name="Medium Grid 1 Accent 4" w:semiHidden="0" w:uiPriority="67" w:unhideWhenUsed="0"/>
+    <w:lsdException w:name="Medium Grid 2 Accent 4" w:semiHidden="0" w:uiPriority="68" w:unhideWhenUsed="0"/>
+    <w:lsdException w:name="Medium Grid 3 Accent 4" w:semiHidden="0" w:uiPriority="69" w:unhideWhenUsed="0"/>
+    <w:lsdException w:name="Dark List Accent 4" w:semiHidden="0" w:uiPriority="70" w:unhideWhenUsed="0"/>
+    <w:lsdException w:name="Colorful Shading Accent 4" w:semiHidden="0" w:uiPriority="71" w:unhideWhenUsed="0"/>
+    <w:lsdException w:name="Colorful List Accent 4" w:semiHidden="0" w:uiPriority="72" w:unhideWhenUsed="0"/>
+    <w:lsdException w:name="Colorful Grid Accent 4" w:semiHidden="0" w:uiPriority="73" w:unhideWhenUsed="0"/>
+    <w:lsdException w:name="Light Shading Accent 5" w:semiHidden="0" w:uiPriority="60" w:unhideWhenUsed="0"/>
+    <w:lsdException w:name="Light List Accent 5" w:semiHidden="0" w:uiPriority="61" w:unhideWhenUsed="0"/>
+    <w:lsdException w:name="Light Grid Accent 5" w:semiHidden="0" w:uiPriority="62" w:unhideWhenUsed="0"/>
+    <w:lsdException w:name="Medium Shading 1 Accent 5" w:semiHidden="0" w:uiPriority="63" w:unhideWhenUsed="0"/>
+    <w:lsdException w:name="Medium Shading 2 Accent 5" w:semiHidden="0" w:uiPriority="64" w:unhideWhenUsed="0"/>
+    <w:lsdException w:name="Medium List 1 Accent 5" w:semiHidden="0" w:uiPriority="65" w:unhideWhenUsed="0"/>
+    <w:lsdException w:name="Medium List 2 Accent 5" w:semiHidden="0" w:uiPriority="66" w:unhideWhenUsed="0"/>
+    <w:lsdException w:name="Medium Grid 1 Accent 5" w:semiHidden="0" w:uiPriority="67" w:unhideWhenUsed="0"/>
+    <w:lsdException w:name="Medium Grid 2 Accent 5" w:semiHidden="0" w:uiPriority="68" w:unhideWhenUsed="0"/>
+    <w:lsdException w:name="Medium Grid 3 Accent 5" w:semiHidden="0" w:uiPriority="69" w:unhideWhenUsed="0"/>
+    <w:lsdException w:name="Dark List Accent 5" w:semiHidden="0" w:uiPriority="70" w:unhideWhenUsed="0"/>
+    <w:lsdException w:name="Colorful Shading Accent 5" w:semiHidden="0" w:uiPriority="71" w:unhideWhenUsed="0"/>
+    <w:lsdException w:name="Colorful List Accent 5" w:semiHidden="0" w:uiPriority="72" w:unhideWhenUsed="0"/>
+    <w:lsdException w:name="Colorful Grid Accent 5" w:semiHidden="0" w:uiPriority="73" w:unhideWhenUsed="0"/>
+    <w:lsdException w:name="Light Shading Accent 6" w:semiHidden="0" w:uiPriority="60" w:unhideWhenUsed="0"/>
+    <w:lsdException w:name="Light List Accent 6" w:semiHidden="0" w:uiPriority="61" w:unhideWhenUsed="0"/>
+    <w:lsdException w:name="Light Grid Accent 6" w:semiHidden="0" w:uiPriority="62" w:unhideWhenUsed="0"/>
+    <w:lsdException w:name="Medium Shading 1 Accent 6" w:semiHidden="0" w:uiPriority="63" w:unhideWhenUsed="0"/>
+    <w:lsdException w:name="Medium Shading 2 Accent 6" w:semiHidden="0" w:uiPriority="64" w:unhideWhenUsed="0"/>
+    <w:lsdException w:name="Medium List 1 Accent 6" w:semiHidden="0" w:uiPriority="65" w:unhideWhenUsed="0"/>
+    <w:lsdException w:name="Medium List 2 Accent 6" w:semiHidden="0" w:uiPriority="66" w:unhideWhenUsed="0"/>
+    <w:lsdException w:name="Medium Grid 1 Accent 6" w:semiHidden="0" w:uiPriority="67" w:unhideWhenUsed="0"/>
+    <w:lsdException w:name="Medium Grid 2 Accent 6" w:semiHidden="0" w:uiPriority="68" w:unhideWhenUsed="0"/>
+    <w:lsdException w:name="Medium Grid 3 Accent 6" w:semiHidden="0" w:uiPriority="69" w:unhideWhenUsed="0"/>
+    <w:lsdException w:name="Dark List Accent 6" w:semiHidden="0" w:uiPriority="70" w:unhideWhenUsed="0"/>
+    <w:lsdException w:name="Colorful Shading Accent 6" w:semiHidden="0" w:uiPriority="71" w:unhideWhenUsed="0"/>
+    <w:lsdException w:name="Colorful List Accent 6" w:semiHidden="0" w:uiPriority="72" w:unhideWhenUsed="0"/>
+    <w:lsdException w:name="Colorful Grid Accent 6" w:semiHidden="0" w:uiPriority="73" w:unhideWhenUsed="0"/>
+    <w:lsdException w:name="Subtle Emphasis" w:semiHidden="0" w:uiPriority="19" w:unhideWhenUsed="0" w:qFormat="1"/>
+    <w:lsdException w:name="Intense Emphasis" w:semiHidden="0" w:uiPriority="21" w:unhideWhenUsed="0" w:qFormat="1"/>
+    <w:lsdException w:name="Subtle Reference" w:semiHidden="0" w:uiPriority="31" w:unhideWhenUsed="0" w:qFormat="1"/>
+    <w:lsdException w:name="Intense Reference" w:semiHidden="0" w:uiPriority="32" w:unhideWhenUsed="0" w:qFormat="1"/>
+    <w:lsdException w:name="Book Title" w:semiHidden="0" w:uiPriority="33" w:unhideWhenUsed="0" w:qFormat="1"/>
+    <w:lsdException w:name="Bibliography" w:uiPriority="37"/>
+    <w:lsdException w:name="TOC Heading" w:uiPriority="39" w:qFormat="1"/>
   </w:latentStyles>
   <w:style w:type="paragraph" w:default="1" w:styleId="Normal">
     <w:name w:val="Normal"/>
     <w:qFormat/>
+    <w:rsid w:val="008F77FB"/>
   </w:style>
   <w:style w:type="character" w:default="1" w:styleId="DefaultParagraphFont">
     <w:name w:val="Default Paragraph Font"/>
@@ -1998,6 +2907,7 @@
     <w:uiPriority w:val="99"/>
     <w:semiHidden/>
     <w:unhideWhenUsed/>
+    <w:qFormat/>
     <w:tblPr>
       <w:tblInd w:w="0" w:type="dxa"/>
       <w:tblCellMar>
@@ -2023,6 +2933,7 @@
       <w:spacing w:after="0" w:line="240" w:lineRule="auto"/>
     </w:pPr>
     <w:tblPr>
+      <w:tblInd w:w="0" w:type="dxa"/>
       <w:tblBorders>
         <w:top w:val="single" w:sz="4" w:space="0" w:color="000000" w:themeColor="text1"/>
         <w:left w:val="single" w:sz="4" w:space="0" w:color="000000" w:themeColor="text1"/>
@@ -2031,6 +2942,12 @@
         <w:insideH w:val="single" w:sz="4" w:space="0" w:color="000000" w:themeColor="text1"/>
         <w:insideV w:val="single" w:sz="4" w:space="0" w:color="000000" w:themeColor="text1"/>
       </w:tblBorders>
+      <w:tblCellMar>
+        <w:top w:w="0" w:type="dxa"/>
+        <w:left w:w="108" w:type="dxa"/>
+        <w:bottom w:w="0" w:type="dxa"/>
+        <w:right w:w="108" w:type="dxa"/>
+      </w:tblCellMar>
     </w:tblPr>
   </w:style>
   <w:style w:type="paragraph" w:styleId="ListParagraph">
@@ -2038,10 +2955,70 @@
     <w:basedOn w:val="Normal"/>
     <w:uiPriority w:val="34"/>
     <w:qFormat/>
+    <w:rsid w:val="008F77FB"/>
     <w:pPr>
       <w:ind w:left="720"/>
       <w:contextualSpacing/>
     </w:pPr>
+  </w:style>
+  <w:style w:type="character" w:styleId="Hyperlink">
+    <w:name w:val="Hyperlink"/>
+    <w:basedOn w:val="DefaultParagraphFont"/>
+    <w:uiPriority w:val="99"/>
+    <w:unhideWhenUsed/>
+    <w:rsid w:val="00260721"/>
+    <w:rPr>
+      <w:color w:val="0563C1" w:themeColor="hyperlink"/>
+      <w:u w:val="single"/>
+    </w:rPr>
+  </w:style>
+  <w:style w:type="paragraph" w:styleId="Header">
+    <w:name w:val="header"/>
+    <w:basedOn w:val="Normal"/>
+    <w:link w:val="HeaderChar"/>
+    <w:uiPriority w:val="99"/>
+    <w:semiHidden/>
+    <w:unhideWhenUsed/>
+    <w:rsid w:val="00757C93"/>
+    <w:pPr>
+      <w:tabs>
+        <w:tab w:val="center" w:pos="4680"/>
+        <w:tab w:val="right" w:pos="9360"/>
+      </w:tabs>
+      <w:spacing w:after="0" w:line="240" w:lineRule="auto"/>
+    </w:pPr>
+  </w:style>
+  <w:style w:type="character" w:customStyle="1" w:styleId="HeaderChar">
+    <w:name w:val="Header Char"/>
+    <w:basedOn w:val="DefaultParagraphFont"/>
+    <w:link w:val="Header"/>
+    <w:uiPriority w:val="99"/>
+    <w:semiHidden/>
+    <w:rsid w:val="00757C93"/>
+  </w:style>
+  <w:style w:type="paragraph" w:styleId="Footer">
+    <w:name w:val="footer"/>
+    <w:basedOn w:val="Normal"/>
+    <w:link w:val="FooterChar"/>
+    <w:uiPriority w:val="99"/>
+    <w:semiHidden/>
+    <w:unhideWhenUsed/>
+    <w:rsid w:val="00757C93"/>
+    <w:pPr>
+      <w:tabs>
+        <w:tab w:val="center" w:pos="4680"/>
+        <w:tab w:val="right" w:pos="9360"/>
+      </w:tabs>
+      <w:spacing w:after="0" w:line="240" w:lineRule="auto"/>
+    </w:pPr>
+  </w:style>
+  <w:style w:type="character" w:customStyle="1" w:styleId="FooterChar">
+    <w:name w:val="Footer Char"/>
+    <w:basedOn w:val="DefaultParagraphFont"/>
+    <w:link w:val="Footer"/>
+    <w:uiPriority w:val="99"/>
+    <w:semiHidden/>
+    <w:rsid w:val="00757C93"/>
   </w:style>
 </w:styles>
 </file>
@@ -2089,7 +3066,7 @@
     </a:clrScheme>
     <a:fontScheme name="Office">
       <a:majorFont>
-        <a:latin typeface="Calibri Light" panose="020F0302020204030204"/>
+        <a:latin typeface="Calibri Light"/>
         <a:ea typeface=""/>
         <a:cs typeface=""/>
         <a:font script="Jpan" typeface="ＭＳ ゴシック"/>
@@ -2124,7 +3101,7 @@
         <a:font script="Geor" typeface="Sylfaen"/>
       </a:majorFont>
       <a:minorFont>
-        <a:latin typeface="Calibri" panose="020F0502020204030204"/>
+        <a:latin typeface="Calibri"/>
         <a:ea typeface=""/>
         <a:cs typeface=""/>
         <a:font script="Jpan" typeface="ＭＳ 明朝"/>
@@ -2301,7 +3278,7 @@
   <a:extraClrSchemeLst/>
   <a:extLst>
     <a:ext uri="{05A4C25C-085E-4340-85A3-A5531E510DB2}">
-      <thm15:themeFamily xmlns:thm15="http://schemas.microsoft.com/office/thememl/2012/main" name="Office Theme" id="{62F939B6-93AF-4DB8-9C6B-D6C7DFDC589F}" vid="{4A3C46E8-61CC-4603-A589-7422A47A8E4A}"/>
+      <thm15:themeFamily xmlns:thm15="http://schemas.microsoft.com/office/thememl/2012/main" xmlns="" name="Office Theme" id="{62F939B6-93AF-4DB8-9C6B-D6C7DFDC589F}" vid="{4A3C46E8-61CC-4603-A589-7422A47A8E4A}"/>
     </a:ext>
   </a:extLst>
 </a:theme>

--- a/Resume and portfolio/Jordan Tuck Resume.docx
+++ b/Resume and portfolio/Jordan Tuck Resume.docx
@@ -6,7 +6,7 @@
       <w:tblPr>
         <w:tblStyle w:val="TableGrid"/>
         <w:tblpPr w:leftFromText="180" w:rightFromText="180" w:vertAnchor="page" w:horzAnchor="margin" w:tblpY="25"/>
-        <w:tblW w:w="12442" w:type="dxa"/>
+        <w:tblW w:w="12438" w:type="dxa"/>
         <w:tblBorders>
           <w:top w:val="none" w:sz="0" w:space="0" w:color="auto"/>
           <w:left w:val="none" w:sz="0" w:space="0" w:color="auto"/>
@@ -15,27 +15,30 @@
           <w:insideH w:val="none" w:sz="0" w:space="0" w:color="auto"/>
           <w:insideV w:val="none" w:sz="0" w:space="0" w:color="auto"/>
         </w:tblBorders>
+        <w:shd w:val="clear" w:color="auto" w:fill="FFFFFF" w:themeFill="background1"/>
         <w:tblLayout w:type="fixed"/>
         <w:tblLook w:val="06A0"/>
       </w:tblPr>
       <w:tblGrid>
-        <w:gridCol w:w="468"/>
-        <w:gridCol w:w="2700"/>
-        <w:gridCol w:w="2887"/>
-        <w:gridCol w:w="1260"/>
-        <w:gridCol w:w="90"/>
-        <w:gridCol w:w="1170"/>
-        <w:gridCol w:w="2513"/>
-        <w:gridCol w:w="990"/>
+        <w:gridCol w:w="465"/>
+        <w:gridCol w:w="1535"/>
+        <w:gridCol w:w="993"/>
+        <w:gridCol w:w="1795"/>
+        <w:gridCol w:w="2525"/>
+        <w:gridCol w:w="893"/>
+        <w:gridCol w:w="2167"/>
+        <w:gridCol w:w="364"/>
+        <w:gridCol w:w="354"/>
+        <w:gridCol w:w="983"/>
         <w:gridCol w:w="364"/>
       </w:tblGrid>
       <w:tr>
         <w:trPr>
-          <w:trHeight w:val="260"/>
+          <w:trHeight w:val="453"/>
         </w:trPr>
         <w:tc>
           <w:tcPr>
-            <w:tcW w:w="468" w:type="dxa"/>
+            <w:tcW w:w="466" w:type="dxa"/>
             <w:shd w:val="clear" w:color="auto" w:fill="FFFFFF" w:themeFill="background1"/>
             <w:tcMar>
               <w:left w:w="115" w:type="dxa"/>
@@ -54,8 +57,8 @@
         </w:tc>
         <w:tc>
           <w:tcPr>
-            <w:tcW w:w="2700" w:type="dxa"/>
-            <w:shd w:val="clear" w:color="auto" w:fill="EFEFFF"/>
+            <w:tcW w:w="1536" w:type="dxa"/>
+            <w:shd w:val="clear" w:color="auto" w:fill="FFFFFF" w:themeFill="background1"/>
             <w:tcMar>
               <w:left w:w="115" w:type="dxa"/>
               <w:right w:w="115" w:type="dxa"/>
@@ -74,8 +77,8 @@
         </w:tc>
         <w:tc>
           <w:tcPr>
-            <w:tcW w:w="9274" w:type="dxa"/>
-            <w:gridSpan w:val="7"/>
+            <w:tcW w:w="10436" w:type="dxa"/>
+            <w:gridSpan w:val="9"/>
             <w:shd w:val="clear" w:color="auto" w:fill="FFFFFF" w:themeFill="background1"/>
             <w:tcMar>
               <w:left w:w="115" w:type="dxa"/>
@@ -92,12 +95,14 @@
       </w:tr>
       <w:tr>
         <w:trPr>
+          <w:gridAfter w:val="3"/>
+          <w:wAfter w:w="1699" w:type="dxa"/>
           <w:trHeight w:val="1505"/>
         </w:trPr>
         <w:tc>
           <w:tcPr>
-            <w:tcW w:w="468" w:type="dxa"/>
-            <w:shd w:val="clear" w:color="auto" w:fill="DFDFFF"/>
+            <w:tcW w:w="466" w:type="dxa"/>
+            <w:shd w:val="clear" w:color="auto" w:fill="FFFFFF" w:themeFill="background1"/>
           </w:tcPr>
           <w:p>
             <w:pPr>
@@ -111,13 +116,14 @@
         </w:tc>
         <w:tc>
           <w:tcPr>
-            <w:tcW w:w="2700" w:type="dxa"/>
-            <w:shd w:val="clear" w:color="auto" w:fill="BFBFFF"/>
+            <w:tcW w:w="2529" w:type="dxa"/>
+            <w:gridSpan w:val="2"/>
+            <w:shd w:val="clear" w:color="auto" w:fill="FFFFFF" w:themeFill="background1"/>
             <w:vAlign w:val="center"/>
           </w:tcPr>
           <w:p>
             <w:pPr>
-              <w:shd w:val="clear" w:color="auto" w:fill="BFBFFF"/>
+              <w:shd w:val="clear" w:color="auto" w:fill="FFFFFF" w:themeFill="background1"/>
               <w:rPr>
                 <w:b/>
                 <w:sz w:val="44"/>
@@ -130,7 +136,7 @@
                 <w:sz w:val="44"/>
                 <w:szCs w:val="44"/>
               </w:rPr>
-              <w:t xml:space="preserve">  </w:t>
+              <w:t>J</w:t>
             </w:r>
             <w:r>
               <w:rPr>
@@ -138,13 +144,12 @@
                 <w:sz w:val="44"/>
                 <w:szCs w:val="44"/>
               </w:rPr>
-              <w:t>Jordan</w:t>
-            </w:r>
-          </w:p>
-          <w:p>
-            <w:pPr>
-              <w:shd w:val="clear" w:color="auto" w:fill="BFBFFF"/>
-              <w:jc w:val="center"/>
+              <w:t>ordan</w:t>
+            </w:r>
+          </w:p>
+          <w:p>
+            <w:pPr>
+              <w:shd w:val="clear" w:color="auto" w:fill="FFFFFF" w:themeFill="background1"/>
               <w:rPr>
                 <w:b/>
                 <w:sz w:val="44"/>
@@ -157,7 +162,7 @@
                 <w:sz w:val="44"/>
                 <w:szCs w:val="44"/>
               </w:rPr>
-              <w:t xml:space="preserve">          </w:t>
+              <w:t xml:space="preserve">      </w:t>
             </w:r>
             <w:r>
               <w:rPr>
@@ -165,33 +170,55 @@
                 <w:sz w:val="44"/>
                 <w:szCs w:val="44"/>
               </w:rPr>
+              <w:t xml:space="preserve">  </w:t>
+            </w:r>
+            <w:r>
+              <w:rPr>
+                <w:b/>
+                <w:sz w:val="44"/>
+                <w:szCs w:val="44"/>
+              </w:rPr>
               <w:t>Tuck</w:t>
             </w:r>
           </w:p>
         </w:tc>
         <w:tc>
           <w:tcPr>
-            <w:tcW w:w="4237" w:type="dxa"/>
-            <w:gridSpan w:val="3"/>
-            <w:shd w:val="clear" w:color="auto" w:fill="DFDFFF"/>
+            <w:tcW w:w="4320" w:type="dxa"/>
+            <w:gridSpan w:val="2"/>
+            <w:shd w:val="clear" w:color="auto" w:fill="FFFFFF" w:themeFill="background1"/>
             <w:vAlign w:val="center"/>
           </w:tcPr>
           <w:p>
             <w:pPr>
               <w:jc w:val="center"/>
-            </w:pPr>
-            <w:r>
+              <w:rPr>
+                <w:sz w:val="28"/>
+                <w:szCs w:val="28"/>
+              </w:rPr>
+            </w:pPr>
+            <w:r>
+              <w:rPr>
+                <w:sz w:val="28"/>
+                <w:szCs w:val="28"/>
+              </w:rPr>
               <w:t>613-861-9258</w:t>
             </w:r>
           </w:p>
           <w:p>
             <w:pPr>
               <w:jc w:val="center"/>
+              <w:rPr>
+                <w:sz w:val="28"/>
+                <w:szCs w:val="28"/>
+              </w:rPr>
             </w:pPr>
             <w:hyperlink r:id="rId7" w:history="1">
               <w:r>
                 <w:rPr>
                   <w:rStyle w:val="Hyperlink"/>
+                  <w:sz w:val="28"/>
+                  <w:szCs w:val="28"/>
                 </w:rPr>
                 <w:t>Jptuck@yahoo.com</w:t>
               </w:r>
@@ -200,24 +227,40 @@
           <w:p>
             <w:pPr>
               <w:jc w:val="center"/>
-            </w:pPr>
-            <w:r>
+              <w:rPr>
+                <w:sz w:val="28"/>
+                <w:szCs w:val="28"/>
+              </w:rPr>
+            </w:pPr>
+            <w:r>
+              <w:rPr>
+                <w:sz w:val="28"/>
+                <w:szCs w:val="28"/>
+              </w:rPr>
               <w:t>www.SyPathetic.com/JT</w:t>
             </w:r>
           </w:p>
         </w:tc>
         <w:tc>
           <w:tcPr>
-            <w:tcW w:w="4673" w:type="dxa"/>
-            <w:gridSpan w:val="3"/>
-            <w:shd w:val="clear" w:color="auto" w:fill="DFDFFF"/>
+            <w:tcW w:w="3060" w:type="dxa"/>
+            <w:gridSpan w:val="2"/>
+            <w:shd w:val="clear" w:color="auto" w:fill="FFFFFF" w:themeFill="background1"/>
             <w:vAlign w:val="center"/>
           </w:tcPr>
           <w:p>
             <w:pPr>
               <w:jc w:val="center"/>
-            </w:pPr>
-            <w:r>
+              <w:rPr>
+                <w:sz w:val="28"/>
+                <w:szCs w:val="28"/>
+              </w:rPr>
+            </w:pPr>
+            <w:r>
+              <w:rPr>
+                <w:sz w:val="28"/>
+                <w:szCs w:val="28"/>
+              </w:rPr>
               <w:t>1124 Stokes Drive</w:t>
             </w:r>
           </w:p>
@@ -227,8 +270,16 @@
                 <w:tab w:val="left" w:pos="2064"/>
               </w:tabs>
               <w:jc w:val="center"/>
-            </w:pPr>
-            <w:r>
+              <w:rPr>
+                <w:sz w:val="28"/>
+                <w:szCs w:val="28"/>
+              </w:rPr>
+            </w:pPr>
+            <w:r>
+              <w:rPr>
+                <w:sz w:val="28"/>
+                <w:szCs w:val="28"/>
+              </w:rPr>
               <w:t>Cornwall,  Ont.</w:t>
             </w:r>
           </w:p>
@@ -238,8 +289,16 @@
                 <w:tab w:val="left" w:pos="2064"/>
               </w:tabs>
               <w:jc w:val="center"/>
-            </w:pPr>
-            <w:r>
+              <w:rPr>
+                <w:sz w:val="28"/>
+                <w:szCs w:val="28"/>
+              </w:rPr>
+            </w:pPr>
+            <w:r>
+              <w:rPr>
+                <w:sz w:val="28"/>
+                <w:szCs w:val="28"/>
+              </w:rPr>
               <w:t>K6J 5J5</w:t>
             </w:r>
           </w:p>
@@ -247,7 +306,7 @@
         <w:tc>
           <w:tcPr>
             <w:tcW w:w="364" w:type="dxa"/>
-            <w:shd w:val="clear" w:color="auto" w:fill="DFDFFF"/>
+            <w:shd w:val="clear" w:color="auto" w:fill="FFFFFF" w:themeFill="background1"/>
           </w:tcPr>
           <w:p>
             <w:pPr>
@@ -262,21 +321,21 @@
         </w:trPr>
         <w:tc>
           <w:tcPr>
-            <w:tcW w:w="468" w:type="dxa"/>
-            <w:shd w:val="clear" w:color="auto" w:fill="FFFFFF" w:themeFill="background1"/>
-          </w:tcPr>
-          <w:p>
-            <w:pPr>
-              <w:rPr>
-                <w:b/>
-              </w:rPr>
-            </w:pPr>
-          </w:p>
-        </w:tc>
-        <w:tc>
-          <w:tcPr>
-            <w:tcW w:w="2700" w:type="dxa"/>
-            <w:shd w:val="clear" w:color="auto" w:fill="EFEFFF"/>
+            <w:tcW w:w="466" w:type="dxa"/>
+            <w:shd w:val="clear" w:color="auto" w:fill="FFFFFF" w:themeFill="background1"/>
+          </w:tcPr>
+          <w:p>
+            <w:pPr>
+              <w:rPr>
+                <w:b/>
+              </w:rPr>
+            </w:pPr>
+          </w:p>
+        </w:tc>
+        <w:tc>
+          <w:tcPr>
+            <w:tcW w:w="1536" w:type="dxa"/>
+            <w:shd w:val="clear" w:color="auto" w:fill="FFFFFF" w:themeFill="background1"/>
           </w:tcPr>
           <w:p>
             <w:pPr>
@@ -285,19 +344,51 @@
                 <w:b/>
               </w:rPr>
             </w:pPr>
-            <w:r>
-              <w:rPr>
-                <w:b/>
-              </w:rPr>
-              <w:t>Education and Training</w:t>
-            </w:r>
-          </w:p>
-        </w:tc>
-        <w:tc>
-          <w:tcPr>
-            <w:tcW w:w="7920" w:type="dxa"/>
-            <w:gridSpan w:val="5"/>
-          </w:tcPr>
+          </w:p>
+          <w:p>
+            <w:pPr>
+              <w:jc w:val="center"/>
+              <w:rPr>
+                <w:b/>
+              </w:rPr>
+            </w:pPr>
+            <w:r>
+              <w:rPr>
+                <w:b/>
+              </w:rPr>
+              <w:t>Education</w:t>
+            </w:r>
+          </w:p>
+          <w:p>
+            <w:pPr>
+              <w:jc w:val="center"/>
+              <w:rPr>
+                <w:b/>
+              </w:rPr>
+            </w:pPr>
+            <w:r>
+              <w:rPr>
+                <w:b/>
+              </w:rPr>
+              <w:t>and Training</w:t>
+            </w:r>
+          </w:p>
+        </w:tc>
+        <w:tc>
+          <w:tcPr>
+            <w:tcW w:w="9089" w:type="dxa"/>
+            <w:gridSpan w:val="7"/>
+            <w:shd w:val="clear" w:color="auto" w:fill="FFFFFF" w:themeFill="background1"/>
+          </w:tcPr>
+          <w:p>
+            <w:pPr>
+              <w:rPr>
+                <w:b/>
+                <w:bCs/>
+                <w:sz w:val="20"/>
+              </w:rPr>
+            </w:pPr>
+          </w:p>
           <w:p>
             <w:pPr>
               <w:rPr>
@@ -394,7 +485,8 @@
         </w:tc>
         <w:tc>
           <w:tcPr>
-            <w:tcW w:w="990" w:type="dxa"/>
+            <w:tcW w:w="983" w:type="dxa"/>
+            <w:shd w:val="clear" w:color="auto" w:fill="FFFFFF" w:themeFill="background1"/>
           </w:tcPr>
           <w:p>
             <w:pPr>
@@ -436,6 +528,7 @@
         <w:tc>
           <w:tcPr>
             <w:tcW w:w="364" w:type="dxa"/>
+            <w:shd w:val="clear" w:color="auto" w:fill="FFFFFF" w:themeFill="background1"/>
           </w:tcPr>
           <w:p>
             <w:pPr>
@@ -450,19 +543,19 @@
       </w:tr>
       <w:tr>
         <w:trPr>
-          <w:trHeight w:val="1253"/>
+          <w:trHeight w:val="1101"/>
         </w:trPr>
         <w:tc>
           <w:tcPr>
-            <w:tcW w:w="468" w:type="dxa"/>
+            <w:tcW w:w="466" w:type="dxa"/>
             <w:shd w:val="clear" w:color="auto" w:fill="FFFFFF" w:themeFill="background1"/>
           </w:tcPr>
           <w:p/>
         </w:tc>
         <w:tc>
           <w:tcPr>
-            <w:tcW w:w="2700" w:type="dxa"/>
-            <w:shd w:val="clear" w:color="auto" w:fill="EFEFFF"/>
+            <w:tcW w:w="1536" w:type="dxa"/>
+            <w:shd w:val="clear" w:color="auto" w:fill="FFFFFF" w:themeFill="background1"/>
           </w:tcPr>
           <w:p>
             <w:pPr>
@@ -472,8 +565,9 @@
         </w:tc>
         <w:tc>
           <w:tcPr>
-            <w:tcW w:w="7920" w:type="dxa"/>
-            <w:gridSpan w:val="5"/>
+            <w:tcW w:w="9089" w:type="dxa"/>
+            <w:gridSpan w:val="7"/>
+            <w:shd w:val="clear" w:color="auto" w:fill="FFFFFF" w:themeFill="background1"/>
           </w:tcPr>
           <w:p>
             <w:r>
@@ -521,7 +615,8 @@
         </w:tc>
         <w:tc>
           <w:tcPr>
-            <w:tcW w:w="990" w:type="dxa"/>
+            <w:tcW w:w="983" w:type="dxa"/>
+            <w:shd w:val="clear" w:color="auto" w:fill="FFFFFF" w:themeFill="background1"/>
           </w:tcPr>
           <w:p>
             <w:pPr>
@@ -559,6 +654,7 @@
         <w:tc>
           <w:tcPr>
             <w:tcW w:w="364" w:type="dxa"/>
+            <w:shd w:val="clear" w:color="auto" w:fill="FFFFFF" w:themeFill="background1"/>
           </w:tcPr>
           <w:p>
             <w:pPr>
@@ -572,25 +668,25 @@
       </w:tr>
       <w:tr>
         <w:trPr>
-          <w:trHeight w:val="1244"/>
+          <w:trHeight w:val="1092"/>
         </w:trPr>
         <w:tc>
           <w:tcPr>
-            <w:tcW w:w="468" w:type="dxa"/>
-            <w:shd w:val="clear" w:color="auto" w:fill="FFFFFF" w:themeFill="background1"/>
-          </w:tcPr>
-          <w:p>
-            <w:pPr>
-              <w:rPr>
-                <w:b/>
-              </w:rPr>
-            </w:pPr>
-          </w:p>
-        </w:tc>
-        <w:tc>
-          <w:tcPr>
-            <w:tcW w:w="2700" w:type="dxa"/>
-            <w:shd w:val="clear" w:color="auto" w:fill="EFEFFF"/>
+            <w:tcW w:w="466" w:type="dxa"/>
+            <w:shd w:val="clear" w:color="auto" w:fill="FFFFFF" w:themeFill="background1"/>
+          </w:tcPr>
+          <w:p>
+            <w:pPr>
+              <w:rPr>
+                <w:b/>
+              </w:rPr>
+            </w:pPr>
+          </w:p>
+        </w:tc>
+        <w:tc>
+          <w:tcPr>
+            <w:tcW w:w="1536" w:type="dxa"/>
+            <w:shd w:val="clear" w:color="auto" w:fill="FFFFFF" w:themeFill="background1"/>
           </w:tcPr>
           <w:p>
             <w:pPr>
@@ -603,34 +699,50 @@
               <w:rPr>
                 <w:b/>
               </w:rPr>
-              <w:t>Programming Languages</w:t>
-            </w:r>
-          </w:p>
-        </w:tc>
-        <w:tc>
-          <w:tcPr>
-            <w:tcW w:w="2887" w:type="dxa"/>
-          </w:tcPr>
+              <w:t>Programming</w:t>
+            </w:r>
+          </w:p>
           <w:p>
             <w:pPr>
               <w:jc w:val="center"/>
               <w:rPr>
                 <w:b/>
-                <w:bCs/>
-              </w:rPr>
-            </w:pPr>
-            <w:r>
-              <w:rPr>
-                <w:b/>
-                <w:bCs/>
-              </w:rPr>
-              <w:t>Skilled</w:t>
-            </w:r>
-          </w:p>
+              </w:rPr>
+            </w:pPr>
+            <w:r>
+              <w:rPr>
+                <w:b/>
+              </w:rPr>
+              <w:t xml:space="preserve"> Languages</w:t>
+            </w:r>
+          </w:p>
+        </w:tc>
+        <w:tc>
+          <w:tcPr>
+            <w:tcW w:w="2788" w:type="dxa"/>
+            <w:gridSpan w:val="2"/>
+            <w:shd w:val="clear" w:color="auto" w:fill="FFFFFF" w:themeFill="background1"/>
+          </w:tcPr>
           <w:p>
             <w:pPr>
               <w:jc w:val="center"/>
               <w:rPr>
+                <w:b/>
+                <w:bCs/>
+              </w:rPr>
+            </w:pPr>
+            <w:r>
+              <w:rPr>
+                <w:b/>
+                <w:bCs/>
+              </w:rPr>
+              <w:t>Experienced</w:t>
+            </w:r>
+          </w:p>
+          <w:p>
+            <w:pPr>
+              <w:jc w:val="center"/>
+              <w:rPr>
                 <w:bCs/>
               </w:rPr>
             </w:pPr>
@@ -658,23 +770,74 @@
         </w:tc>
         <w:tc>
           <w:tcPr>
-            <w:tcW w:w="2520" w:type="dxa"/>
+            <w:tcW w:w="3418" w:type="dxa"/>
+            <w:gridSpan w:val="2"/>
+            <w:shd w:val="clear" w:color="auto" w:fill="FFFFFF" w:themeFill="background1"/>
+          </w:tcPr>
+          <w:p>
+            <w:pPr>
+              <w:jc w:val="center"/>
+              <w:rPr>
+                <w:b/>
+                <w:bCs/>
+              </w:rPr>
+            </w:pPr>
+            <w:r>
+              <w:rPr>
+                <w:b/>
+                <w:bCs/>
+              </w:rPr>
+              <w:t>Knowledgeable</w:t>
+            </w:r>
+          </w:p>
+          <w:p>
+            <w:pPr>
+              <w:jc w:val="center"/>
+              <w:rPr>
+                <w:bCs/>
+              </w:rPr>
+            </w:pPr>
+            <w:r>
+              <w:rPr>
+                <w:bCs/>
+              </w:rPr>
+              <w:t xml:space="preserve">Pascal, Python, </w:t>
+            </w:r>
+          </w:p>
+          <w:p>
+            <w:pPr>
+              <w:jc w:val="center"/>
+              <w:rPr>
+                <w:bCs/>
+              </w:rPr>
+            </w:pPr>
+            <w:r>
+              <w:rPr>
+                <w:bCs/>
+              </w:rPr>
+              <w:t>SQL, HTML</w:t>
+            </w:r>
+          </w:p>
+        </w:tc>
+        <w:tc>
+          <w:tcPr>
+            <w:tcW w:w="2883" w:type="dxa"/>
             <w:gridSpan w:val="3"/>
+            <w:shd w:val="clear" w:color="auto" w:fill="FFFFFF" w:themeFill="background1"/>
           </w:tcPr>
           <w:p>
             <w:pPr>
               <w:jc w:val="center"/>
               <w:rPr>
-                <w:b/>
-                <w:bCs/>
-              </w:rPr>
-            </w:pPr>
-            <w:r>
-              <w:rPr>
-                <w:b/>
-                <w:bCs/>
-              </w:rPr>
-              <w:t>Knowledgeable</w:t>
+                <w:bCs/>
+              </w:rPr>
+            </w:pPr>
+            <w:r>
+              <w:rPr>
+                <w:b/>
+                <w:bCs/>
+              </w:rPr>
+              <w:t>Familiar</w:t>
             </w:r>
           </w:p>
           <w:p>
@@ -688,61 +851,14 @@
               <w:rPr>
                 <w:bCs/>
               </w:rPr>
-              <w:t xml:space="preserve">Pascal, Python, </w:t>
-            </w:r>
-          </w:p>
-          <w:p>
-            <w:pPr>
-              <w:jc w:val="center"/>
-              <w:rPr>
-                <w:bCs/>
-              </w:rPr>
-            </w:pPr>
-            <w:r>
-              <w:rPr>
-                <w:bCs/>
-              </w:rPr>
-              <w:t>SQL, HTML</w:t>
-            </w:r>
-          </w:p>
-        </w:tc>
-        <w:tc>
-          <w:tcPr>
-            <w:tcW w:w="2513" w:type="dxa"/>
-          </w:tcPr>
-          <w:p>
-            <w:pPr>
-              <w:jc w:val="center"/>
-              <w:rPr>
-                <w:bCs/>
-              </w:rPr>
-            </w:pPr>
-            <w:r>
-              <w:rPr>
-                <w:b/>
-                <w:bCs/>
-              </w:rPr>
-              <w:t>Familiar</w:t>
-            </w:r>
-          </w:p>
-          <w:p>
-            <w:pPr>
-              <w:jc w:val="center"/>
-              <w:rPr>
-                <w:bCs/>
-              </w:rPr>
-            </w:pPr>
-            <w:r>
-              <w:rPr>
-                <w:bCs/>
-              </w:rPr>
               <w:t>JavaScript, Delphi, Fortran, 6800 Assembly,</w:t>
             </w:r>
           </w:p>
         </w:tc>
         <w:tc>
           <w:tcPr>
-            <w:tcW w:w="990" w:type="dxa"/>
+            <w:tcW w:w="983" w:type="dxa"/>
+            <w:shd w:val="clear" w:color="auto" w:fill="FFFFFF" w:themeFill="background1"/>
           </w:tcPr>
           <w:p>
             <w:pPr>
@@ -756,6 +872,7 @@
         <w:tc>
           <w:tcPr>
             <w:tcW w:w="364" w:type="dxa"/>
+            <w:shd w:val="clear" w:color="auto" w:fill="FFFFFF" w:themeFill="background1"/>
           </w:tcPr>
           <w:p>
             <w:pPr>
@@ -766,25 +883,25 @@
       </w:tr>
       <w:tr>
         <w:trPr>
-          <w:trHeight w:val="2063"/>
+          <w:trHeight w:val="1704"/>
         </w:trPr>
         <w:tc>
           <w:tcPr>
-            <w:tcW w:w="468" w:type="dxa"/>
-            <w:shd w:val="clear" w:color="auto" w:fill="FFFFFF" w:themeFill="background1"/>
-          </w:tcPr>
-          <w:p>
-            <w:pPr>
-              <w:rPr>
-                <w:b/>
-              </w:rPr>
-            </w:pPr>
-          </w:p>
-        </w:tc>
-        <w:tc>
-          <w:tcPr>
-            <w:tcW w:w="2700" w:type="dxa"/>
-            <w:shd w:val="clear" w:color="auto" w:fill="EFEFFF"/>
+            <w:tcW w:w="466" w:type="dxa"/>
+            <w:shd w:val="clear" w:color="auto" w:fill="FFFFFF" w:themeFill="background1"/>
+          </w:tcPr>
+          <w:p>
+            <w:pPr>
+              <w:rPr>
+                <w:b/>
+              </w:rPr>
+            </w:pPr>
+          </w:p>
+        </w:tc>
+        <w:tc>
+          <w:tcPr>
+            <w:tcW w:w="1536" w:type="dxa"/>
+            <w:shd w:val="clear" w:color="auto" w:fill="FFFFFF" w:themeFill="background1"/>
           </w:tcPr>
           <w:p>
             <w:pPr>
@@ -797,14 +914,29 @@
               <w:rPr>
                 <w:b/>
               </w:rPr>
-              <w:t>Media and Performance</w:t>
-            </w:r>
-          </w:p>
-        </w:tc>
-        <w:tc>
-          <w:tcPr>
-            <w:tcW w:w="7920" w:type="dxa"/>
-            <w:gridSpan w:val="5"/>
+              <w:t>Media and</w:t>
+            </w:r>
+          </w:p>
+          <w:p>
+            <w:pPr>
+              <w:jc w:val="center"/>
+              <w:rPr>
+                <w:b/>
+              </w:rPr>
+            </w:pPr>
+            <w:r>
+              <w:rPr>
+                <w:b/>
+              </w:rPr>
+              <w:t xml:space="preserve"> Performance</w:t>
+            </w:r>
+          </w:p>
+        </w:tc>
+        <w:tc>
+          <w:tcPr>
+            <w:tcW w:w="9089" w:type="dxa"/>
+            <w:gridSpan w:val="7"/>
+            <w:shd w:val="clear" w:color="auto" w:fill="FFFFFF" w:themeFill="background1"/>
           </w:tcPr>
           <w:p>
             <w:r>
@@ -851,13 +983,20 @@
               </w:numPr>
             </w:pPr>
             <w:r>
-              <w:t>Required skills in scheduling, accounting, website management, and digital media creation.</w:t>
-            </w:r>
-          </w:p>
-        </w:tc>
-        <w:tc>
-          <w:tcPr>
-            <w:tcW w:w="990" w:type="dxa"/>
+              <w:t>Required skills in scheduling, accounting, website management, and digital media</w:t>
+            </w:r>
+            <w:r>
+              <w:t xml:space="preserve"> </w:t>
+            </w:r>
+            <w:r>
+              <w:t>creation.</w:t>
+            </w:r>
+          </w:p>
+        </w:tc>
+        <w:tc>
+          <w:tcPr>
+            <w:tcW w:w="983" w:type="dxa"/>
+            <w:shd w:val="clear" w:color="auto" w:fill="FFFFFF" w:themeFill="background1"/>
           </w:tcPr>
           <w:p>
             <w:pPr>
@@ -895,6 +1034,7 @@
         <w:tc>
           <w:tcPr>
             <w:tcW w:w="364" w:type="dxa"/>
+            <w:shd w:val="clear" w:color="auto" w:fill="FFFFFF" w:themeFill="background1"/>
           </w:tcPr>
           <w:p>
             <w:pPr>
@@ -908,19 +1048,19 @@
       </w:tr>
       <w:tr>
         <w:trPr>
-          <w:trHeight w:val="2075"/>
+          <w:trHeight w:val="1443"/>
         </w:trPr>
         <w:tc>
           <w:tcPr>
-            <w:tcW w:w="468" w:type="dxa"/>
+            <w:tcW w:w="466" w:type="dxa"/>
             <w:shd w:val="clear" w:color="auto" w:fill="FFFFFF" w:themeFill="background1"/>
           </w:tcPr>
           <w:p/>
         </w:tc>
         <w:tc>
           <w:tcPr>
-            <w:tcW w:w="2700" w:type="dxa"/>
-            <w:shd w:val="clear" w:color="auto" w:fill="EFEFFF"/>
+            <w:tcW w:w="1536" w:type="dxa"/>
+            <w:shd w:val="clear" w:color="auto" w:fill="FFFFFF" w:themeFill="background1"/>
           </w:tcPr>
           <w:p>
             <w:pPr>
@@ -930,8 +1070,9 @@
         </w:tc>
         <w:tc>
           <w:tcPr>
-            <w:tcW w:w="7920" w:type="dxa"/>
-            <w:gridSpan w:val="5"/>
+            <w:tcW w:w="9089" w:type="dxa"/>
+            <w:gridSpan w:val="7"/>
+            <w:shd w:val="clear" w:color="auto" w:fill="FFFFFF" w:themeFill="background1"/>
           </w:tcPr>
           <w:p>
             <w:pPr>
@@ -972,7 +1113,10 @@
               </w:numPr>
             </w:pPr>
             <w:r>
-              <w:t>Engaged and attracted followers with weekly updates of the website and social media accounts.</w:t>
+              <w:t xml:space="preserve">Engaged and attracted followers with weekly updates </w:t>
+            </w:r>
+            <w:r>
+              <w:t>of the website and social media.</w:t>
             </w:r>
           </w:p>
           <w:p>
@@ -984,13 +1128,26 @@
               </w:numPr>
             </w:pPr>
             <w:r>
-              <w:t xml:space="preserve">Produced and published digital comics and artwork of campaign adventures and group events.  </w:t>
-            </w:r>
-          </w:p>
-        </w:tc>
-        <w:tc>
-          <w:tcPr>
-            <w:tcW w:w="990" w:type="dxa"/>
+              <w:t>Produced and published digital comics</w:t>
+            </w:r>
+            <w:r>
+              <w:t xml:space="preserve"> and </w:t>
+            </w:r>
+            <w:r>
+              <w:t>artwork of campaign adventures</w:t>
+            </w:r>
+            <w:r>
+              <w:t>.</w:t>
+            </w:r>
+            <w:r>
+              <w:t xml:space="preserve">  </w:t>
+            </w:r>
+          </w:p>
+        </w:tc>
+        <w:tc>
+          <w:tcPr>
+            <w:tcW w:w="983" w:type="dxa"/>
+            <w:shd w:val="clear" w:color="auto" w:fill="FFFFFF" w:themeFill="background1"/>
           </w:tcPr>
           <w:p>
             <w:pPr>
@@ -1028,6 +1185,150 @@
         <w:tc>
           <w:tcPr>
             <w:tcW w:w="364" w:type="dxa"/>
+            <w:shd w:val="clear" w:color="auto" w:fill="FFFFFF" w:themeFill="background1"/>
+          </w:tcPr>
+          <w:p>
+            <w:pPr>
+              <w:jc w:val="right"/>
+              <w:rPr>
+                <w:b/>
+              </w:rPr>
+            </w:pPr>
+          </w:p>
+        </w:tc>
+      </w:tr>
+      <w:tr>
+        <w:trPr>
+          <w:trHeight w:val="1443"/>
+        </w:trPr>
+        <w:tc>
+          <w:tcPr>
+            <w:tcW w:w="466" w:type="dxa"/>
+            <w:shd w:val="clear" w:color="auto" w:fill="FFFFFF" w:themeFill="background1"/>
+          </w:tcPr>
+          <w:p/>
+        </w:tc>
+        <w:tc>
+          <w:tcPr>
+            <w:tcW w:w="1536" w:type="dxa"/>
+            <w:shd w:val="clear" w:color="auto" w:fill="FFFFFF" w:themeFill="background1"/>
+          </w:tcPr>
+          <w:p>
+            <w:pPr>
+              <w:jc w:val="center"/>
+            </w:pPr>
+          </w:p>
+        </w:tc>
+        <w:tc>
+          <w:tcPr>
+            <w:tcW w:w="9089" w:type="dxa"/>
+            <w:gridSpan w:val="7"/>
+            <w:shd w:val="clear" w:color="auto" w:fill="FFFFFF" w:themeFill="background1"/>
+          </w:tcPr>
+          <w:p>
+            <w:r>
+              <w:rPr>
+                <w:b/>
+              </w:rPr>
+              <w:t>Author</w:t>
+            </w:r>
+            <w:r>
+              <w:t xml:space="preserve">, Goddess </w:t>
+            </w:r>
+          </w:p>
+          <w:p>
+            <w:pPr>
+              <w:pStyle w:val="ListParagraph"/>
+              <w:numPr>
+                <w:ilvl w:val="0"/>
+                <w:numId w:val="7"/>
+              </w:numPr>
+            </w:pPr>
+            <w:r>
+              <w:t xml:space="preserve">A rich and vibrant setting depicting the struggles of a couple working to </w:t>
+            </w:r>
+            <w:r>
+              <w:t>maintain their</w:t>
+            </w:r>
+            <w:r>
+              <w:t xml:space="preserve"> relationship and dominion in an adversarial world.</w:t>
+            </w:r>
+          </w:p>
+          <w:p>
+            <w:pPr>
+              <w:pStyle w:val="ListParagraph"/>
+              <w:numPr>
+                <w:ilvl w:val="0"/>
+                <w:numId w:val="7"/>
+              </w:numPr>
+            </w:pPr>
+            <w:r>
+              <w:t xml:space="preserve">Blended elements of </w:t>
+            </w:r>
+            <w:r>
+              <w:t xml:space="preserve">a </w:t>
+            </w:r>
+            <w:r>
+              <w:t xml:space="preserve">realistic narrative with the style of classic </w:t>
+            </w:r>
+            <w:r>
+              <w:t>mythology</w:t>
+            </w:r>
+            <w:r>
+              <w:t>.</w:t>
+            </w:r>
+          </w:p>
+          <w:p>
+            <w:pPr>
+              <w:rPr>
+                <w:b/>
+                <w:bCs/>
+              </w:rPr>
+            </w:pPr>
+          </w:p>
+        </w:tc>
+        <w:tc>
+          <w:tcPr>
+            <w:tcW w:w="983" w:type="dxa"/>
+            <w:shd w:val="clear" w:color="auto" w:fill="FFFFFF" w:themeFill="background1"/>
+          </w:tcPr>
+          <w:p>
+            <w:pPr>
+              <w:jc w:val="right"/>
+              <w:rPr>
+                <w:b/>
+                <w:color w:val="2F5496" w:themeColor="accent1" w:themeShade="BF"/>
+              </w:rPr>
+            </w:pPr>
+            <w:r>
+              <w:rPr>
+                <w:b/>
+                <w:color w:val="2F5496" w:themeColor="accent1" w:themeShade="BF"/>
+              </w:rPr>
+              <w:t>Present</w:t>
+            </w:r>
+          </w:p>
+          <w:p>
+            <w:pPr>
+              <w:jc w:val="right"/>
+              <w:rPr>
+                <w:b/>
+                <w:color w:val="2F5496" w:themeColor="accent1" w:themeShade="BF"/>
+              </w:rPr>
+            </w:pPr>
+            <w:r>
+              <w:rPr>
+                <w:b/>
+                <w:color w:val="2F5496" w:themeColor="accent1" w:themeShade="BF"/>
+              </w:rPr>
+              <w:t>2014</w:t>
+            </w:r>
+          </w:p>
+        </w:tc>
+        <w:tc>
+          <w:tcPr>
+            <w:tcW w:w="364" w:type="dxa"/>
+            <w:shd w:val="clear" w:color="auto" w:fill="FFFFFF" w:themeFill="background1"/>
           </w:tcPr>
           <w:p>
             <w:pPr>
@@ -1045,22 +1346,22 @@
         </w:trPr>
         <w:tc>
           <w:tcPr>
-            <w:tcW w:w="468" w:type="dxa"/>
-            <w:shd w:val="clear" w:color="auto" w:fill="FFFFFF" w:themeFill="background1"/>
-          </w:tcPr>
-          <w:p>
-            <w:pPr>
-              <w:rPr>
-                <w:b/>
-              </w:rPr>
-            </w:pPr>
-          </w:p>
-        </w:tc>
-        <w:tc>
-          <w:tcPr>
-            <w:tcW w:w="2700" w:type="dxa"/>
+            <w:tcW w:w="466" w:type="dxa"/>
+            <w:shd w:val="clear" w:color="auto" w:fill="FFFFFF" w:themeFill="background1"/>
+          </w:tcPr>
+          <w:p>
+            <w:pPr>
+              <w:rPr>
+                <w:b/>
+              </w:rPr>
+            </w:pPr>
+          </w:p>
+        </w:tc>
+        <w:tc>
+          <w:tcPr>
+            <w:tcW w:w="1536" w:type="dxa"/>
             <w:vMerge w:val="restart"/>
-            <w:shd w:val="clear" w:color="auto" w:fill="EFEFFF"/>
+            <w:shd w:val="clear" w:color="auto" w:fill="FFFFFF" w:themeFill="background1"/>
           </w:tcPr>
           <w:p>
             <w:pPr>
@@ -1079,8 +1380,9 @@
         </w:tc>
         <w:tc>
           <w:tcPr>
-            <w:tcW w:w="7920" w:type="dxa"/>
-            <w:gridSpan w:val="5"/>
+            <w:tcW w:w="9089" w:type="dxa"/>
+            <w:gridSpan w:val="7"/>
+            <w:shd w:val="clear" w:color="auto" w:fill="FFFFFF" w:themeFill="background1"/>
           </w:tcPr>
           <w:p>
             <w:pPr>
@@ -1105,8 +1407,9 @@
         </w:tc>
         <w:tc>
           <w:tcPr>
-            <w:tcW w:w="990" w:type="dxa"/>
+            <w:tcW w:w="983" w:type="dxa"/>
             <w:vMerge w:val="restart"/>
+            <w:shd w:val="clear" w:color="auto" w:fill="FFFFFF" w:themeFill="background1"/>
           </w:tcPr>
           <w:p>
             <w:pPr>
@@ -1160,6 +1463,7 @@
         <w:tc>
           <w:tcPr>
             <w:tcW w:w="364" w:type="dxa"/>
+            <w:shd w:val="clear" w:color="auto" w:fill="FFFFFF" w:themeFill="background1"/>
           </w:tcPr>
           <w:p>
             <w:pPr>
@@ -1174,16 +1478,16 @@
         </w:trPr>
         <w:tc>
           <w:tcPr>
-            <w:tcW w:w="468" w:type="dxa"/>
+            <w:tcW w:w="466" w:type="dxa"/>
             <w:shd w:val="clear" w:color="auto" w:fill="FFFFFF" w:themeFill="background1"/>
           </w:tcPr>
           <w:p/>
         </w:tc>
         <w:tc>
           <w:tcPr>
-            <w:tcW w:w="2700" w:type="dxa"/>
+            <w:tcW w:w="1536" w:type="dxa"/>
             <w:vMerge/>
-            <w:shd w:val="clear" w:color="auto" w:fill="EFEFFF"/>
+            <w:shd w:val="clear" w:color="auto" w:fill="FFFFFF" w:themeFill="background1"/>
           </w:tcPr>
           <w:p>
             <w:pPr>
@@ -1193,8 +1497,9 @@
         </w:tc>
         <w:tc>
           <w:tcPr>
-            <w:tcW w:w="4147" w:type="dxa"/>
-            <w:gridSpan w:val="2"/>
+            <w:tcW w:w="5311" w:type="dxa"/>
+            <w:gridSpan w:val="3"/>
+            <w:shd w:val="clear" w:color="auto" w:fill="FFFFFF" w:themeFill="background1"/>
           </w:tcPr>
           <w:p>
             <w:pPr>
@@ -1321,8 +1626,9 @@
         </w:tc>
         <w:tc>
           <w:tcPr>
-            <w:tcW w:w="3773" w:type="dxa"/>
-            <w:gridSpan w:val="3"/>
+            <w:tcW w:w="3778" w:type="dxa"/>
+            <w:gridSpan w:val="4"/>
+            <w:shd w:val="clear" w:color="auto" w:fill="FFFFFF" w:themeFill="background1"/>
           </w:tcPr>
           <w:p>
             <w:pPr>
@@ -1401,8 +1707,9 @@
         </w:tc>
         <w:tc>
           <w:tcPr>
-            <w:tcW w:w="990" w:type="dxa"/>
+            <w:tcW w:w="983" w:type="dxa"/>
             <w:vMerge/>
+            <w:shd w:val="clear" w:color="auto" w:fill="FFFFFF" w:themeFill="background1"/>
           </w:tcPr>
           <w:p>
             <w:pPr>
@@ -1416,6 +1723,7 @@
         <w:tc>
           <w:tcPr>
             <w:tcW w:w="364" w:type="dxa"/>
+            <w:shd w:val="clear" w:color="auto" w:fill="FFFFFF" w:themeFill="background1"/>
           </w:tcPr>
           <w:p>
             <w:pPr>
@@ -1430,16 +1738,16 @@
         </w:trPr>
         <w:tc>
           <w:tcPr>
-            <w:tcW w:w="468" w:type="dxa"/>
+            <w:tcW w:w="466" w:type="dxa"/>
             <w:shd w:val="clear" w:color="auto" w:fill="FFFFFF" w:themeFill="background1"/>
           </w:tcPr>
           <w:p/>
         </w:tc>
         <w:tc>
           <w:tcPr>
-            <w:tcW w:w="2700" w:type="dxa"/>
+            <w:tcW w:w="1536" w:type="dxa"/>
             <w:vMerge w:val="restart"/>
-            <w:shd w:val="clear" w:color="auto" w:fill="EFEFFF"/>
+            <w:shd w:val="clear" w:color="auto" w:fill="FFFFFF" w:themeFill="background1"/>
           </w:tcPr>
           <w:p>
             <w:pPr>
@@ -1449,8 +1757,9 @@
         </w:tc>
         <w:tc>
           <w:tcPr>
-            <w:tcW w:w="7920" w:type="dxa"/>
-            <w:gridSpan w:val="5"/>
+            <w:tcW w:w="9089" w:type="dxa"/>
+            <w:gridSpan w:val="7"/>
+            <w:shd w:val="clear" w:color="auto" w:fill="FFFFFF" w:themeFill="background1"/>
           </w:tcPr>
           <w:p>
             <w:pPr>
@@ -1476,8 +1785,9 @@
         </w:tc>
         <w:tc>
           <w:tcPr>
-            <w:tcW w:w="990" w:type="dxa"/>
+            <w:tcW w:w="983" w:type="dxa"/>
             <w:vMerge w:val="restart"/>
+            <w:shd w:val="clear" w:color="auto" w:fill="FFFFFF" w:themeFill="background1"/>
           </w:tcPr>
           <w:p>
             <w:pPr>
@@ -1506,6 +1816,7 @@
         <w:tc>
           <w:tcPr>
             <w:tcW w:w="364" w:type="dxa"/>
+            <w:shd w:val="clear" w:color="auto" w:fill="FFFFFF" w:themeFill="background1"/>
           </w:tcPr>
           <w:p>
             <w:pPr>
@@ -1520,16 +1831,16 @@
         </w:trPr>
         <w:tc>
           <w:tcPr>
-            <w:tcW w:w="468" w:type="dxa"/>
+            <w:tcW w:w="466" w:type="dxa"/>
             <w:shd w:val="clear" w:color="auto" w:fill="FFFFFF" w:themeFill="background1"/>
           </w:tcPr>
           <w:p/>
         </w:tc>
         <w:tc>
           <w:tcPr>
-            <w:tcW w:w="2700" w:type="dxa"/>
+            <w:tcW w:w="1536" w:type="dxa"/>
             <w:vMerge/>
-            <w:shd w:val="clear" w:color="auto" w:fill="EFEFFF"/>
+            <w:shd w:val="clear" w:color="auto" w:fill="FFFFFF" w:themeFill="background1"/>
           </w:tcPr>
           <w:p>
             <w:pPr>
@@ -1539,8 +1850,9 @@
         </w:tc>
         <w:tc>
           <w:tcPr>
-            <w:tcW w:w="4147" w:type="dxa"/>
-            <w:gridSpan w:val="2"/>
+            <w:tcW w:w="5311" w:type="dxa"/>
+            <w:gridSpan w:val="3"/>
+            <w:shd w:val="clear" w:color="auto" w:fill="FFFFFF" w:themeFill="background1"/>
           </w:tcPr>
           <w:p>
             <w:pPr>
@@ -1567,8 +1879,9 @@
         </w:tc>
         <w:tc>
           <w:tcPr>
-            <w:tcW w:w="3773" w:type="dxa"/>
-            <w:gridSpan w:val="3"/>
+            <w:tcW w:w="3778" w:type="dxa"/>
+            <w:gridSpan w:val="4"/>
+            <w:shd w:val="clear" w:color="auto" w:fill="FFFFFF" w:themeFill="background1"/>
           </w:tcPr>
           <w:p>
             <w:r>
@@ -1586,8 +1899,9 @@
         </w:tc>
         <w:tc>
           <w:tcPr>
-            <w:tcW w:w="990" w:type="dxa"/>
+            <w:tcW w:w="983" w:type="dxa"/>
             <w:vMerge/>
+            <w:shd w:val="clear" w:color="auto" w:fill="FFFFFF" w:themeFill="background1"/>
           </w:tcPr>
           <w:p>
             <w:pPr>
@@ -1601,6 +1915,7 @@
         <w:tc>
           <w:tcPr>
             <w:tcW w:w="364" w:type="dxa"/>
+            <w:shd w:val="clear" w:color="auto" w:fill="FFFFFF" w:themeFill="background1"/>
           </w:tcPr>
           <w:p>
             <w:pPr>
@@ -1611,25 +1926,25 @@
       </w:tr>
       <w:tr>
         <w:trPr>
-          <w:trHeight w:val="659"/>
+          <w:trHeight w:val="633"/>
         </w:trPr>
         <w:tc>
           <w:tcPr>
-            <w:tcW w:w="468" w:type="dxa"/>
-            <w:shd w:val="clear" w:color="auto" w:fill="FFFFFF" w:themeFill="background1"/>
-          </w:tcPr>
-          <w:p>
-            <w:pPr>
-              <w:rPr>
-                <w:b/>
-              </w:rPr>
-            </w:pPr>
-          </w:p>
-        </w:tc>
-        <w:tc>
-          <w:tcPr>
-            <w:tcW w:w="2700" w:type="dxa"/>
-            <w:shd w:val="clear" w:color="auto" w:fill="EFEFFF"/>
+            <w:tcW w:w="466" w:type="dxa"/>
+            <w:shd w:val="clear" w:color="auto" w:fill="FFFFFF" w:themeFill="background1"/>
+          </w:tcPr>
+          <w:p>
+            <w:pPr>
+              <w:rPr>
+                <w:b/>
+              </w:rPr>
+            </w:pPr>
+          </w:p>
+        </w:tc>
+        <w:tc>
+          <w:tcPr>
+            <w:tcW w:w="1536" w:type="dxa"/>
+            <w:shd w:val="clear" w:color="auto" w:fill="FFFFFF" w:themeFill="background1"/>
           </w:tcPr>
           <w:p>
             <w:pPr>
@@ -1642,8 +1957,9 @@
         </w:tc>
         <w:tc>
           <w:tcPr>
-            <w:tcW w:w="7920" w:type="dxa"/>
-            <w:gridSpan w:val="5"/>
+            <w:tcW w:w="9089" w:type="dxa"/>
+            <w:gridSpan w:val="7"/>
+            <w:shd w:val="clear" w:color="auto" w:fill="FFFFFF" w:themeFill="background1"/>
           </w:tcPr>
           <w:p>
             <w:r>
@@ -1660,7 +1976,8 @@
         </w:tc>
         <w:tc>
           <w:tcPr>
-            <w:tcW w:w="990" w:type="dxa"/>
+            <w:tcW w:w="983" w:type="dxa"/>
+            <w:shd w:val="clear" w:color="auto" w:fill="FFFFFF" w:themeFill="background1"/>
           </w:tcPr>
           <w:p>
             <w:pPr>
@@ -1682,6 +1999,7 @@
         <w:tc>
           <w:tcPr>
             <w:tcW w:w="364" w:type="dxa"/>
+            <w:shd w:val="clear" w:color="auto" w:fill="FFFFFF" w:themeFill="background1"/>
           </w:tcPr>
           <w:p>
             <w:pPr>
@@ -1695,25 +2013,25 @@
       </w:tr>
       <w:tr>
         <w:trPr>
-          <w:trHeight w:val="1712"/>
+          <w:trHeight w:val="1704"/>
         </w:trPr>
         <w:tc>
           <w:tcPr>
-            <w:tcW w:w="468" w:type="dxa"/>
-            <w:shd w:val="clear" w:color="auto" w:fill="FFFFFF" w:themeFill="background1"/>
-          </w:tcPr>
-          <w:p>
-            <w:pPr>
-              <w:rPr>
-                <w:b/>
-              </w:rPr>
-            </w:pPr>
-          </w:p>
-        </w:tc>
-        <w:tc>
-          <w:tcPr>
-            <w:tcW w:w="2700" w:type="dxa"/>
-            <w:shd w:val="clear" w:color="auto" w:fill="EFEFFF"/>
+            <w:tcW w:w="466" w:type="dxa"/>
+            <w:shd w:val="clear" w:color="auto" w:fill="FFFFFF" w:themeFill="background1"/>
+          </w:tcPr>
+          <w:p>
+            <w:pPr>
+              <w:rPr>
+                <w:b/>
+              </w:rPr>
+            </w:pPr>
+          </w:p>
+        </w:tc>
+        <w:tc>
+          <w:tcPr>
+            <w:tcW w:w="1536" w:type="dxa"/>
+            <w:shd w:val="clear" w:color="auto" w:fill="FFFFFF" w:themeFill="background1"/>
           </w:tcPr>
           <w:p>
             <w:pPr>
@@ -1732,8 +2050,9 @@
         </w:tc>
         <w:tc>
           <w:tcPr>
-            <w:tcW w:w="7920" w:type="dxa"/>
-            <w:gridSpan w:val="5"/>
+            <w:tcW w:w="9089" w:type="dxa"/>
+            <w:gridSpan w:val="7"/>
+            <w:shd w:val="clear" w:color="auto" w:fill="FFFFFF" w:themeFill="background1"/>
           </w:tcPr>
           <w:p>
             <w:r>
@@ -1787,7 +2106,8 @@
         </w:tc>
         <w:tc>
           <w:tcPr>
-            <w:tcW w:w="990" w:type="dxa"/>
+            <w:tcW w:w="983" w:type="dxa"/>
+            <w:shd w:val="clear" w:color="auto" w:fill="FFFFFF" w:themeFill="background1"/>
           </w:tcPr>
           <w:p>
             <w:pPr>
@@ -1825,6 +2145,7 @@
         <w:tc>
           <w:tcPr>
             <w:tcW w:w="364" w:type="dxa"/>
+            <w:shd w:val="clear" w:color="auto" w:fill="FFFFFF" w:themeFill="background1"/>
           </w:tcPr>
           <w:p>
             <w:pPr>
@@ -1839,21 +2160,21 @@
       <w:tr>
         <w:tc>
           <w:tcPr>
-            <w:tcW w:w="468" w:type="dxa"/>
-            <w:shd w:val="clear" w:color="auto" w:fill="FFFFFF" w:themeFill="background1"/>
-          </w:tcPr>
-          <w:p>
-            <w:pPr>
-              <w:rPr>
-                <w:b/>
-              </w:rPr>
-            </w:pPr>
-          </w:p>
-        </w:tc>
-        <w:tc>
-          <w:tcPr>
-            <w:tcW w:w="2700" w:type="dxa"/>
-            <w:shd w:val="clear" w:color="auto" w:fill="EFEFFF"/>
+            <w:tcW w:w="466" w:type="dxa"/>
+            <w:shd w:val="clear" w:color="auto" w:fill="FFFFFF" w:themeFill="background1"/>
+          </w:tcPr>
+          <w:p>
+            <w:pPr>
+              <w:rPr>
+                <w:b/>
+              </w:rPr>
+            </w:pPr>
+          </w:p>
+        </w:tc>
+        <w:tc>
+          <w:tcPr>
+            <w:tcW w:w="1536" w:type="dxa"/>
+            <w:shd w:val="clear" w:color="auto" w:fill="FFFFFF" w:themeFill="background1"/>
           </w:tcPr>
           <w:p>
             <w:pPr>
@@ -1872,12 +2193,13 @@
         </w:tc>
         <w:tc>
           <w:tcPr>
-            <w:tcW w:w="7920" w:type="dxa"/>
-            <w:gridSpan w:val="5"/>
-          </w:tcPr>
-          <w:p>
-            <w:pPr>
-              <w:jc w:val="right"/>
+            <w:tcW w:w="9089" w:type="dxa"/>
+            <w:gridSpan w:val="7"/>
+            <w:shd w:val="clear" w:color="auto" w:fill="FFFFFF" w:themeFill="background1"/>
+          </w:tcPr>
+          <w:p>
+            <w:pPr>
+              <w:jc w:val="center"/>
             </w:pPr>
             <w:r>
               <w:t>Available upon request</w:t>
@@ -1886,17 +2208,19 @@
         </w:tc>
         <w:tc>
           <w:tcPr>
-            <w:tcW w:w="990" w:type="dxa"/>
-          </w:tcPr>
-          <w:p>
-            <w:pPr>
-              <w:jc w:val="right"/>
+            <w:tcW w:w="983" w:type="dxa"/>
+            <w:shd w:val="clear" w:color="auto" w:fill="FFFFFF" w:themeFill="background1"/>
+          </w:tcPr>
+          <w:p>
+            <w:pPr>
+              <w:jc w:val="center"/>
             </w:pPr>
           </w:p>
         </w:tc>
         <w:tc>
           <w:tcPr>
             <w:tcW w:w="364" w:type="dxa"/>
+            <w:shd w:val="clear" w:color="auto" w:fill="FFFFFF" w:themeFill="background1"/>
           </w:tcPr>
           <w:p>
             <w:pPr>
@@ -1911,21 +2235,21 @@
         </w:trPr>
         <w:tc>
           <w:tcPr>
-            <w:tcW w:w="468" w:type="dxa"/>
-            <w:shd w:val="clear" w:color="auto" w:fill="FFFFFF" w:themeFill="background1"/>
-          </w:tcPr>
-          <w:p>
-            <w:pPr>
-              <w:rPr>
-                <w:b/>
-              </w:rPr>
-            </w:pPr>
-          </w:p>
-        </w:tc>
-        <w:tc>
-          <w:tcPr>
-            <w:tcW w:w="2700" w:type="dxa"/>
-            <w:shd w:val="clear" w:color="auto" w:fill="EFEFFF"/>
+            <w:tcW w:w="466" w:type="dxa"/>
+            <w:shd w:val="clear" w:color="auto" w:fill="FFFFFF" w:themeFill="background1"/>
+          </w:tcPr>
+          <w:p>
+            <w:pPr>
+              <w:rPr>
+                <w:b/>
+              </w:rPr>
+            </w:pPr>
+          </w:p>
+        </w:tc>
+        <w:tc>
+          <w:tcPr>
+            <w:tcW w:w="1536" w:type="dxa"/>
+            <w:shd w:val="clear" w:color="auto" w:fill="FFFFFF" w:themeFill="background1"/>
           </w:tcPr>
           <w:p>
             <w:pPr>
@@ -1938,8 +2262,9 @@
         </w:tc>
         <w:tc>
           <w:tcPr>
-            <w:tcW w:w="7920" w:type="dxa"/>
-            <w:gridSpan w:val="5"/>
+            <w:tcW w:w="9089" w:type="dxa"/>
+            <w:gridSpan w:val="7"/>
+            <w:shd w:val="clear" w:color="auto" w:fill="FFFFFF" w:themeFill="background1"/>
           </w:tcPr>
           <w:p>
             <w:pPr>
@@ -1949,7 +2274,8 @@
         </w:tc>
         <w:tc>
           <w:tcPr>
-            <w:tcW w:w="990" w:type="dxa"/>
+            <w:tcW w:w="983" w:type="dxa"/>
+            <w:shd w:val="clear" w:color="auto" w:fill="FFFFFF" w:themeFill="background1"/>
           </w:tcPr>
           <w:p>
             <w:pPr>
@@ -1960,6 +2286,7 @@
         <w:tc>
           <w:tcPr>
             <w:tcW w:w="364" w:type="dxa"/>
+            <w:shd w:val="clear" w:color="auto" w:fill="FFFFFF" w:themeFill="background1"/>
           </w:tcPr>
           <w:p>
             <w:pPr>
@@ -2263,6 +2590,119 @@
     </w:lvl>
   </w:abstractNum>
   <w:abstractNum w:abstractNumId="2">
+    <w:nsid w:val="317C217C"/>
+    <w:multiLevelType w:val="hybridMultilevel"/>
+    <w:tmpl w:val="AC98B1EC"/>
+    <w:lvl w:ilvl="0" w:tplc="04090001">
+      <w:start w:val="1"/>
+      <w:numFmt w:val="bullet"/>
+      <w:lvlText w:val=""/>
+      <w:lvlJc w:val="left"/>
+      <w:pPr>
+        <w:ind w:left="720" w:hanging="360"/>
+      </w:pPr>
+      <w:rPr>
+        <w:rFonts w:ascii="Symbol" w:hAnsi="Symbol" w:hint="default"/>
+      </w:rPr>
+    </w:lvl>
+    <w:lvl w:ilvl="1" w:tplc="04090003" w:tentative="1">
+      <w:start w:val="1"/>
+      <w:numFmt w:val="bullet"/>
+      <w:lvlText w:val="o"/>
+      <w:lvlJc w:val="left"/>
+      <w:pPr>
+        <w:ind w:left="1440" w:hanging="360"/>
+      </w:pPr>
+      <w:rPr>
+        <w:rFonts w:ascii="Courier New" w:hAnsi="Courier New" w:cs="Courier New" w:hint="default"/>
+      </w:rPr>
+    </w:lvl>
+    <w:lvl w:ilvl="2" w:tplc="04090005" w:tentative="1">
+      <w:start w:val="1"/>
+      <w:numFmt w:val="bullet"/>
+      <w:lvlText w:val=""/>
+      <w:lvlJc w:val="left"/>
+      <w:pPr>
+        <w:ind w:left="2160" w:hanging="360"/>
+      </w:pPr>
+      <w:rPr>
+        <w:rFonts w:ascii="Wingdings" w:hAnsi="Wingdings" w:hint="default"/>
+      </w:rPr>
+    </w:lvl>
+    <w:lvl w:ilvl="3" w:tplc="04090001" w:tentative="1">
+      <w:start w:val="1"/>
+      <w:numFmt w:val="bullet"/>
+      <w:lvlText w:val=""/>
+      <w:lvlJc w:val="left"/>
+      <w:pPr>
+        <w:ind w:left="2880" w:hanging="360"/>
+      </w:pPr>
+      <w:rPr>
+        <w:rFonts w:ascii="Symbol" w:hAnsi="Symbol" w:hint="default"/>
+      </w:rPr>
+    </w:lvl>
+    <w:lvl w:ilvl="4" w:tplc="04090003" w:tentative="1">
+      <w:start w:val="1"/>
+      <w:numFmt w:val="bullet"/>
+      <w:lvlText w:val="o"/>
+      <w:lvlJc w:val="left"/>
+      <w:pPr>
+        <w:ind w:left="3600" w:hanging="360"/>
+      </w:pPr>
+      <w:rPr>
+        <w:rFonts w:ascii="Courier New" w:hAnsi="Courier New" w:cs="Courier New" w:hint="default"/>
+      </w:rPr>
+    </w:lvl>
+    <w:lvl w:ilvl="5" w:tplc="04090005" w:tentative="1">
+      <w:start w:val="1"/>
+      <w:numFmt w:val="bullet"/>
+      <w:lvlText w:val=""/>
+      <w:lvlJc w:val="left"/>
+      <w:pPr>
+        <w:ind w:left="4320" w:hanging="360"/>
+      </w:pPr>
+      <w:rPr>
+        <w:rFonts w:ascii="Wingdings" w:hAnsi="Wingdings" w:hint="default"/>
+      </w:rPr>
+    </w:lvl>
+    <w:lvl w:ilvl="6" w:tplc="04090001" w:tentative="1">
+      <w:start w:val="1"/>
+      <w:numFmt w:val="bullet"/>
+      <w:lvlText w:val=""/>
+      <w:lvlJc w:val="left"/>
+      <w:pPr>
+        <w:ind w:left="5040" w:hanging="360"/>
+      </w:pPr>
+      <w:rPr>
+        <w:rFonts w:ascii="Symbol" w:hAnsi="Symbol" w:hint="default"/>
+      </w:rPr>
+    </w:lvl>
+    <w:lvl w:ilvl="7" w:tplc="04090003" w:tentative="1">
+      <w:start w:val="1"/>
+      <w:numFmt w:val="bullet"/>
+      <w:lvlText w:val="o"/>
+      <w:lvlJc w:val="left"/>
+      <w:pPr>
+        <w:ind w:left="5760" w:hanging="360"/>
+      </w:pPr>
+      <w:rPr>
+        <w:rFonts w:ascii="Courier New" w:hAnsi="Courier New" w:cs="Courier New" w:hint="default"/>
+      </w:rPr>
+    </w:lvl>
+    <w:lvl w:ilvl="8" w:tplc="04090005" w:tentative="1">
+      <w:start w:val="1"/>
+      <w:numFmt w:val="bullet"/>
+      <w:lvlText w:val=""/>
+      <w:lvlJc w:val="left"/>
+      <w:pPr>
+        <w:ind w:left="6480" w:hanging="360"/>
+      </w:pPr>
+      <w:rPr>
+        <w:rFonts w:ascii="Wingdings" w:hAnsi="Wingdings" w:hint="default"/>
+      </w:rPr>
+    </w:lvl>
+  </w:abstractNum>
+  <w:abstractNum w:abstractNumId="3">
     <w:nsid w:val="32C55AA9"/>
     <w:multiLevelType w:val="hybridMultilevel"/>
     <w:tmpl w:val="AEB280B4"/>
@@ -2375,7 +2815,7 @@
       </w:rPr>
     </w:lvl>
   </w:abstractNum>
-  <w:abstractNum w:abstractNumId="3">
+  <w:abstractNum w:abstractNumId="4">
     <w:nsid w:val="37B26F26"/>
     <w:multiLevelType w:val="hybridMultilevel"/>
     <w:tmpl w:val="C6C05396"/>
@@ -2488,7 +2928,7 @@
       </w:rPr>
     </w:lvl>
   </w:abstractNum>
-  <w:abstractNum w:abstractNumId="4">
+  <w:abstractNum w:abstractNumId="5">
     <w:nsid w:val="564560A0"/>
     <w:multiLevelType w:val="hybridMultilevel"/>
     <w:tmpl w:val="2FCC02C8"/>
@@ -2601,7 +3041,7 @@
       </w:rPr>
     </w:lvl>
   </w:abstractNum>
-  <w:abstractNum w:abstractNumId="5">
+  <w:abstractNum w:abstractNumId="6">
     <w:nsid w:val="5B004B33"/>
     <w:multiLevelType w:val="hybridMultilevel"/>
     <w:tmpl w:val="6992A5D4"/>
@@ -2715,22 +3155,25 @@
     </w:lvl>
   </w:abstractNum>
   <w:num w:numId="1">
-    <w:abstractNumId w:val="3"/>
+    <w:abstractNumId w:val="4"/>
   </w:num>
   <w:num w:numId="2">
     <w:abstractNumId w:val="1"/>
   </w:num>
   <w:num w:numId="3">
+    <w:abstractNumId w:val="6"/>
+  </w:num>
+  <w:num w:numId="4">
     <w:abstractNumId w:val="5"/>
   </w:num>
-  <w:num w:numId="4">
-    <w:abstractNumId w:val="4"/>
-  </w:num>
   <w:num w:numId="5">
-    <w:abstractNumId w:val="2"/>
+    <w:abstractNumId w:val="3"/>
   </w:num>
   <w:num w:numId="6">
     <w:abstractNumId w:val="0"/>
+  </w:num>
+  <w:num w:numId="7">
+    <w:abstractNumId w:val="2"/>
   </w:num>
 </w:numbering>
 </file>
